--- a/TestClass.docx
+++ b/TestClass.docx
@@ -113,6 +113,7 @@
         </w:rPr>
         <w:t xml:space="preserve">    </w:t>
       </w:r>
+      <w:proofErr w:type="gramStart"/>
       <w:r>
         <w:rPr>
           <w:rFonts w:ascii="Consolas" w:hAnsi="Consolas" w:cs="Consolas"/>
@@ -123,6 +124,7 @@
         </w:rPr>
         <w:t>public</w:t>
       </w:r>
+      <w:proofErr w:type="gramEnd"/>
       <w:r>
         <w:rPr>
           <w:rFonts w:ascii="Consolas" w:hAnsi="Consolas" w:cs="Consolas"/>
@@ -263,6 +265,7 @@
         <w:t xml:space="preserve">        [</w:t>
       </w:r>
       <w:proofErr w:type="spellStart"/>
+      <w:proofErr w:type="gramStart"/>
       <w:r>
         <w:rPr>
           <w:rFonts w:ascii="Consolas" w:hAnsi="Consolas" w:cs="Consolas"/>
@@ -285,6 +288,7 @@
         <w:t>(</w:t>
       </w:r>
       <w:proofErr w:type="spellStart"/>
+      <w:proofErr w:type="gramEnd"/>
       <w:r>
         <w:rPr>
           <w:rFonts w:ascii="Consolas" w:hAnsi="Consolas" w:cs="Consolas"/>
@@ -363,6 +367,7 @@
         </w:rPr>
         <w:t xml:space="preserve">        </w:t>
       </w:r>
+      <w:proofErr w:type="gramStart"/>
       <w:r>
         <w:rPr>
           <w:rFonts w:ascii="Consolas" w:hAnsi="Consolas" w:cs="Consolas"/>
@@ -373,6 +378,7 @@
         </w:rPr>
         <w:t>public</w:t>
       </w:r>
+      <w:proofErr w:type="gramEnd"/>
       <w:r>
         <w:rPr>
           <w:rFonts w:ascii="Consolas" w:hAnsi="Consolas" w:cs="Consolas"/>
@@ -515,6 +521,7 @@
         </w:rPr>
         <w:t xml:space="preserve">            </w:t>
       </w:r>
+      <w:proofErr w:type="gramStart"/>
       <w:r>
         <w:rPr>
           <w:rFonts w:ascii="Consolas" w:hAnsi="Consolas" w:cs="Consolas"/>
@@ -525,6 +532,7 @@
         </w:rPr>
         <w:t>double</w:t>
       </w:r>
+      <w:proofErr w:type="gramEnd"/>
       <w:r>
         <w:rPr>
           <w:rFonts w:ascii="Consolas" w:hAnsi="Consolas" w:cs="Consolas"/>
@@ -560,6 +568,7 @@
         </w:rPr>
         <w:t xml:space="preserve">            </w:t>
       </w:r>
+      <w:proofErr w:type="gramStart"/>
       <w:r>
         <w:rPr>
           <w:rFonts w:ascii="Consolas" w:hAnsi="Consolas" w:cs="Consolas"/>
@@ -570,6 +579,7 @@
         </w:rPr>
         <w:t>double</w:t>
       </w:r>
+      <w:proofErr w:type="gramEnd"/>
       <w:r>
         <w:rPr>
           <w:rFonts w:ascii="Consolas" w:hAnsi="Consolas" w:cs="Consolas"/>
@@ -638,7 +648,29 @@
           <w:szCs w:val="19"/>
           <w:lang w:val="en-US"/>
         </w:rPr>
-        <w:t xml:space="preserve"> Point(a, b);</w:t>
+        <w:t xml:space="preserve"> </w:t>
+      </w:r>
+      <w:proofErr w:type="gramStart"/>
+      <w:r>
+        <w:rPr>
+          <w:rFonts w:ascii="Consolas" w:hAnsi="Consolas" w:cs="Consolas"/>
+          <w:color w:val="000000"/>
+          <w:sz w:val="19"/>
+          <w:szCs w:val="19"/>
+          <w:lang w:val="en-US"/>
+        </w:rPr>
+        <w:t>Point(</w:t>
+      </w:r>
+      <w:proofErr w:type="gramEnd"/>
+      <w:r>
+        <w:rPr>
+          <w:rFonts w:ascii="Consolas" w:hAnsi="Consolas" w:cs="Consolas"/>
+          <w:color w:val="000000"/>
+          <w:sz w:val="19"/>
+          <w:szCs w:val="19"/>
+          <w:lang w:val="en-US"/>
+        </w:rPr>
+        <w:t>a, b);</w:t>
       </w:r>
     </w:p>
     <w:p>
@@ -707,6 +739,7 @@
           <w:lang w:val="en-US"/>
         </w:rPr>
       </w:pPr>
+      <w:proofErr w:type="gramStart"/>
       <w:r>
         <w:rPr>
           <w:rFonts w:ascii="Consolas" w:hAnsi="Consolas" w:cs="Consolas"/>
@@ -717,6 +750,7 @@
         </w:rPr>
         <w:t>public</w:t>
       </w:r>
+      <w:proofErr w:type="gramEnd"/>
       <w:r>
         <w:rPr>
           <w:rFonts w:ascii="Consolas" w:hAnsi="Consolas" w:cs="Consolas"/>
@@ -807,6 +841,7 @@
         </w:rPr>
         <w:t xml:space="preserve">        </w:t>
       </w:r>
+      <w:proofErr w:type="gramStart"/>
       <w:r>
         <w:rPr>
           <w:rFonts w:ascii="Consolas" w:hAnsi="Consolas" w:cs="Consolas"/>
@@ -817,6 +852,7 @@
         </w:rPr>
         <w:t>public</w:t>
       </w:r>
+      <w:proofErr w:type="gramEnd"/>
       <w:r>
         <w:rPr>
           <w:rFonts w:ascii="Consolas" w:hAnsi="Consolas" w:cs="Consolas"/>
@@ -1086,6 +1122,7 @@
           <w:lang w:val="en-US"/>
         </w:rPr>
       </w:pPr>
+      <w:proofErr w:type="gramStart"/>
       <w:r>
         <w:rPr>
           <w:rFonts w:ascii="Consolas" w:hAnsi="Consolas" w:cs="Consolas"/>
@@ -1096,6 +1133,7 @@
         </w:rPr>
         <w:t>using</w:t>
       </w:r>
+      <w:proofErr w:type="gramEnd"/>
       <w:r>
         <w:rPr>
           <w:rFonts w:ascii="Consolas" w:hAnsi="Consolas" w:cs="Consolas"/>
@@ -1136,6 +1174,7 @@
           <w:lang w:val="en-US"/>
         </w:rPr>
       </w:pPr>
+      <w:proofErr w:type="gramStart"/>
       <w:r>
         <w:rPr>
           <w:rFonts w:ascii="Consolas" w:hAnsi="Consolas" w:cs="Consolas"/>
@@ -1146,6 +1185,7 @@
         </w:rPr>
         <w:t>namespace</w:t>
       </w:r>
+      <w:proofErr w:type="gramEnd"/>
       <w:r>
         <w:rPr>
           <w:rFonts w:ascii="Consolas" w:hAnsi="Consolas" w:cs="Consolas"/>
@@ -1218,6 +1258,7 @@
         </w:rPr>
         <w:t xml:space="preserve">    </w:t>
       </w:r>
+      <w:proofErr w:type="gramStart"/>
       <w:r>
         <w:rPr>
           <w:rFonts w:ascii="Consolas" w:hAnsi="Consolas" w:cs="Consolas"/>
@@ -1228,6 +1269,7 @@
         </w:rPr>
         <w:t>public</w:t>
       </w:r>
+      <w:proofErr w:type="gramEnd"/>
       <w:r>
         <w:rPr>
           <w:rFonts w:ascii="Consolas" w:hAnsi="Consolas" w:cs="Consolas"/>
@@ -1318,6 +1360,7 @@
         </w:rPr>
         <w:t xml:space="preserve">        </w:t>
       </w:r>
+      <w:proofErr w:type="gramStart"/>
       <w:r>
         <w:rPr>
           <w:rFonts w:ascii="Consolas" w:hAnsi="Consolas" w:cs="Consolas"/>
@@ -1328,6 +1371,7 @@
         </w:rPr>
         <w:t>public</w:t>
       </w:r>
+      <w:proofErr w:type="gramEnd"/>
       <w:r>
         <w:rPr>
           <w:rFonts w:ascii="Consolas" w:hAnsi="Consolas" w:cs="Consolas"/>
@@ -1539,6 +1583,7 @@
         <w:t xml:space="preserve"> </w:t>
       </w:r>
       <w:proofErr w:type="spellStart"/>
+      <w:proofErr w:type="gramStart"/>
       <w:r>
         <w:rPr>
           <w:rFonts w:ascii="Consolas" w:hAnsi="Consolas" w:cs="Consolas"/>
@@ -1556,7 +1601,17 @@
           <w:sz w:val="19"/>
           <w:szCs w:val="19"/>
         </w:rPr>
-        <w:t>();</w:t>
+        <w:t>(</w:t>
+      </w:r>
+      <w:proofErr w:type="gramEnd"/>
+      <w:r>
+        <w:rPr>
+          <w:rFonts w:ascii="Consolas" w:hAnsi="Consolas" w:cs="Consolas"/>
+          <w:color w:val="000000"/>
+          <w:sz w:val="19"/>
+          <w:szCs w:val="19"/>
+        </w:rPr>
+        <w:t>);</w:t>
       </w:r>
     </w:p>
     <w:p>
@@ -1726,6 +1781,7 @@
         </w:rPr>
         <w:t xml:space="preserve">        </w:t>
       </w:r>
+      <w:proofErr w:type="gramStart"/>
       <w:r>
         <w:rPr>
           <w:rFonts w:ascii="Consolas" w:hAnsi="Consolas" w:cs="Consolas"/>
@@ -1736,6 +1792,7 @@
         </w:rPr>
         <w:t>public</w:t>
       </w:r>
+      <w:proofErr w:type="gramEnd"/>
       <w:r>
         <w:rPr>
           <w:rFonts w:ascii="Consolas" w:hAnsi="Consolas" w:cs="Consolas"/>
@@ -1777,6 +1834,16 @@
         </w:rPr>
         <w:t>TestMethodCtor_CteatePoin</w:t>
       </w:r>
+      <w:r>
+        <w:rPr>
+          <w:rFonts w:ascii="Consolas" w:hAnsi="Consolas" w:cs="Consolas"/>
+          <w:color w:val="000000"/>
+          <w:sz w:val="19"/>
+          <w:szCs w:val="19"/>
+          <w:lang w:val="en-US"/>
+        </w:rPr>
+        <w:t>t</w:t>
+      </w:r>
       <w:proofErr w:type="spellEnd"/>
       <w:r>
         <w:rPr>
@@ -1878,6 +1945,7 @@
         </w:rPr>
         <w:t xml:space="preserve">            </w:t>
       </w:r>
+      <w:proofErr w:type="gramStart"/>
       <w:r>
         <w:rPr>
           <w:rFonts w:ascii="Consolas" w:hAnsi="Consolas" w:cs="Consolas"/>
@@ -1888,6 +1956,7 @@
         </w:rPr>
         <w:t>double</w:t>
       </w:r>
+      <w:proofErr w:type="gramEnd"/>
       <w:r>
         <w:rPr>
           <w:rFonts w:ascii="Consolas" w:hAnsi="Consolas" w:cs="Consolas"/>
@@ -1923,6 +1992,7 @@
         </w:rPr>
         <w:t xml:space="preserve">            </w:t>
       </w:r>
+      <w:proofErr w:type="gramStart"/>
       <w:r>
         <w:rPr>
           <w:rFonts w:ascii="Consolas" w:hAnsi="Consolas" w:cs="Consolas"/>
@@ -1933,6 +2003,7 @@
         </w:rPr>
         <w:t>double</w:t>
       </w:r>
+      <w:proofErr w:type="gramEnd"/>
       <w:r>
         <w:rPr>
           <w:rFonts w:ascii="Consolas" w:hAnsi="Consolas" w:cs="Consolas"/>
@@ -2001,7 +2072,29 @@
           <w:szCs w:val="19"/>
           <w:lang w:val="en-US"/>
         </w:rPr>
-        <w:t xml:space="preserve"> Point(a, b);</w:t>
+        <w:t xml:space="preserve"> </w:t>
+      </w:r>
+      <w:proofErr w:type="gramStart"/>
+      <w:r>
+        <w:rPr>
+          <w:rFonts w:ascii="Consolas" w:hAnsi="Consolas" w:cs="Consolas"/>
+          <w:color w:val="000000"/>
+          <w:sz w:val="19"/>
+          <w:szCs w:val="19"/>
+          <w:lang w:val="en-US"/>
+        </w:rPr>
+        <w:t>Point(</w:t>
+      </w:r>
+      <w:proofErr w:type="gramEnd"/>
+      <w:r>
+        <w:rPr>
+          <w:rFonts w:ascii="Consolas" w:hAnsi="Consolas" w:cs="Consolas"/>
+          <w:color w:val="000000"/>
+          <w:sz w:val="19"/>
+          <w:szCs w:val="19"/>
+          <w:lang w:val="en-US"/>
+        </w:rPr>
+        <w:t>a, b);</w:t>
       </w:r>
     </w:p>
     <w:p>
@@ -2127,6 +2220,7 @@
           <w:lang w:val="en-US"/>
         </w:rPr>
       </w:pPr>
+      <w:proofErr w:type="gramStart"/>
       <w:r>
         <w:rPr>
           <w:rFonts w:ascii="Consolas" w:hAnsi="Consolas" w:cs="Consolas"/>
@@ -2137,6 +2231,7 @@
         </w:rPr>
         <w:t>double</w:t>
       </w:r>
+      <w:proofErr w:type="gramEnd"/>
       <w:r>
         <w:rPr>
           <w:rFonts w:ascii="Consolas" w:hAnsi="Consolas" w:cs="Consolas"/>
@@ -2195,6 +2290,7 @@
         <w:lastRenderedPageBreak/>
         <w:t xml:space="preserve">        </w:t>
       </w:r>
+      <w:proofErr w:type="gramStart"/>
       <w:r>
         <w:rPr>
           <w:rFonts w:ascii="Consolas" w:hAnsi="Consolas" w:cs="Consolas"/>
@@ -2205,6 +2301,7 @@
         </w:rPr>
         <w:t>double</w:t>
       </w:r>
+      <w:proofErr w:type="gramEnd"/>
       <w:r>
         <w:rPr>
           <w:rFonts w:ascii="Consolas" w:hAnsi="Consolas" w:cs="Consolas"/>
@@ -2277,6 +2374,7 @@
         </w:rPr>
         <w:t xml:space="preserve">        </w:t>
       </w:r>
+      <w:proofErr w:type="gramStart"/>
       <w:r>
         <w:rPr>
           <w:rFonts w:ascii="Consolas" w:hAnsi="Consolas" w:cs="Consolas"/>
@@ -2287,6 +2385,7 @@
         </w:rPr>
         <w:t>public</w:t>
       </w:r>
+      <w:proofErr w:type="gramEnd"/>
       <w:r>
         <w:rPr>
           <w:rFonts w:ascii="Consolas" w:hAnsi="Consolas" w:cs="Consolas"/>
@@ -2451,6 +2550,7 @@
         </w:rPr>
         <w:t xml:space="preserve">            </w:t>
       </w:r>
+      <w:proofErr w:type="gramStart"/>
       <w:r>
         <w:rPr>
           <w:rFonts w:ascii="Consolas" w:hAnsi="Consolas" w:cs="Consolas"/>
@@ -2461,6 +2561,7 @@
         </w:rPr>
         <w:t>if</w:t>
       </w:r>
+      <w:proofErr w:type="gramEnd"/>
       <w:r>
         <w:rPr>
           <w:rFonts w:ascii="Consolas" w:hAnsi="Consolas" w:cs="Consolas"/>
@@ -2609,6 +2710,7 @@
         </w:rPr>
         <w:t xml:space="preserve">                </w:t>
       </w:r>
+      <w:proofErr w:type="gramStart"/>
       <w:r>
         <w:rPr>
           <w:rFonts w:ascii="Consolas" w:hAnsi="Consolas" w:cs="Consolas"/>
@@ -2619,6 +2721,7 @@
         </w:rPr>
         <w:t>throw</w:t>
       </w:r>
+      <w:proofErr w:type="gramEnd"/>
       <w:r>
         <w:rPr>
           <w:rFonts w:ascii="Consolas" w:hAnsi="Consolas" w:cs="Consolas"/>
@@ -2815,6 +2918,7 @@
         <w:t xml:space="preserve">            </w:t>
       </w:r>
       <w:proofErr w:type="spellStart"/>
+      <w:proofErr w:type="gramStart"/>
       <w:r>
         <w:rPr>
           <w:rFonts w:ascii="Consolas" w:hAnsi="Consolas" w:cs="Consolas"/>
@@ -2834,6 +2938,7 @@
         <w:t>.longit</w:t>
       </w:r>
       <w:proofErr w:type="spellEnd"/>
+      <w:proofErr w:type="gramEnd"/>
       <w:r>
         <w:rPr>
           <w:rFonts w:ascii="Consolas" w:hAnsi="Consolas" w:cs="Consolas"/>
@@ -2928,6 +3033,7 @@
           <w:lang w:val="en-US"/>
         </w:rPr>
       </w:pPr>
+      <w:proofErr w:type="gramStart"/>
       <w:r>
         <w:rPr>
           <w:rFonts w:ascii="Consolas" w:hAnsi="Consolas" w:cs="Consolas"/>
@@ -2938,6 +3044,7 @@
         </w:rPr>
         <w:t>using</w:t>
       </w:r>
+      <w:proofErr w:type="gramEnd"/>
       <w:r>
         <w:rPr>
           <w:rFonts w:ascii="Consolas" w:hAnsi="Consolas" w:cs="Consolas"/>
@@ -2978,6 +3085,7 @@
           <w:lang w:val="en-US"/>
         </w:rPr>
       </w:pPr>
+      <w:proofErr w:type="gramStart"/>
       <w:r>
         <w:rPr>
           <w:rFonts w:ascii="Consolas" w:hAnsi="Consolas" w:cs="Consolas"/>
@@ -2988,6 +3096,7 @@
         </w:rPr>
         <w:t>namespace</w:t>
       </w:r>
+      <w:proofErr w:type="gramEnd"/>
       <w:r>
         <w:rPr>
           <w:rFonts w:ascii="Consolas" w:hAnsi="Consolas" w:cs="Consolas"/>
@@ -3060,6 +3169,7 @@
         </w:rPr>
         <w:t xml:space="preserve">    </w:t>
       </w:r>
+      <w:proofErr w:type="gramStart"/>
       <w:r>
         <w:rPr>
           <w:rFonts w:ascii="Consolas" w:hAnsi="Consolas" w:cs="Consolas"/>
@@ -3070,6 +3180,7 @@
         </w:rPr>
         <w:t>public</w:t>
       </w:r>
+      <w:proofErr w:type="gramEnd"/>
       <w:r>
         <w:rPr>
           <w:rFonts w:ascii="Consolas" w:hAnsi="Consolas" w:cs="Consolas"/>
@@ -3160,6 +3271,7 @@
         </w:rPr>
         <w:t xml:space="preserve">        </w:t>
       </w:r>
+      <w:proofErr w:type="gramStart"/>
       <w:r>
         <w:rPr>
           <w:rFonts w:ascii="Consolas" w:hAnsi="Consolas" w:cs="Consolas"/>
@@ -3170,6 +3282,7 @@
         </w:rPr>
         <w:t>double</w:t>
       </w:r>
+      <w:proofErr w:type="gramEnd"/>
       <w:r>
         <w:rPr>
           <w:rFonts w:ascii="Consolas" w:hAnsi="Consolas" w:cs="Consolas"/>
@@ -3205,6 +3318,7 @@
         </w:rPr>
         <w:t xml:space="preserve">        </w:t>
       </w:r>
+      <w:proofErr w:type="gramStart"/>
       <w:r>
         <w:rPr>
           <w:rFonts w:ascii="Consolas" w:hAnsi="Consolas" w:cs="Consolas"/>
@@ -3215,6 +3329,7 @@
         </w:rPr>
         <w:t>double</w:t>
       </w:r>
+      <w:proofErr w:type="gramEnd"/>
       <w:r>
         <w:rPr>
           <w:rFonts w:ascii="Consolas" w:hAnsi="Consolas" w:cs="Consolas"/>
@@ -3265,6 +3380,7 @@
         </w:rPr>
         <w:t xml:space="preserve">        </w:t>
       </w:r>
+      <w:proofErr w:type="gramStart"/>
       <w:r>
         <w:rPr>
           <w:rFonts w:ascii="Consolas" w:hAnsi="Consolas" w:cs="Consolas"/>
@@ -3275,6 +3391,7 @@
         </w:rPr>
         <w:t>public</w:t>
       </w:r>
+      <w:proofErr w:type="gramEnd"/>
       <w:r>
         <w:rPr>
           <w:rFonts w:ascii="Consolas" w:hAnsi="Consolas" w:cs="Consolas"/>
@@ -3355,6 +3472,7 @@
         </w:rPr>
         <w:t xml:space="preserve">            </w:t>
       </w:r>
+      <w:proofErr w:type="gramStart"/>
       <w:r>
         <w:rPr>
           <w:rFonts w:ascii="Consolas" w:hAnsi="Consolas" w:cs="Consolas"/>
@@ -3365,6 +3483,7 @@
         </w:rPr>
         <w:t>get</w:t>
       </w:r>
+      <w:proofErr w:type="gramEnd"/>
       <w:r>
         <w:rPr>
           <w:rFonts w:ascii="Consolas" w:hAnsi="Consolas" w:cs="Consolas"/>
@@ -3400,6 +3519,7 @@
         </w:rPr>
         <w:t xml:space="preserve">            </w:t>
       </w:r>
+      <w:proofErr w:type="gramStart"/>
       <w:r>
         <w:rPr>
           <w:rFonts w:ascii="Consolas" w:hAnsi="Consolas" w:cs="Consolas"/>
@@ -3410,6 +3530,7 @@
         </w:rPr>
         <w:t>set</w:t>
       </w:r>
+      <w:proofErr w:type="gramEnd"/>
     </w:p>
     <w:p>
       <w:pPr>
@@ -3460,6 +3581,7 @@
         </w:rPr>
         <w:t xml:space="preserve">                </w:t>
       </w:r>
+      <w:proofErr w:type="gramStart"/>
       <w:r>
         <w:rPr>
           <w:rFonts w:ascii="Consolas" w:hAnsi="Consolas" w:cs="Consolas"/>
@@ -3470,6 +3592,7 @@
         </w:rPr>
         <w:t>if</w:t>
       </w:r>
+      <w:proofErr w:type="gramEnd"/>
       <w:r>
         <w:rPr>
           <w:rFonts w:ascii="Consolas" w:hAnsi="Consolas" w:cs="Consolas"/>
@@ -3552,6 +3675,7 @@
         </w:rPr>
         <w:t xml:space="preserve">                    </w:t>
       </w:r>
+      <w:proofErr w:type="gramStart"/>
       <w:r>
         <w:rPr>
           <w:rFonts w:ascii="Consolas" w:hAnsi="Consolas" w:cs="Consolas"/>
@@ -3562,6 +3686,7 @@
         </w:rPr>
         <w:t>throw</w:t>
       </w:r>
+      <w:proofErr w:type="gramEnd"/>
       <w:r>
         <w:rPr>
           <w:rFonts w:ascii="Consolas" w:hAnsi="Consolas" w:cs="Consolas"/>
@@ -3677,7 +3802,29 @@
           <w:szCs w:val="19"/>
           <w:lang w:val="en-US"/>
         </w:rPr>
-        <w:t xml:space="preserve">                longitude = value;</w:t>
+        <w:t xml:space="preserve">                </w:t>
+      </w:r>
+      <w:proofErr w:type="gramStart"/>
+      <w:r>
+        <w:rPr>
+          <w:rFonts w:ascii="Consolas" w:hAnsi="Consolas" w:cs="Consolas"/>
+          <w:color w:val="000000"/>
+          <w:sz w:val="19"/>
+          <w:szCs w:val="19"/>
+          <w:lang w:val="en-US"/>
+        </w:rPr>
+        <w:t>longitude</w:t>
+      </w:r>
+      <w:proofErr w:type="gramEnd"/>
+      <w:r>
+        <w:rPr>
+          <w:rFonts w:ascii="Consolas" w:hAnsi="Consolas" w:cs="Consolas"/>
+          <w:color w:val="000000"/>
+          <w:sz w:val="19"/>
+          <w:szCs w:val="19"/>
+          <w:lang w:val="en-US"/>
+        </w:rPr>
+        <w:t xml:space="preserve"> = value;</w:t>
       </w:r>
     </w:p>
     <w:p>
@@ -3754,6 +3901,7 @@
         </w:rPr>
         <w:t xml:space="preserve">        </w:t>
       </w:r>
+      <w:proofErr w:type="gramStart"/>
       <w:r>
         <w:rPr>
           <w:rFonts w:ascii="Consolas" w:hAnsi="Consolas" w:cs="Consolas"/>
@@ -3764,6 +3912,7 @@
         </w:rPr>
         <w:t>public</w:t>
       </w:r>
+      <w:proofErr w:type="gramEnd"/>
       <w:r>
         <w:rPr>
           <w:rFonts w:ascii="Consolas" w:hAnsi="Consolas" w:cs="Consolas"/>
@@ -3844,6 +3993,7 @@
         </w:rPr>
         <w:t xml:space="preserve">            </w:t>
       </w:r>
+      <w:proofErr w:type="gramStart"/>
       <w:r>
         <w:rPr>
           <w:rFonts w:ascii="Consolas" w:hAnsi="Consolas" w:cs="Consolas"/>
@@ -3854,6 +4004,7 @@
         </w:rPr>
         <w:t>get</w:t>
       </w:r>
+      <w:proofErr w:type="gramEnd"/>
       <w:r>
         <w:rPr>
           <w:rFonts w:ascii="Consolas" w:hAnsi="Consolas" w:cs="Consolas"/>
@@ -3947,6 +4098,7 @@
         </w:rPr>
         <w:t xml:space="preserve">                </w:t>
       </w:r>
+      <w:proofErr w:type="gramStart"/>
       <w:r>
         <w:rPr>
           <w:rFonts w:ascii="Consolas" w:hAnsi="Consolas" w:cs="Consolas"/>
@@ -3957,6 +4109,7 @@
         </w:rPr>
         <w:t>if</w:t>
       </w:r>
+      <w:proofErr w:type="gramEnd"/>
       <w:r>
         <w:rPr>
           <w:rFonts w:ascii="Consolas" w:hAnsi="Consolas" w:cs="Consolas"/>
@@ -4039,6 +4192,7 @@
         </w:rPr>
         <w:t xml:space="preserve">                    </w:t>
       </w:r>
+      <w:proofErr w:type="gramStart"/>
       <w:r>
         <w:rPr>
           <w:rFonts w:ascii="Consolas" w:hAnsi="Consolas" w:cs="Consolas"/>
@@ -4049,6 +4203,7 @@
         </w:rPr>
         <w:t>throw</w:t>
       </w:r>
+      <w:proofErr w:type="gramEnd"/>
       <w:r>
         <w:rPr>
           <w:rFonts w:ascii="Consolas" w:hAnsi="Consolas" w:cs="Consolas"/>
@@ -4164,7 +4319,29 @@
           <w:szCs w:val="19"/>
           <w:lang w:val="en-US"/>
         </w:rPr>
-        <w:t xml:space="preserve">                latitude = value;</w:t>
+        <w:t xml:space="preserve">                </w:t>
+      </w:r>
+      <w:proofErr w:type="gramStart"/>
+      <w:r>
+        <w:rPr>
+          <w:rFonts w:ascii="Consolas" w:hAnsi="Consolas" w:cs="Consolas"/>
+          <w:color w:val="000000"/>
+          <w:sz w:val="19"/>
+          <w:szCs w:val="19"/>
+          <w:lang w:val="en-US"/>
+        </w:rPr>
+        <w:t>latitude</w:t>
+      </w:r>
+      <w:proofErr w:type="gramEnd"/>
+      <w:r>
+        <w:rPr>
+          <w:rFonts w:ascii="Consolas" w:hAnsi="Consolas" w:cs="Consolas"/>
+          <w:color w:val="000000"/>
+          <w:sz w:val="19"/>
+          <w:szCs w:val="19"/>
+          <w:lang w:val="en-US"/>
+        </w:rPr>
+        <w:t xml:space="preserve"> = value;</w:t>
       </w:r>
     </w:p>
     <w:p>
@@ -4256,6 +4433,7 @@
         </w:rPr>
         <w:t xml:space="preserve">        </w:t>
       </w:r>
+      <w:proofErr w:type="gramStart"/>
       <w:r>
         <w:rPr>
           <w:rFonts w:ascii="Consolas" w:hAnsi="Consolas" w:cs="Consolas"/>
@@ -4266,6 +4444,7 @@
         </w:rPr>
         <w:t>public</w:t>
       </w:r>
+      <w:proofErr w:type="gramEnd"/>
       <w:r>
         <w:rPr>
           <w:rFonts w:ascii="Consolas" w:hAnsi="Consolas" w:cs="Consolas"/>
@@ -4386,6 +4565,7 @@
         </w:rPr>
         <w:t xml:space="preserve">            </w:t>
       </w:r>
+      <w:proofErr w:type="gramStart"/>
       <w:r>
         <w:rPr>
           <w:rFonts w:ascii="Consolas" w:hAnsi="Consolas" w:cs="Consolas"/>
@@ -4396,6 +4576,7 @@
         </w:rPr>
         <w:t>if</w:t>
       </w:r>
+      <w:proofErr w:type="gramEnd"/>
       <w:r>
         <w:rPr>
           <w:rFonts w:ascii="Consolas" w:hAnsi="Consolas" w:cs="Consolas"/>
@@ -4500,6 +4681,7 @@
         </w:rPr>
         <w:t xml:space="preserve">                </w:t>
       </w:r>
+      <w:proofErr w:type="gramStart"/>
       <w:r>
         <w:rPr>
           <w:rFonts w:ascii="Consolas" w:hAnsi="Consolas" w:cs="Consolas"/>
@@ -4510,6 +4692,7 @@
         </w:rPr>
         <w:t>throw</w:t>
       </w:r>
+      <w:proofErr w:type="gramEnd"/>
       <w:r>
         <w:rPr>
           <w:rFonts w:ascii="Consolas" w:hAnsi="Consolas" w:cs="Consolas"/>
@@ -4684,6 +4867,7 @@
         <w:t xml:space="preserve">            </w:t>
       </w:r>
       <w:proofErr w:type="spellStart"/>
+      <w:proofErr w:type="gramStart"/>
       <w:r>
         <w:rPr>
           <w:rFonts w:ascii="Consolas" w:hAnsi="Consolas" w:cs="Consolas"/>
@@ -4703,17 +4887,2183 @@
         <w:t>.Longitude</w:t>
       </w:r>
       <w:proofErr w:type="spellEnd"/>
-      <w:r>
-        <w:rPr>
-          <w:rFonts w:ascii="Consolas" w:hAnsi="Consolas" w:cs="Consolas"/>
-          <w:color w:val="000000"/>
-          <w:sz w:val="19"/>
-          <w:szCs w:val="19"/>
-        </w:rPr>
-        <w:t xml:space="preserve"> = longitude;</w:t>
+      <w:proofErr w:type="gramEnd"/>
+      <w:r>
+        <w:rPr>
+          <w:rFonts w:ascii="Consolas" w:hAnsi="Consolas" w:cs="Consolas"/>
+          <w:color w:val="000000"/>
+          <w:sz w:val="19"/>
+          <w:szCs w:val="19"/>
+        </w:rPr>
+        <w:t xml:space="preserve"> = </w:t>
+      </w:r>
+      <w:proofErr w:type="spellStart"/>
+      <w:r>
+        <w:rPr>
+          <w:rFonts w:ascii="Consolas" w:hAnsi="Consolas" w:cs="Consolas"/>
+          <w:color w:val="000000"/>
+          <w:sz w:val="19"/>
+          <w:szCs w:val="19"/>
+        </w:rPr>
+        <w:t>longitude</w:t>
+      </w:r>
+      <w:proofErr w:type="spellEnd"/>
+      <w:r>
+        <w:rPr>
+          <w:rFonts w:ascii="Consolas" w:hAnsi="Consolas" w:cs="Consolas"/>
+          <w:color w:val="000000"/>
+          <w:sz w:val="19"/>
+          <w:szCs w:val="19"/>
+        </w:rPr>
+        <w:t>;</w:t>
+      </w:r>
+    </w:p>
+    <w:p>
+      <w:pPr>
+        <w:autoSpaceDE w:val="0"/>
+        <w:autoSpaceDN w:val="0"/>
+        <w:adjustRightInd w:val="0"/>
+        <w:spacing w:after="0" w:line="240" w:lineRule="auto"/>
+        <w:rPr>
+          <w:rFonts w:ascii="Consolas" w:hAnsi="Consolas" w:cs="Consolas"/>
+          <w:color w:val="000000"/>
+          <w:sz w:val="19"/>
+          <w:szCs w:val="19"/>
+        </w:rPr>
+      </w:pPr>
+      <w:r>
+        <w:rPr>
+          <w:rFonts w:ascii="Consolas" w:hAnsi="Consolas" w:cs="Consolas"/>
+          <w:color w:val="000000"/>
+          <w:sz w:val="19"/>
+          <w:szCs w:val="19"/>
+        </w:rPr>
+        <w:t xml:space="preserve">        }</w:t>
+      </w:r>
+    </w:p>
+    <w:p>
+      <w:pPr>
+        <w:autoSpaceDE w:val="0"/>
+        <w:autoSpaceDN w:val="0"/>
+        <w:adjustRightInd w:val="0"/>
+        <w:spacing w:after="0" w:line="240" w:lineRule="auto"/>
+        <w:rPr>
+          <w:rFonts w:ascii="Consolas" w:hAnsi="Consolas" w:cs="Consolas"/>
+          <w:color w:val="000000"/>
+          <w:sz w:val="19"/>
+          <w:szCs w:val="19"/>
+        </w:rPr>
+      </w:pPr>
+      <w:r>
+        <w:rPr>
+          <w:rFonts w:ascii="Consolas" w:hAnsi="Consolas" w:cs="Consolas"/>
+          <w:color w:val="000000"/>
+          <w:sz w:val="19"/>
+          <w:szCs w:val="19"/>
+        </w:rPr>
+        <w:t xml:space="preserve">    }</w:t>
+      </w:r>
+    </w:p>
+    <w:p>
+      <w:pPr>
+        <w:autoSpaceDE w:val="0"/>
+        <w:autoSpaceDN w:val="0"/>
+        <w:adjustRightInd w:val="0"/>
+        <w:spacing w:after="0" w:line="240" w:lineRule="auto"/>
+        <w:rPr>
+          <w:rFonts w:ascii="Consolas" w:hAnsi="Consolas" w:cs="Consolas"/>
+          <w:color w:val="000000"/>
+          <w:sz w:val="19"/>
+          <w:szCs w:val="19"/>
+        </w:rPr>
+      </w:pPr>
+      <w:r>
+        <w:rPr>
+          <w:rFonts w:ascii="Consolas" w:hAnsi="Consolas" w:cs="Consolas"/>
+          <w:color w:val="000000"/>
+          <w:sz w:val="19"/>
+          <w:szCs w:val="19"/>
+        </w:rPr>
+        <w:t>}</w:t>
+      </w:r>
+    </w:p>
+    <w:p>
+      <w:pPr>
+        <w:rPr>
+          <w:rFonts w:ascii="Consolas" w:hAnsi="Consolas" w:cs="Consolas"/>
+          <w:color w:val="000000"/>
+          <w:sz w:val="19"/>
+          <w:szCs w:val="19"/>
+          <w:lang w:val="en-US"/>
+        </w:rPr>
+      </w:pPr>
+    </w:p>
+    <w:p>
+      <w:pPr>
+        <w:rPr>
+          <w:rFonts w:ascii="Consolas" w:hAnsi="Consolas" w:cs="Consolas"/>
+          <w:color w:val="000000"/>
+          <w:sz w:val="19"/>
+          <w:szCs w:val="19"/>
+          <w:lang w:val="en-US"/>
+        </w:rPr>
+      </w:pPr>
+      <w:r>
+        <w:rPr>
+          <w:rFonts w:ascii="Consolas" w:hAnsi="Consolas" w:cs="Consolas"/>
+          <w:color w:val="000000"/>
+          <w:sz w:val="19"/>
+          <w:szCs w:val="19"/>
+          <w:lang w:val="en-US"/>
+        </w:rPr>
+        <w:lastRenderedPageBreak/>
+        <w:t>//r3</w:t>
+      </w:r>
+    </w:p>
+    <w:p>
+      <w:pPr>
+        <w:autoSpaceDE w:val="0"/>
+        <w:autoSpaceDN w:val="0"/>
+        <w:adjustRightInd w:val="0"/>
+        <w:spacing w:after="0" w:line="240" w:lineRule="auto"/>
+        <w:rPr>
+          <w:rFonts w:ascii="Consolas" w:hAnsi="Consolas" w:cs="Consolas"/>
+          <w:color w:val="000000"/>
+          <w:sz w:val="19"/>
+          <w:szCs w:val="19"/>
+          <w:lang w:val="en-US"/>
+        </w:rPr>
+      </w:pPr>
+      <w:proofErr w:type="gramStart"/>
+      <w:r>
+        <w:rPr>
+          <w:rFonts w:ascii="Consolas" w:hAnsi="Consolas" w:cs="Consolas"/>
+          <w:color w:val="0000FF"/>
+          <w:sz w:val="19"/>
+          <w:szCs w:val="19"/>
+          <w:lang w:val="en-US"/>
+        </w:rPr>
+        <w:t>using</w:t>
+      </w:r>
+      <w:proofErr w:type="gramEnd"/>
+      <w:r>
+        <w:rPr>
+          <w:rFonts w:ascii="Consolas" w:hAnsi="Consolas" w:cs="Consolas"/>
+          <w:color w:val="000000"/>
+          <w:sz w:val="19"/>
+          <w:szCs w:val="19"/>
+          <w:lang w:val="en-US"/>
+        </w:rPr>
+        <w:t xml:space="preserve"> System;</w:t>
+      </w:r>
+    </w:p>
+    <w:p>
+      <w:pPr>
+        <w:autoSpaceDE w:val="0"/>
+        <w:autoSpaceDN w:val="0"/>
+        <w:adjustRightInd w:val="0"/>
+        <w:spacing w:after="0" w:line="240" w:lineRule="auto"/>
+        <w:rPr>
+          <w:rFonts w:ascii="Consolas" w:hAnsi="Consolas" w:cs="Consolas"/>
+          <w:color w:val="000000"/>
+          <w:sz w:val="19"/>
+          <w:szCs w:val="19"/>
+          <w:lang w:val="en-US"/>
+        </w:rPr>
+      </w:pPr>
+      <w:proofErr w:type="gramStart"/>
+      <w:r>
+        <w:rPr>
+          <w:rFonts w:ascii="Consolas" w:hAnsi="Consolas" w:cs="Consolas"/>
+          <w:color w:val="0000FF"/>
+          <w:sz w:val="19"/>
+          <w:szCs w:val="19"/>
+          <w:lang w:val="en-US"/>
+        </w:rPr>
+        <w:t>using</w:t>
+      </w:r>
+      <w:proofErr w:type="gramEnd"/>
+      <w:r>
+        <w:rPr>
+          <w:rFonts w:ascii="Consolas" w:hAnsi="Consolas" w:cs="Consolas"/>
+          <w:color w:val="000000"/>
+          <w:sz w:val="19"/>
+          <w:szCs w:val="19"/>
+          <w:lang w:val="en-US"/>
+        </w:rPr>
+        <w:t xml:space="preserve"> </w:t>
+      </w:r>
+      <w:proofErr w:type="spellStart"/>
+      <w:r>
+        <w:rPr>
+          <w:rFonts w:ascii="Consolas" w:hAnsi="Consolas" w:cs="Consolas"/>
+          <w:color w:val="000000"/>
+          <w:sz w:val="19"/>
+          <w:szCs w:val="19"/>
+          <w:lang w:val="en-US"/>
+        </w:rPr>
+        <w:t>GeographicLibrary</w:t>
+      </w:r>
+      <w:proofErr w:type="spellEnd"/>
+      <w:r>
+        <w:rPr>
+          <w:rFonts w:ascii="Consolas" w:hAnsi="Consolas" w:cs="Consolas"/>
+          <w:color w:val="000000"/>
+          <w:sz w:val="19"/>
+          <w:szCs w:val="19"/>
+          <w:lang w:val="en-US"/>
+        </w:rPr>
+        <w:t>;</w:t>
+      </w:r>
+    </w:p>
+    <w:p>
+      <w:pPr>
+        <w:autoSpaceDE w:val="0"/>
+        <w:autoSpaceDN w:val="0"/>
+        <w:adjustRightInd w:val="0"/>
+        <w:spacing w:after="0" w:line="240" w:lineRule="auto"/>
+        <w:rPr>
+          <w:rFonts w:ascii="Consolas" w:hAnsi="Consolas" w:cs="Consolas"/>
+          <w:color w:val="000000"/>
+          <w:sz w:val="19"/>
+          <w:szCs w:val="19"/>
+          <w:lang w:val="en-US"/>
+        </w:rPr>
+      </w:pPr>
+      <w:proofErr w:type="gramStart"/>
+      <w:r>
+        <w:rPr>
+          <w:rFonts w:ascii="Consolas" w:hAnsi="Consolas" w:cs="Consolas"/>
+          <w:color w:val="0000FF"/>
+          <w:sz w:val="19"/>
+          <w:szCs w:val="19"/>
+          <w:lang w:val="en-US"/>
+        </w:rPr>
+        <w:t>using</w:t>
+      </w:r>
+      <w:proofErr w:type="gramEnd"/>
+      <w:r>
+        <w:rPr>
+          <w:rFonts w:ascii="Consolas" w:hAnsi="Consolas" w:cs="Consolas"/>
+          <w:color w:val="000000"/>
+          <w:sz w:val="19"/>
+          <w:szCs w:val="19"/>
+          <w:lang w:val="en-US"/>
+        </w:rPr>
+        <w:t xml:space="preserve"> </w:t>
+      </w:r>
+      <w:proofErr w:type="spellStart"/>
+      <w:r>
+        <w:rPr>
+          <w:rFonts w:ascii="Consolas" w:hAnsi="Consolas" w:cs="Consolas"/>
+          <w:color w:val="000000"/>
+          <w:sz w:val="19"/>
+          <w:szCs w:val="19"/>
+          <w:lang w:val="en-US"/>
+        </w:rPr>
+        <w:t>Microsoft.VisualStudio.TestTools.UnitTesting</w:t>
+      </w:r>
+      <w:proofErr w:type="spellEnd"/>
+      <w:r>
+        <w:rPr>
+          <w:rFonts w:ascii="Consolas" w:hAnsi="Consolas" w:cs="Consolas"/>
+          <w:color w:val="000000"/>
+          <w:sz w:val="19"/>
+          <w:szCs w:val="19"/>
+          <w:lang w:val="en-US"/>
+        </w:rPr>
+        <w:t>;</w:t>
+      </w:r>
+    </w:p>
+    <w:p>
+      <w:pPr>
+        <w:autoSpaceDE w:val="0"/>
+        <w:autoSpaceDN w:val="0"/>
+        <w:adjustRightInd w:val="0"/>
+        <w:spacing w:after="0" w:line="240" w:lineRule="auto"/>
+        <w:rPr>
+          <w:rFonts w:ascii="Consolas" w:hAnsi="Consolas" w:cs="Consolas"/>
+          <w:color w:val="000000"/>
+          <w:sz w:val="19"/>
+          <w:szCs w:val="19"/>
+          <w:lang w:val="en-US"/>
+        </w:rPr>
+      </w:pPr>
+    </w:p>
+    <w:p>
+      <w:pPr>
+        <w:autoSpaceDE w:val="0"/>
+        <w:autoSpaceDN w:val="0"/>
+        <w:adjustRightInd w:val="0"/>
+        <w:spacing w:after="0" w:line="240" w:lineRule="auto"/>
+        <w:rPr>
+          <w:rFonts w:ascii="Consolas" w:hAnsi="Consolas" w:cs="Consolas"/>
+          <w:color w:val="000000"/>
+          <w:sz w:val="19"/>
+          <w:szCs w:val="19"/>
+          <w:lang w:val="en-US"/>
+        </w:rPr>
+      </w:pPr>
+      <w:proofErr w:type="gramStart"/>
+      <w:r>
+        <w:rPr>
+          <w:rFonts w:ascii="Consolas" w:hAnsi="Consolas" w:cs="Consolas"/>
+          <w:color w:val="0000FF"/>
+          <w:sz w:val="19"/>
+          <w:szCs w:val="19"/>
+          <w:lang w:val="en-US"/>
+        </w:rPr>
+        <w:t>namespace</w:t>
+      </w:r>
+      <w:proofErr w:type="gramEnd"/>
+      <w:r>
+        <w:rPr>
+          <w:rFonts w:ascii="Consolas" w:hAnsi="Consolas" w:cs="Consolas"/>
+          <w:color w:val="000000"/>
+          <w:sz w:val="19"/>
+          <w:szCs w:val="19"/>
+          <w:lang w:val="en-US"/>
+        </w:rPr>
+        <w:t xml:space="preserve"> </w:t>
+      </w:r>
+      <w:proofErr w:type="spellStart"/>
+      <w:r>
+        <w:rPr>
+          <w:rFonts w:ascii="Consolas" w:hAnsi="Consolas" w:cs="Consolas"/>
+          <w:color w:val="000000"/>
+          <w:sz w:val="19"/>
+          <w:szCs w:val="19"/>
+          <w:lang w:val="en-US"/>
+        </w:rPr>
+        <w:t>GeographicLibraryTest</w:t>
+      </w:r>
+      <w:proofErr w:type="spellEnd"/>
+    </w:p>
+    <w:p>
+      <w:pPr>
+        <w:autoSpaceDE w:val="0"/>
+        <w:autoSpaceDN w:val="0"/>
+        <w:adjustRightInd w:val="0"/>
+        <w:spacing w:after="0" w:line="240" w:lineRule="auto"/>
+        <w:rPr>
+          <w:rFonts w:ascii="Consolas" w:hAnsi="Consolas" w:cs="Consolas"/>
+          <w:color w:val="000000"/>
+          <w:sz w:val="19"/>
+          <w:szCs w:val="19"/>
+          <w:lang w:val="en-US"/>
+        </w:rPr>
+      </w:pPr>
+      <w:r>
+        <w:rPr>
+          <w:rFonts w:ascii="Consolas" w:hAnsi="Consolas" w:cs="Consolas"/>
+          <w:color w:val="000000"/>
+          <w:sz w:val="19"/>
+          <w:szCs w:val="19"/>
+          <w:lang w:val="en-US"/>
+        </w:rPr>
+        <w:t>{</w:t>
+      </w:r>
+    </w:p>
+    <w:p>
+      <w:pPr>
+        <w:autoSpaceDE w:val="0"/>
+        <w:autoSpaceDN w:val="0"/>
+        <w:adjustRightInd w:val="0"/>
+        <w:spacing w:after="0" w:line="240" w:lineRule="auto"/>
+        <w:rPr>
+          <w:rFonts w:ascii="Consolas" w:hAnsi="Consolas" w:cs="Consolas"/>
+          <w:color w:val="000000"/>
+          <w:sz w:val="19"/>
+          <w:szCs w:val="19"/>
+          <w:lang w:val="en-US"/>
+        </w:rPr>
+      </w:pPr>
+      <w:r>
+        <w:rPr>
+          <w:rFonts w:ascii="Consolas" w:hAnsi="Consolas" w:cs="Consolas"/>
+          <w:color w:val="000000"/>
+          <w:sz w:val="19"/>
+          <w:szCs w:val="19"/>
+          <w:lang w:val="en-US"/>
+        </w:rPr>
+        <w:t xml:space="preserve">    [</w:t>
+      </w:r>
+      <w:proofErr w:type="spellStart"/>
+      <w:r>
+        <w:rPr>
+          <w:rFonts w:ascii="Consolas" w:hAnsi="Consolas" w:cs="Consolas"/>
+          <w:color w:val="000000"/>
+          <w:sz w:val="19"/>
+          <w:szCs w:val="19"/>
+          <w:lang w:val="en-US"/>
+        </w:rPr>
+        <w:t>TestClass</w:t>
+      </w:r>
+      <w:proofErr w:type="spellEnd"/>
+      <w:r>
+        <w:rPr>
+          <w:rFonts w:ascii="Consolas" w:hAnsi="Consolas" w:cs="Consolas"/>
+          <w:color w:val="000000"/>
+          <w:sz w:val="19"/>
+          <w:szCs w:val="19"/>
+          <w:lang w:val="en-US"/>
+        </w:rPr>
+        <w:t>]</w:t>
+      </w:r>
+    </w:p>
+    <w:p>
+      <w:pPr>
+        <w:autoSpaceDE w:val="0"/>
+        <w:autoSpaceDN w:val="0"/>
+        <w:adjustRightInd w:val="0"/>
+        <w:spacing w:after="0" w:line="240" w:lineRule="auto"/>
+        <w:rPr>
+          <w:rFonts w:ascii="Consolas" w:hAnsi="Consolas" w:cs="Consolas"/>
+          <w:color w:val="000000"/>
+          <w:sz w:val="19"/>
+          <w:szCs w:val="19"/>
+          <w:lang w:val="en-US"/>
+        </w:rPr>
+      </w:pPr>
+      <w:r>
+        <w:rPr>
+          <w:rFonts w:ascii="Consolas" w:hAnsi="Consolas" w:cs="Consolas"/>
+          <w:color w:val="000000"/>
+          <w:sz w:val="19"/>
+          <w:szCs w:val="19"/>
+          <w:lang w:val="en-US"/>
+        </w:rPr>
+        <w:t xml:space="preserve">    </w:t>
+      </w:r>
+      <w:proofErr w:type="gramStart"/>
+      <w:r>
+        <w:rPr>
+          <w:rFonts w:ascii="Consolas" w:hAnsi="Consolas" w:cs="Consolas"/>
+          <w:color w:val="0000FF"/>
+          <w:sz w:val="19"/>
+          <w:szCs w:val="19"/>
+          <w:lang w:val="en-US"/>
+        </w:rPr>
+        <w:t>public</w:t>
+      </w:r>
+      <w:proofErr w:type="gramEnd"/>
+      <w:r>
+        <w:rPr>
+          <w:rFonts w:ascii="Consolas" w:hAnsi="Consolas" w:cs="Consolas"/>
+          <w:color w:val="000000"/>
+          <w:sz w:val="19"/>
+          <w:szCs w:val="19"/>
+          <w:lang w:val="en-US"/>
+        </w:rPr>
+        <w:t xml:space="preserve"> </w:t>
+      </w:r>
+      <w:r>
+        <w:rPr>
+          <w:rFonts w:ascii="Consolas" w:hAnsi="Consolas" w:cs="Consolas"/>
+          <w:color w:val="0000FF"/>
+          <w:sz w:val="19"/>
+          <w:szCs w:val="19"/>
+          <w:lang w:val="en-US"/>
+        </w:rPr>
+        <w:t>class</w:t>
+      </w:r>
+      <w:r>
+        <w:rPr>
+          <w:rFonts w:ascii="Consolas" w:hAnsi="Consolas" w:cs="Consolas"/>
+          <w:color w:val="000000"/>
+          <w:sz w:val="19"/>
+          <w:szCs w:val="19"/>
+          <w:lang w:val="en-US"/>
+        </w:rPr>
+        <w:t xml:space="preserve"> </w:t>
+      </w:r>
+      <w:proofErr w:type="spellStart"/>
+      <w:r>
+        <w:rPr>
+          <w:rFonts w:ascii="Consolas" w:hAnsi="Consolas" w:cs="Consolas"/>
+          <w:color w:val="2B91AF"/>
+          <w:sz w:val="19"/>
+          <w:szCs w:val="19"/>
+          <w:lang w:val="en-US"/>
+        </w:rPr>
+        <w:t>UnitTestPoint</w:t>
+      </w:r>
+      <w:proofErr w:type="spellEnd"/>
+    </w:p>
+    <w:p>
+      <w:pPr>
+        <w:autoSpaceDE w:val="0"/>
+        <w:autoSpaceDN w:val="0"/>
+        <w:adjustRightInd w:val="0"/>
+        <w:spacing w:after="0" w:line="240" w:lineRule="auto"/>
+        <w:rPr>
+          <w:rFonts w:ascii="Consolas" w:hAnsi="Consolas" w:cs="Consolas"/>
+          <w:color w:val="000000"/>
+          <w:sz w:val="19"/>
+          <w:szCs w:val="19"/>
+        </w:rPr>
+      </w:pPr>
+      <w:r>
+        <w:rPr>
+          <w:rFonts w:ascii="Consolas" w:hAnsi="Consolas" w:cs="Consolas"/>
+          <w:color w:val="000000"/>
+          <w:sz w:val="19"/>
+          <w:szCs w:val="19"/>
+          <w:lang w:val="en-US"/>
+        </w:rPr>
+        <w:t xml:space="preserve">    </w:t>
+      </w:r>
+      <w:r>
+        <w:rPr>
+          <w:rFonts w:ascii="Consolas" w:hAnsi="Consolas" w:cs="Consolas"/>
+          <w:color w:val="000000"/>
+          <w:sz w:val="19"/>
+          <w:szCs w:val="19"/>
+        </w:rPr>
+        <w:t>{</w:t>
+      </w:r>
+    </w:p>
+    <w:p>
+      <w:pPr>
+        <w:autoSpaceDE w:val="0"/>
+        <w:autoSpaceDN w:val="0"/>
+        <w:adjustRightInd w:val="0"/>
+        <w:spacing w:after="0" w:line="240" w:lineRule="auto"/>
+        <w:rPr>
+          <w:rFonts w:ascii="Consolas" w:hAnsi="Consolas" w:cs="Consolas"/>
+          <w:color w:val="000000"/>
+          <w:sz w:val="19"/>
+          <w:szCs w:val="19"/>
+        </w:rPr>
+      </w:pPr>
+      <w:r>
+        <w:rPr>
+          <w:rFonts w:ascii="Consolas" w:hAnsi="Consolas" w:cs="Consolas"/>
+          <w:color w:val="000000"/>
+          <w:sz w:val="19"/>
+          <w:szCs w:val="19"/>
+        </w:rPr>
+        <w:t xml:space="preserve">        [</w:t>
+      </w:r>
+      <w:proofErr w:type="spellStart"/>
+      <w:r>
+        <w:rPr>
+          <w:rFonts w:ascii="Consolas" w:hAnsi="Consolas" w:cs="Consolas"/>
+          <w:color w:val="000000"/>
+          <w:sz w:val="19"/>
+          <w:szCs w:val="19"/>
+        </w:rPr>
+        <w:t>TestMethod</w:t>
+      </w:r>
+      <w:proofErr w:type="spellEnd"/>
+      <w:r>
+        <w:rPr>
+          <w:rFonts w:ascii="Consolas" w:hAnsi="Consolas" w:cs="Consolas"/>
+          <w:color w:val="000000"/>
+          <w:sz w:val="19"/>
+          <w:szCs w:val="19"/>
+        </w:rPr>
+        <w:t>]</w:t>
+      </w:r>
+    </w:p>
+    <w:p>
+      <w:pPr>
+        <w:autoSpaceDE w:val="0"/>
+        <w:autoSpaceDN w:val="0"/>
+        <w:adjustRightInd w:val="0"/>
+        <w:spacing w:after="0" w:line="240" w:lineRule="auto"/>
+        <w:rPr>
+          <w:rFonts w:ascii="Consolas" w:hAnsi="Consolas" w:cs="Consolas"/>
+          <w:color w:val="000000"/>
+          <w:sz w:val="19"/>
+          <w:szCs w:val="19"/>
+          <w:lang w:val="en-US"/>
+        </w:rPr>
+      </w:pPr>
+      <w:r>
+        <w:rPr>
+          <w:rFonts w:ascii="Consolas" w:hAnsi="Consolas" w:cs="Consolas"/>
+          <w:color w:val="000000"/>
+          <w:sz w:val="19"/>
+          <w:szCs w:val="19"/>
+          <w:lang w:val="en-US"/>
+        </w:rPr>
+        <w:t xml:space="preserve">        [</w:t>
+      </w:r>
+      <w:proofErr w:type="spellStart"/>
+      <w:proofErr w:type="gramStart"/>
+      <w:r>
+        <w:rPr>
+          <w:rFonts w:ascii="Consolas" w:hAnsi="Consolas" w:cs="Consolas"/>
+          <w:color w:val="000000"/>
+          <w:sz w:val="19"/>
+          <w:szCs w:val="19"/>
+          <w:lang w:val="en-US"/>
+        </w:rPr>
+        <w:t>DataRow</w:t>
+      </w:r>
+      <w:proofErr w:type="spellEnd"/>
+      <w:r>
+        <w:rPr>
+          <w:rFonts w:ascii="Consolas" w:hAnsi="Consolas" w:cs="Consolas"/>
+          <w:color w:val="000000"/>
+          <w:sz w:val="19"/>
+          <w:szCs w:val="19"/>
+          <w:lang w:val="en-US"/>
+        </w:rPr>
+        <w:t>(</w:t>
+      </w:r>
+      <w:proofErr w:type="gramEnd"/>
+      <w:r>
+        <w:rPr>
+          <w:rFonts w:ascii="Consolas" w:hAnsi="Consolas" w:cs="Consolas"/>
+          <w:color w:val="000000"/>
+          <w:sz w:val="19"/>
+          <w:szCs w:val="19"/>
+          <w:lang w:val="en-US"/>
+        </w:rPr>
+        <w:t>-1000, 1000)]</w:t>
+      </w:r>
+    </w:p>
+    <w:p>
+      <w:pPr>
+        <w:autoSpaceDE w:val="0"/>
+        <w:autoSpaceDN w:val="0"/>
+        <w:adjustRightInd w:val="0"/>
+        <w:spacing w:after="0" w:line="240" w:lineRule="auto"/>
+        <w:rPr>
+          <w:rFonts w:ascii="Consolas" w:hAnsi="Consolas" w:cs="Consolas"/>
+          <w:color w:val="000000"/>
+          <w:sz w:val="19"/>
+          <w:szCs w:val="19"/>
+          <w:lang w:val="en-US"/>
+        </w:rPr>
+      </w:pPr>
+      <w:r>
+        <w:rPr>
+          <w:rFonts w:ascii="Consolas" w:hAnsi="Consolas" w:cs="Consolas"/>
+          <w:color w:val="000000"/>
+          <w:sz w:val="19"/>
+          <w:szCs w:val="19"/>
+          <w:lang w:val="en-US"/>
+        </w:rPr>
+        <w:t xml:space="preserve">        [</w:t>
+      </w:r>
+      <w:proofErr w:type="spellStart"/>
+      <w:proofErr w:type="gramStart"/>
+      <w:r>
+        <w:rPr>
+          <w:rFonts w:ascii="Consolas" w:hAnsi="Consolas" w:cs="Consolas"/>
+          <w:color w:val="000000"/>
+          <w:sz w:val="19"/>
+          <w:szCs w:val="19"/>
+          <w:lang w:val="en-US"/>
+        </w:rPr>
+        <w:t>DataRow</w:t>
+      </w:r>
+      <w:proofErr w:type="spellEnd"/>
+      <w:r>
+        <w:rPr>
+          <w:rFonts w:ascii="Consolas" w:hAnsi="Consolas" w:cs="Consolas"/>
+          <w:color w:val="000000"/>
+          <w:sz w:val="19"/>
+          <w:szCs w:val="19"/>
+          <w:lang w:val="en-US"/>
+        </w:rPr>
+        <w:t>(</w:t>
+      </w:r>
+      <w:proofErr w:type="gramEnd"/>
+      <w:r>
+        <w:rPr>
+          <w:rFonts w:ascii="Consolas" w:hAnsi="Consolas" w:cs="Consolas"/>
+          <w:color w:val="000000"/>
+          <w:sz w:val="19"/>
+          <w:szCs w:val="19"/>
+          <w:lang w:val="en-US"/>
+        </w:rPr>
+        <w:t>1000, 1000)]</w:t>
+      </w:r>
+    </w:p>
+    <w:p>
+      <w:pPr>
+        <w:autoSpaceDE w:val="0"/>
+        <w:autoSpaceDN w:val="0"/>
+        <w:adjustRightInd w:val="0"/>
+        <w:spacing w:after="0" w:line="240" w:lineRule="auto"/>
+        <w:rPr>
+          <w:rFonts w:ascii="Consolas" w:hAnsi="Consolas" w:cs="Consolas"/>
+          <w:color w:val="000000"/>
+          <w:sz w:val="19"/>
+          <w:szCs w:val="19"/>
+          <w:lang w:val="en-US"/>
+        </w:rPr>
+      </w:pPr>
+      <w:r>
+        <w:rPr>
+          <w:rFonts w:ascii="Consolas" w:hAnsi="Consolas" w:cs="Consolas"/>
+          <w:color w:val="000000"/>
+          <w:sz w:val="19"/>
+          <w:szCs w:val="19"/>
+          <w:lang w:val="en-US"/>
+        </w:rPr>
+        <w:t xml:space="preserve">        [</w:t>
+      </w:r>
+      <w:proofErr w:type="spellStart"/>
+      <w:proofErr w:type="gramStart"/>
+      <w:r>
+        <w:rPr>
+          <w:rFonts w:ascii="Consolas" w:hAnsi="Consolas" w:cs="Consolas"/>
+          <w:color w:val="000000"/>
+          <w:sz w:val="19"/>
+          <w:szCs w:val="19"/>
+          <w:lang w:val="en-US"/>
+        </w:rPr>
+        <w:t>DataRow</w:t>
+      </w:r>
+      <w:proofErr w:type="spellEnd"/>
+      <w:r>
+        <w:rPr>
+          <w:rFonts w:ascii="Consolas" w:hAnsi="Consolas" w:cs="Consolas"/>
+          <w:color w:val="000000"/>
+          <w:sz w:val="19"/>
+          <w:szCs w:val="19"/>
+          <w:lang w:val="en-US"/>
+        </w:rPr>
+        <w:t>(</w:t>
+      </w:r>
+      <w:proofErr w:type="gramEnd"/>
+      <w:r>
+        <w:rPr>
+          <w:rFonts w:ascii="Consolas" w:hAnsi="Consolas" w:cs="Consolas"/>
+          <w:color w:val="000000"/>
+          <w:sz w:val="19"/>
+          <w:szCs w:val="19"/>
+          <w:lang w:val="en-US"/>
+        </w:rPr>
+        <w:t>91, 179)]</w:t>
+      </w:r>
+    </w:p>
+    <w:p>
+      <w:pPr>
+        <w:autoSpaceDE w:val="0"/>
+        <w:autoSpaceDN w:val="0"/>
+        <w:adjustRightInd w:val="0"/>
+        <w:spacing w:after="0" w:line="240" w:lineRule="auto"/>
+        <w:rPr>
+          <w:rFonts w:ascii="Consolas" w:hAnsi="Consolas" w:cs="Consolas"/>
+          <w:color w:val="000000"/>
+          <w:sz w:val="19"/>
+          <w:szCs w:val="19"/>
+          <w:lang w:val="en-US"/>
+        </w:rPr>
+      </w:pPr>
+      <w:r>
+        <w:rPr>
+          <w:rFonts w:ascii="Consolas" w:hAnsi="Consolas" w:cs="Consolas"/>
+          <w:color w:val="000000"/>
+          <w:sz w:val="19"/>
+          <w:szCs w:val="19"/>
+          <w:lang w:val="en-US"/>
+        </w:rPr>
+        <w:t xml:space="preserve">        [</w:t>
+      </w:r>
+      <w:proofErr w:type="spellStart"/>
+      <w:proofErr w:type="gramStart"/>
+      <w:r>
+        <w:rPr>
+          <w:rFonts w:ascii="Consolas" w:hAnsi="Consolas" w:cs="Consolas"/>
+          <w:color w:val="000000"/>
+          <w:sz w:val="19"/>
+          <w:szCs w:val="19"/>
+          <w:lang w:val="en-US"/>
+        </w:rPr>
+        <w:t>DataRow</w:t>
+      </w:r>
+      <w:proofErr w:type="spellEnd"/>
+      <w:r>
+        <w:rPr>
+          <w:rFonts w:ascii="Consolas" w:hAnsi="Consolas" w:cs="Consolas"/>
+          <w:color w:val="000000"/>
+          <w:sz w:val="19"/>
+          <w:szCs w:val="19"/>
+          <w:lang w:val="en-US"/>
+        </w:rPr>
+        <w:t>(</w:t>
+      </w:r>
+      <w:proofErr w:type="gramEnd"/>
+      <w:r>
+        <w:rPr>
+          <w:rFonts w:ascii="Consolas" w:hAnsi="Consolas" w:cs="Consolas"/>
+          <w:color w:val="000000"/>
+          <w:sz w:val="19"/>
+          <w:szCs w:val="19"/>
+          <w:lang w:val="en-US"/>
+        </w:rPr>
+        <w:t>-91, 179)]</w:t>
+      </w:r>
+    </w:p>
+    <w:p>
+      <w:pPr>
+        <w:autoSpaceDE w:val="0"/>
+        <w:autoSpaceDN w:val="0"/>
+        <w:adjustRightInd w:val="0"/>
+        <w:spacing w:after="0" w:line="240" w:lineRule="auto"/>
+        <w:rPr>
+          <w:rFonts w:ascii="Consolas" w:hAnsi="Consolas" w:cs="Consolas"/>
+          <w:color w:val="000000"/>
+          <w:sz w:val="19"/>
+          <w:szCs w:val="19"/>
+          <w:lang w:val="en-US"/>
+        </w:rPr>
+      </w:pPr>
+      <w:r>
+        <w:rPr>
+          <w:rFonts w:ascii="Consolas" w:hAnsi="Consolas" w:cs="Consolas"/>
+          <w:color w:val="000000"/>
+          <w:sz w:val="19"/>
+          <w:szCs w:val="19"/>
+          <w:lang w:val="en-US"/>
+        </w:rPr>
+        <w:t xml:space="preserve">        [</w:t>
+      </w:r>
+      <w:proofErr w:type="spellStart"/>
+      <w:proofErr w:type="gramStart"/>
+      <w:r>
+        <w:rPr>
+          <w:rFonts w:ascii="Consolas" w:hAnsi="Consolas" w:cs="Consolas"/>
+          <w:color w:val="000000"/>
+          <w:sz w:val="19"/>
+          <w:szCs w:val="19"/>
+          <w:lang w:val="en-US"/>
+        </w:rPr>
+        <w:t>DataRow</w:t>
+      </w:r>
+      <w:proofErr w:type="spellEnd"/>
+      <w:r>
+        <w:rPr>
+          <w:rFonts w:ascii="Consolas" w:hAnsi="Consolas" w:cs="Consolas"/>
+          <w:color w:val="000000"/>
+          <w:sz w:val="19"/>
+          <w:szCs w:val="19"/>
+          <w:lang w:val="en-US"/>
+        </w:rPr>
+        <w:t>(</w:t>
+      </w:r>
+      <w:proofErr w:type="gramEnd"/>
+      <w:r>
+        <w:rPr>
+          <w:rFonts w:ascii="Consolas" w:hAnsi="Consolas" w:cs="Consolas"/>
+          <w:color w:val="000000"/>
+          <w:sz w:val="19"/>
+          <w:szCs w:val="19"/>
+          <w:lang w:val="en-US"/>
+        </w:rPr>
+        <w:t>89, 181)]</w:t>
+      </w:r>
+    </w:p>
+    <w:p>
+      <w:pPr>
+        <w:autoSpaceDE w:val="0"/>
+        <w:autoSpaceDN w:val="0"/>
+        <w:adjustRightInd w:val="0"/>
+        <w:spacing w:after="0" w:line="240" w:lineRule="auto"/>
+        <w:rPr>
+          <w:rFonts w:ascii="Consolas" w:hAnsi="Consolas" w:cs="Consolas"/>
+          <w:color w:val="000000"/>
+          <w:sz w:val="19"/>
+          <w:szCs w:val="19"/>
+          <w:lang w:val="en-US"/>
+        </w:rPr>
+      </w:pPr>
+      <w:r>
+        <w:rPr>
+          <w:rFonts w:ascii="Consolas" w:hAnsi="Consolas" w:cs="Consolas"/>
+          <w:color w:val="000000"/>
+          <w:sz w:val="19"/>
+          <w:szCs w:val="19"/>
+          <w:lang w:val="en-US"/>
+        </w:rPr>
+        <w:t xml:space="preserve">        [</w:t>
+      </w:r>
+      <w:proofErr w:type="spellStart"/>
+      <w:proofErr w:type="gramStart"/>
+      <w:r>
+        <w:rPr>
+          <w:rFonts w:ascii="Consolas" w:hAnsi="Consolas" w:cs="Consolas"/>
+          <w:color w:val="000000"/>
+          <w:sz w:val="19"/>
+          <w:szCs w:val="19"/>
+          <w:lang w:val="en-US"/>
+        </w:rPr>
+        <w:t>DataRow</w:t>
+      </w:r>
+      <w:proofErr w:type="spellEnd"/>
+      <w:r>
+        <w:rPr>
+          <w:rFonts w:ascii="Consolas" w:hAnsi="Consolas" w:cs="Consolas"/>
+          <w:color w:val="000000"/>
+          <w:sz w:val="19"/>
+          <w:szCs w:val="19"/>
+          <w:lang w:val="en-US"/>
+        </w:rPr>
+        <w:t>(</w:t>
+      </w:r>
+      <w:proofErr w:type="gramEnd"/>
+      <w:r>
+        <w:rPr>
+          <w:rFonts w:ascii="Consolas" w:hAnsi="Consolas" w:cs="Consolas"/>
+          <w:color w:val="000000"/>
+          <w:sz w:val="19"/>
+          <w:szCs w:val="19"/>
+          <w:lang w:val="en-US"/>
+        </w:rPr>
+        <w:t>-89, -181)]</w:t>
+      </w:r>
+    </w:p>
+    <w:p>
+      <w:pPr>
+        <w:autoSpaceDE w:val="0"/>
+        <w:autoSpaceDN w:val="0"/>
+        <w:adjustRightInd w:val="0"/>
+        <w:spacing w:after="0" w:line="240" w:lineRule="auto"/>
+        <w:rPr>
+          <w:rFonts w:ascii="Consolas" w:hAnsi="Consolas" w:cs="Consolas"/>
+          <w:color w:val="000000"/>
+          <w:sz w:val="19"/>
+          <w:szCs w:val="19"/>
+          <w:lang w:val="en-US"/>
+        </w:rPr>
+      </w:pPr>
+      <w:r>
+        <w:rPr>
+          <w:rFonts w:ascii="Consolas" w:hAnsi="Consolas" w:cs="Consolas"/>
+          <w:color w:val="000000"/>
+          <w:sz w:val="19"/>
+          <w:szCs w:val="19"/>
+          <w:lang w:val="en-US"/>
+        </w:rPr>
+        <w:t xml:space="preserve">        [</w:t>
+      </w:r>
+      <w:proofErr w:type="spellStart"/>
+      <w:proofErr w:type="gramStart"/>
+      <w:r>
+        <w:rPr>
+          <w:rFonts w:ascii="Consolas" w:hAnsi="Consolas" w:cs="Consolas"/>
+          <w:color w:val="000000"/>
+          <w:sz w:val="19"/>
+          <w:szCs w:val="19"/>
+          <w:lang w:val="en-US"/>
+        </w:rPr>
+        <w:t>ExpectedException</w:t>
+      </w:r>
+      <w:proofErr w:type="spellEnd"/>
+      <w:r>
+        <w:rPr>
+          <w:rFonts w:ascii="Consolas" w:hAnsi="Consolas" w:cs="Consolas"/>
+          <w:color w:val="000000"/>
+          <w:sz w:val="19"/>
+          <w:szCs w:val="19"/>
+          <w:lang w:val="en-US"/>
+        </w:rPr>
+        <w:t>(</w:t>
+      </w:r>
+      <w:proofErr w:type="spellStart"/>
+      <w:proofErr w:type="gramEnd"/>
+      <w:r>
+        <w:rPr>
+          <w:rFonts w:ascii="Consolas" w:hAnsi="Consolas" w:cs="Consolas"/>
+          <w:color w:val="0000FF"/>
+          <w:sz w:val="19"/>
+          <w:szCs w:val="19"/>
+          <w:lang w:val="en-US"/>
+        </w:rPr>
+        <w:t>typeof</w:t>
+      </w:r>
+      <w:proofErr w:type="spellEnd"/>
+      <w:r>
+        <w:rPr>
+          <w:rFonts w:ascii="Consolas" w:hAnsi="Consolas" w:cs="Consolas"/>
+          <w:color w:val="000000"/>
+          <w:sz w:val="19"/>
+          <w:szCs w:val="19"/>
+          <w:lang w:val="en-US"/>
+        </w:rPr>
+        <w:t>(</w:t>
+      </w:r>
+      <w:proofErr w:type="spellStart"/>
+      <w:r>
+        <w:rPr>
+          <w:rFonts w:ascii="Consolas" w:hAnsi="Consolas" w:cs="Consolas"/>
+          <w:color w:val="000000"/>
+          <w:sz w:val="19"/>
+          <w:szCs w:val="19"/>
+          <w:lang w:val="en-US"/>
+        </w:rPr>
+        <w:t>ArgumentOutOfRangeException</w:t>
+      </w:r>
+      <w:proofErr w:type="spellEnd"/>
+      <w:r>
+        <w:rPr>
+          <w:rFonts w:ascii="Consolas" w:hAnsi="Consolas" w:cs="Consolas"/>
+          <w:color w:val="000000"/>
+          <w:sz w:val="19"/>
+          <w:szCs w:val="19"/>
+          <w:lang w:val="en-US"/>
+        </w:rPr>
+        <w:t>))]</w:t>
+      </w:r>
+    </w:p>
+    <w:p>
+      <w:pPr>
+        <w:autoSpaceDE w:val="0"/>
+        <w:autoSpaceDN w:val="0"/>
+        <w:adjustRightInd w:val="0"/>
+        <w:spacing w:after="0" w:line="240" w:lineRule="auto"/>
+        <w:rPr>
+          <w:rFonts w:ascii="Consolas" w:hAnsi="Consolas" w:cs="Consolas"/>
+          <w:color w:val="000000"/>
+          <w:sz w:val="19"/>
+          <w:szCs w:val="19"/>
+          <w:lang w:val="en-US"/>
+        </w:rPr>
+      </w:pPr>
+      <w:r>
+        <w:rPr>
+          <w:rFonts w:ascii="Consolas" w:hAnsi="Consolas" w:cs="Consolas"/>
+          <w:color w:val="000000"/>
+          <w:sz w:val="19"/>
+          <w:szCs w:val="19"/>
+          <w:lang w:val="en-US"/>
+        </w:rPr>
+        <w:t xml:space="preserve">        </w:t>
+      </w:r>
+      <w:proofErr w:type="gramStart"/>
+      <w:r>
+        <w:rPr>
+          <w:rFonts w:ascii="Consolas" w:hAnsi="Consolas" w:cs="Consolas"/>
+          <w:color w:val="0000FF"/>
+          <w:sz w:val="19"/>
+          <w:szCs w:val="19"/>
+          <w:lang w:val="en-US"/>
+        </w:rPr>
+        <w:t>public</w:t>
+      </w:r>
+      <w:proofErr w:type="gramEnd"/>
+      <w:r>
+        <w:rPr>
+          <w:rFonts w:ascii="Consolas" w:hAnsi="Consolas" w:cs="Consolas"/>
+          <w:color w:val="000000"/>
+          <w:sz w:val="19"/>
+          <w:szCs w:val="19"/>
+          <w:lang w:val="en-US"/>
+        </w:rPr>
+        <w:t xml:space="preserve"> </w:t>
+      </w:r>
+      <w:r>
+        <w:rPr>
+          <w:rFonts w:ascii="Consolas" w:hAnsi="Consolas" w:cs="Consolas"/>
+          <w:color w:val="0000FF"/>
+          <w:sz w:val="19"/>
+          <w:szCs w:val="19"/>
+          <w:lang w:val="en-US"/>
+        </w:rPr>
+        <w:t>void</w:t>
+      </w:r>
+      <w:r>
+        <w:rPr>
+          <w:rFonts w:ascii="Consolas" w:hAnsi="Consolas" w:cs="Consolas"/>
+          <w:color w:val="000000"/>
+          <w:sz w:val="19"/>
+          <w:szCs w:val="19"/>
+          <w:lang w:val="en-US"/>
+        </w:rPr>
+        <w:t xml:space="preserve"> </w:t>
+      </w:r>
+      <w:proofErr w:type="spellStart"/>
+      <w:r>
+        <w:rPr>
+          <w:rFonts w:ascii="Consolas" w:hAnsi="Consolas" w:cs="Consolas"/>
+          <w:color w:val="000000"/>
+          <w:sz w:val="19"/>
+          <w:szCs w:val="19"/>
+          <w:lang w:val="en-US"/>
+        </w:rPr>
+        <w:t>TestMethodCtor_ThrowsArgumentOutOfRangeException</w:t>
+      </w:r>
+      <w:proofErr w:type="spellEnd"/>
+      <w:r>
+        <w:rPr>
+          <w:rFonts w:ascii="Consolas" w:hAnsi="Consolas" w:cs="Consolas"/>
+          <w:color w:val="000000"/>
+          <w:sz w:val="19"/>
+          <w:szCs w:val="19"/>
+          <w:lang w:val="en-US"/>
+        </w:rPr>
+        <w:t>(</w:t>
+      </w:r>
+      <w:r>
+        <w:rPr>
+          <w:rFonts w:ascii="Consolas" w:hAnsi="Consolas" w:cs="Consolas"/>
+          <w:color w:val="0000FF"/>
+          <w:sz w:val="19"/>
+          <w:szCs w:val="19"/>
+          <w:lang w:val="en-US"/>
+        </w:rPr>
+        <w:t>double</w:t>
+      </w:r>
+      <w:r>
+        <w:rPr>
+          <w:rFonts w:ascii="Consolas" w:hAnsi="Consolas" w:cs="Consolas"/>
+          <w:color w:val="000000"/>
+          <w:sz w:val="19"/>
+          <w:szCs w:val="19"/>
+          <w:lang w:val="en-US"/>
+        </w:rPr>
+        <w:t xml:space="preserve"> a, </w:t>
+      </w:r>
+      <w:r>
+        <w:rPr>
+          <w:rFonts w:ascii="Consolas" w:hAnsi="Consolas" w:cs="Consolas"/>
+          <w:color w:val="0000FF"/>
+          <w:sz w:val="19"/>
+          <w:szCs w:val="19"/>
+          <w:lang w:val="en-US"/>
+        </w:rPr>
+        <w:t>double</w:t>
+      </w:r>
+      <w:r>
+        <w:rPr>
+          <w:rFonts w:ascii="Consolas" w:hAnsi="Consolas" w:cs="Consolas"/>
+          <w:color w:val="000000"/>
+          <w:sz w:val="19"/>
+          <w:szCs w:val="19"/>
+          <w:lang w:val="en-US"/>
+        </w:rPr>
+        <w:t xml:space="preserve"> b)</w:t>
+      </w:r>
+    </w:p>
+    <w:p>
+      <w:pPr>
+        <w:autoSpaceDE w:val="0"/>
+        <w:autoSpaceDN w:val="0"/>
+        <w:adjustRightInd w:val="0"/>
+        <w:spacing w:after="0" w:line="240" w:lineRule="auto"/>
+        <w:rPr>
+          <w:rFonts w:ascii="Consolas" w:hAnsi="Consolas" w:cs="Consolas"/>
+          <w:color w:val="000000"/>
+          <w:sz w:val="19"/>
+          <w:szCs w:val="19"/>
+          <w:lang w:val="en-US"/>
+        </w:rPr>
+      </w:pPr>
+      <w:r>
+        <w:rPr>
+          <w:rFonts w:ascii="Consolas" w:hAnsi="Consolas" w:cs="Consolas"/>
+          <w:color w:val="000000"/>
+          <w:sz w:val="19"/>
+          <w:szCs w:val="19"/>
+          <w:lang w:val="en-US"/>
+        </w:rPr>
+        <w:t xml:space="preserve">        {</w:t>
+      </w:r>
+    </w:p>
+    <w:p>
+      <w:pPr>
+        <w:autoSpaceDE w:val="0"/>
+        <w:autoSpaceDN w:val="0"/>
+        <w:adjustRightInd w:val="0"/>
+        <w:spacing w:after="0" w:line="240" w:lineRule="auto"/>
+        <w:rPr>
+          <w:rFonts w:ascii="Consolas" w:hAnsi="Consolas" w:cs="Consolas"/>
+          <w:color w:val="000000"/>
+          <w:sz w:val="19"/>
+          <w:szCs w:val="19"/>
+          <w:lang w:val="en-US"/>
+        </w:rPr>
+      </w:pPr>
+      <w:r>
+        <w:rPr>
+          <w:rFonts w:ascii="Consolas" w:hAnsi="Consolas" w:cs="Consolas"/>
+          <w:color w:val="000000"/>
+          <w:sz w:val="19"/>
+          <w:szCs w:val="19"/>
+          <w:lang w:val="en-US"/>
+        </w:rPr>
+        <w:t xml:space="preserve">            Point p;</w:t>
+      </w:r>
+    </w:p>
+    <w:p>
+      <w:pPr>
+        <w:autoSpaceDE w:val="0"/>
+        <w:autoSpaceDN w:val="0"/>
+        <w:adjustRightInd w:val="0"/>
+        <w:spacing w:after="0" w:line="240" w:lineRule="auto"/>
+        <w:rPr>
+          <w:rFonts w:ascii="Consolas" w:hAnsi="Consolas" w:cs="Consolas"/>
+          <w:color w:val="000000"/>
+          <w:sz w:val="19"/>
+          <w:szCs w:val="19"/>
+          <w:lang w:val="en-US"/>
+        </w:rPr>
+      </w:pPr>
+    </w:p>
+    <w:p>
+      <w:pPr>
+        <w:autoSpaceDE w:val="0"/>
+        <w:autoSpaceDN w:val="0"/>
+        <w:adjustRightInd w:val="0"/>
+        <w:spacing w:after="0" w:line="240" w:lineRule="auto"/>
+        <w:rPr>
+          <w:rFonts w:ascii="Consolas" w:hAnsi="Consolas" w:cs="Consolas"/>
+          <w:color w:val="000000"/>
+          <w:sz w:val="19"/>
+          <w:szCs w:val="19"/>
+          <w:lang w:val="en-US"/>
+        </w:rPr>
+      </w:pPr>
+      <w:r>
+        <w:rPr>
+          <w:rFonts w:ascii="Consolas" w:hAnsi="Consolas" w:cs="Consolas"/>
+          <w:color w:val="000000"/>
+          <w:sz w:val="19"/>
+          <w:szCs w:val="19"/>
+          <w:lang w:val="en-US"/>
+        </w:rPr>
+        <w:t xml:space="preserve">            p = </w:t>
+      </w:r>
+      <w:r>
+        <w:rPr>
+          <w:rFonts w:ascii="Consolas" w:hAnsi="Consolas" w:cs="Consolas"/>
+          <w:color w:val="0000FF"/>
+          <w:sz w:val="19"/>
+          <w:szCs w:val="19"/>
+          <w:lang w:val="en-US"/>
+        </w:rPr>
+        <w:t>new</w:t>
+      </w:r>
+      <w:r>
+        <w:rPr>
+          <w:rFonts w:ascii="Consolas" w:hAnsi="Consolas" w:cs="Consolas"/>
+          <w:color w:val="000000"/>
+          <w:sz w:val="19"/>
+          <w:szCs w:val="19"/>
+          <w:lang w:val="en-US"/>
+        </w:rPr>
+        <w:t xml:space="preserve"> </w:t>
+      </w:r>
+      <w:proofErr w:type="gramStart"/>
+      <w:r>
+        <w:rPr>
+          <w:rFonts w:ascii="Consolas" w:hAnsi="Consolas" w:cs="Consolas"/>
+          <w:color w:val="000000"/>
+          <w:sz w:val="19"/>
+          <w:szCs w:val="19"/>
+          <w:lang w:val="en-US"/>
+        </w:rPr>
+        <w:t>Point(</w:t>
+      </w:r>
+      <w:proofErr w:type="gramEnd"/>
+      <w:r>
+        <w:rPr>
+          <w:rFonts w:ascii="Consolas" w:hAnsi="Consolas" w:cs="Consolas"/>
+          <w:color w:val="000000"/>
+          <w:sz w:val="19"/>
+          <w:szCs w:val="19"/>
+          <w:lang w:val="en-US"/>
+        </w:rPr>
+        <w:t>a, b);</w:t>
+      </w:r>
+    </w:p>
+    <w:p>
+      <w:pPr>
+        <w:autoSpaceDE w:val="0"/>
+        <w:autoSpaceDN w:val="0"/>
+        <w:adjustRightInd w:val="0"/>
+        <w:spacing w:after="0" w:line="240" w:lineRule="auto"/>
+        <w:rPr>
+          <w:rFonts w:ascii="Consolas" w:hAnsi="Consolas" w:cs="Consolas"/>
+          <w:color w:val="000000"/>
+          <w:sz w:val="19"/>
+          <w:szCs w:val="19"/>
+          <w:lang w:val="en-US"/>
+        </w:rPr>
+      </w:pPr>
+      <w:r>
+        <w:rPr>
+          <w:rFonts w:ascii="Consolas" w:hAnsi="Consolas" w:cs="Consolas"/>
+          <w:color w:val="000000"/>
+          <w:sz w:val="19"/>
+          <w:szCs w:val="19"/>
+          <w:lang w:val="en-US"/>
+        </w:rPr>
+        <w:t xml:space="preserve">        }</w:t>
+      </w:r>
+    </w:p>
+    <w:p>
+      <w:pPr>
+        <w:autoSpaceDE w:val="0"/>
+        <w:autoSpaceDN w:val="0"/>
+        <w:adjustRightInd w:val="0"/>
+        <w:spacing w:after="0" w:line="240" w:lineRule="auto"/>
+        <w:rPr>
+          <w:rFonts w:ascii="Consolas" w:hAnsi="Consolas" w:cs="Consolas"/>
+          <w:color w:val="000000"/>
+          <w:sz w:val="19"/>
+          <w:szCs w:val="19"/>
+          <w:lang w:val="en-US"/>
+        </w:rPr>
+      </w:pPr>
+    </w:p>
+    <w:p>
+      <w:pPr>
+        <w:autoSpaceDE w:val="0"/>
+        <w:autoSpaceDN w:val="0"/>
+        <w:adjustRightInd w:val="0"/>
+        <w:spacing w:after="0" w:line="240" w:lineRule="auto"/>
+        <w:rPr>
+          <w:rFonts w:ascii="Consolas" w:hAnsi="Consolas" w:cs="Consolas"/>
+          <w:color w:val="000000"/>
+          <w:sz w:val="19"/>
+          <w:szCs w:val="19"/>
+          <w:lang w:val="en-US"/>
+        </w:rPr>
+      </w:pPr>
+      <w:r>
+        <w:rPr>
+          <w:rFonts w:ascii="Consolas" w:hAnsi="Consolas" w:cs="Consolas"/>
+          <w:color w:val="000000"/>
+          <w:sz w:val="19"/>
+          <w:szCs w:val="19"/>
+          <w:lang w:val="en-US"/>
+        </w:rPr>
+        <w:t xml:space="preserve">        [</w:t>
+      </w:r>
+      <w:proofErr w:type="spellStart"/>
+      <w:r>
+        <w:rPr>
+          <w:rFonts w:ascii="Consolas" w:hAnsi="Consolas" w:cs="Consolas"/>
+          <w:color w:val="000000"/>
+          <w:sz w:val="19"/>
+          <w:szCs w:val="19"/>
+          <w:lang w:val="en-US"/>
+        </w:rPr>
+        <w:t>TestMethod</w:t>
+      </w:r>
+      <w:proofErr w:type="spellEnd"/>
+      <w:r>
+        <w:rPr>
+          <w:rFonts w:ascii="Consolas" w:hAnsi="Consolas" w:cs="Consolas"/>
+          <w:color w:val="000000"/>
+          <w:sz w:val="19"/>
+          <w:szCs w:val="19"/>
+          <w:lang w:val="en-US"/>
+        </w:rPr>
+        <w:t>]</w:t>
+      </w:r>
+    </w:p>
+    <w:p>
+      <w:pPr>
+        <w:autoSpaceDE w:val="0"/>
+        <w:autoSpaceDN w:val="0"/>
+        <w:adjustRightInd w:val="0"/>
+        <w:spacing w:after="0" w:line="240" w:lineRule="auto"/>
+        <w:rPr>
+          <w:rFonts w:ascii="Consolas" w:hAnsi="Consolas" w:cs="Consolas"/>
+          <w:color w:val="000000"/>
+          <w:sz w:val="19"/>
+          <w:szCs w:val="19"/>
+          <w:lang w:val="en-US"/>
+        </w:rPr>
+      </w:pPr>
+      <w:r>
+        <w:rPr>
+          <w:rFonts w:ascii="Consolas" w:hAnsi="Consolas" w:cs="Consolas"/>
+          <w:color w:val="000000"/>
+          <w:sz w:val="19"/>
+          <w:szCs w:val="19"/>
+          <w:lang w:val="en-US"/>
+        </w:rPr>
+        <w:t xml:space="preserve">        [</w:t>
+      </w:r>
+      <w:proofErr w:type="spellStart"/>
+      <w:proofErr w:type="gramStart"/>
+      <w:r>
+        <w:rPr>
+          <w:rFonts w:ascii="Consolas" w:hAnsi="Consolas" w:cs="Consolas"/>
+          <w:color w:val="000000"/>
+          <w:sz w:val="19"/>
+          <w:szCs w:val="19"/>
+          <w:lang w:val="en-US"/>
+        </w:rPr>
+        <w:t>DataRow</w:t>
+      </w:r>
+      <w:proofErr w:type="spellEnd"/>
+      <w:r>
+        <w:rPr>
+          <w:rFonts w:ascii="Consolas" w:hAnsi="Consolas" w:cs="Consolas"/>
+          <w:color w:val="000000"/>
+          <w:sz w:val="19"/>
+          <w:szCs w:val="19"/>
+          <w:lang w:val="en-US"/>
+        </w:rPr>
+        <w:t>(</w:t>
+      </w:r>
+      <w:proofErr w:type="gramEnd"/>
+      <w:r>
+        <w:rPr>
+          <w:rFonts w:ascii="Consolas" w:hAnsi="Consolas" w:cs="Consolas"/>
+          <w:color w:val="000000"/>
+          <w:sz w:val="19"/>
+          <w:szCs w:val="19"/>
+          <w:lang w:val="en-US"/>
+        </w:rPr>
+        <w:t>89, 179)]</w:t>
+      </w:r>
+    </w:p>
+    <w:p>
+      <w:pPr>
+        <w:autoSpaceDE w:val="0"/>
+        <w:autoSpaceDN w:val="0"/>
+        <w:adjustRightInd w:val="0"/>
+        <w:spacing w:after="0" w:line="240" w:lineRule="auto"/>
+        <w:rPr>
+          <w:rFonts w:ascii="Consolas" w:hAnsi="Consolas" w:cs="Consolas"/>
+          <w:color w:val="000000"/>
+          <w:sz w:val="19"/>
+          <w:szCs w:val="19"/>
+          <w:lang w:val="en-US"/>
+        </w:rPr>
+      </w:pPr>
+      <w:r>
+        <w:rPr>
+          <w:rFonts w:ascii="Consolas" w:hAnsi="Consolas" w:cs="Consolas"/>
+          <w:color w:val="000000"/>
+          <w:sz w:val="19"/>
+          <w:szCs w:val="19"/>
+          <w:lang w:val="en-US"/>
+        </w:rPr>
+        <w:t xml:space="preserve">        [</w:t>
+      </w:r>
+      <w:proofErr w:type="spellStart"/>
+      <w:proofErr w:type="gramStart"/>
+      <w:r>
+        <w:rPr>
+          <w:rFonts w:ascii="Consolas" w:hAnsi="Consolas" w:cs="Consolas"/>
+          <w:color w:val="000000"/>
+          <w:sz w:val="19"/>
+          <w:szCs w:val="19"/>
+          <w:lang w:val="en-US"/>
+        </w:rPr>
+        <w:t>DataRow</w:t>
+      </w:r>
+      <w:proofErr w:type="spellEnd"/>
+      <w:r>
+        <w:rPr>
+          <w:rFonts w:ascii="Consolas" w:hAnsi="Consolas" w:cs="Consolas"/>
+          <w:color w:val="000000"/>
+          <w:sz w:val="19"/>
+          <w:szCs w:val="19"/>
+          <w:lang w:val="en-US"/>
+        </w:rPr>
+        <w:t>(</w:t>
+      </w:r>
+      <w:proofErr w:type="gramEnd"/>
+      <w:r>
+        <w:rPr>
+          <w:rFonts w:ascii="Consolas" w:hAnsi="Consolas" w:cs="Consolas"/>
+          <w:color w:val="000000"/>
+          <w:sz w:val="19"/>
+          <w:szCs w:val="19"/>
+          <w:lang w:val="en-US"/>
+        </w:rPr>
+        <w:t>-89.999999999999999999999999999999, 179)]</w:t>
+      </w:r>
+    </w:p>
+    <w:p>
+      <w:pPr>
+        <w:autoSpaceDE w:val="0"/>
+        <w:autoSpaceDN w:val="0"/>
+        <w:adjustRightInd w:val="0"/>
+        <w:spacing w:after="0" w:line="240" w:lineRule="auto"/>
+        <w:rPr>
+          <w:rFonts w:ascii="Consolas" w:hAnsi="Consolas" w:cs="Consolas"/>
+          <w:color w:val="000000"/>
+          <w:sz w:val="19"/>
+          <w:szCs w:val="19"/>
+          <w:lang w:val="en-US"/>
+        </w:rPr>
+      </w:pPr>
+      <w:r>
+        <w:rPr>
+          <w:rFonts w:ascii="Consolas" w:hAnsi="Consolas" w:cs="Consolas"/>
+          <w:color w:val="000000"/>
+          <w:sz w:val="19"/>
+          <w:szCs w:val="19"/>
+          <w:lang w:val="en-US"/>
+        </w:rPr>
+        <w:t xml:space="preserve">        [</w:t>
+      </w:r>
+      <w:proofErr w:type="spellStart"/>
+      <w:proofErr w:type="gramStart"/>
+      <w:r>
+        <w:rPr>
+          <w:rFonts w:ascii="Consolas" w:hAnsi="Consolas" w:cs="Consolas"/>
+          <w:color w:val="000000"/>
+          <w:sz w:val="19"/>
+          <w:szCs w:val="19"/>
+          <w:lang w:val="en-US"/>
+        </w:rPr>
+        <w:t>DataRow</w:t>
+      </w:r>
+      <w:proofErr w:type="spellEnd"/>
+      <w:r>
+        <w:rPr>
+          <w:rFonts w:ascii="Consolas" w:hAnsi="Consolas" w:cs="Consolas"/>
+          <w:color w:val="000000"/>
+          <w:sz w:val="19"/>
+          <w:szCs w:val="19"/>
+          <w:lang w:val="en-US"/>
+        </w:rPr>
+        <w:t>(</w:t>
+      </w:r>
+      <w:proofErr w:type="gramEnd"/>
+      <w:r>
+        <w:rPr>
+          <w:rFonts w:ascii="Consolas" w:hAnsi="Consolas" w:cs="Consolas"/>
+          <w:color w:val="000000"/>
+          <w:sz w:val="19"/>
+          <w:szCs w:val="19"/>
+          <w:lang w:val="en-US"/>
+        </w:rPr>
+        <w:t>89, 179.9999999999999999999999999)]</w:t>
+      </w:r>
+    </w:p>
+    <w:p>
+      <w:pPr>
+        <w:autoSpaceDE w:val="0"/>
+        <w:autoSpaceDN w:val="0"/>
+        <w:adjustRightInd w:val="0"/>
+        <w:spacing w:after="0" w:line="240" w:lineRule="auto"/>
+        <w:rPr>
+          <w:rFonts w:ascii="Consolas" w:hAnsi="Consolas" w:cs="Consolas"/>
+          <w:color w:val="000000"/>
+          <w:sz w:val="19"/>
+          <w:szCs w:val="19"/>
+          <w:lang w:val="en-US"/>
+        </w:rPr>
+      </w:pPr>
+      <w:r>
+        <w:rPr>
+          <w:rFonts w:ascii="Consolas" w:hAnsi="Consolas" w:cs="Consolas"/>
+          <w:color w:val="000000"/>
+          <w:sz w:val="19"/>
+          <w:szCs w:val="19"/>
+          <w:lang w:val="en-US"/>
+        </w:rPr>
+        <w:t xml:space="preserve">        [</w:t>
+      </w:r>
+      <w:proofErr w:type="spellStart"/>
+      <w:proofErr w:type="gramStart"/>
+      <w:r>
+        <w:rPr>
+          <w:rFonts w:ascii="Consolas" w:hAnsi="Consolas" w:cs="Consolas"/>
+          <w:color w:val="000000"/>
+          <w:sz w:val="19"/>
+          <w:szCs w:val="19"/>
+          <w:lang w:val="en-US"/>
+        </w:rPr>
+        <w:t>DataRow</w:t>
+      </w:r>
+      <w:proofErr w:type="spellEnd"/>
+      <w:r>
+        <w:rPr>
+          <w:rFonts w:ascii="Consolas" w:hAnsi="Consolas" w:cs="Consolas"/>
+          <w:color w:val="000000"/>
+          <w:sz w:val="19"/>
+          <w:szCs w:val="19"/>
+          <w:lang w:val="en-US"/>
+        </w:rPr>
+        <w:t>(</w:t>
+      </w:r>
+      <w:proofErr w:type="gramEnd"/>
+      <w:r>
+        <w:rPr>
+          <w:rFonts w:ascii="Consolas" w:hAnsi="Consolas" w:cs="Consolas"/>
+          <w:color w:val="000000"/>
+          <w:sz w:val="19"/>
+          <w:szCs w:val="19"/>
+          <w:lang w:val="en-US"/>
+        </w:rPr>
+        <w:t>-89, -179.9999999999999999999999999)]</w:t>
+      </w:r>
+    </w:p>
+    <w:p>
+      <w:pPr>
+        <w:autoSpaceDE w:val="0"/>
+        <w:autoSpaceDN w:val="0"/>
+        <w:adjustRightInd w:val="0"/>
+        <w:spacing w:after="0" w:line="240" w:lineRule="auto"/>
+        <w:rPr>
+          <w:rFonts w:ascii="Consolas" w:hAnsi="Consolas" w:cs="Consolas"/>
+          <w:color w:val="000000"/>
+          <w:sz w:val="19"/>
+          <w:szCs w:val="19"/>
+          <w:lang w:val="en-US"/>
+        </w:rPr>
+      </w:pPr>
+      <w:r>
+        <w:rPr>
+          <w:rFonts w:ascii="Consolas" w:hAnsi="Consolas" w:cs="Consolas"/>
+          <w:color w:val="000000"/>
+          <w:sz w:val="19"/>
+          <w:szCs w:val="19"/>
+          <w:lang w:val="en-US"/>
+        </w:rPr>
+        <w:t xml:space="preserve">        [</w:t>
+      </w:r>
+      <w:proofErr w:type="spellStart"/>
+      <w:proofErr w:type="gramStart"/>
+      <w:r>
+        <w:rPr>
+          <w:rFonts w:ascii="Consolas" w:hAnsi="Consolas" w:cs="Consolas"/>
+          <w:color w:val="000000"/>
+          <w:sz w:val="19"/>
+          <w:szCs w:val="19"/>
+          <w:lang w:val="en-US"/>
+        </w:rPr>
+        <w:t>DataRow</w:t>
+      </w:r>
+      <w:proofErr w:type="spellEnd"/>
+      <w:r>
+        <w:rPr>
+          <w:rFonts w:ascii="Consolas" w:hAnsi="Consolas" w:cs="Consolas"/>
+          <w:color w:val="000000"/>
+          <w:sz w:val="19"/>
+          <w:szCs w:val="19"/>
+          <w:lang w:val="en-US"/>
+        </w:rPr>
+        <w:t>(</w:t>
+      </w:r>
+      <w:proofErr w:type="gramEnd"/>
+      <w:r>
+        <w:rPr>
+          <w:rFonts w:ascii="Consolas" w:hAnsi="Consolas" w:cs="Consolas"/>
+          <w:color w:val="000000"/>
+          <w:sz w:val="19"/>
+          <w:szCs w:val="19"/>
+          <w:lang w:val="en-US"/>
+        </w:rPr>
+        <w:t>0.0, 179.999999)]</w:t>
+      </w:r>
+    </w:p>
+    <w:p>
+      <w:pPr>
+        <w:autoSpaceDE w:val="0"/>
+        <w:autoSpaceDN w:val="0"/>
+        <w:adjustRightInd w:val="0"/>
+        <w:spacing w:after="0" w:line="240" w:lineRule="auto"/>
+        <w:rPr>
+          <w:rFonts w:ascii="Consolas" w:hAnsi="Consolas" w:cs="Consolas"/>
+          <w:color w:val="000000"/>
+          <w:sz w:val="19"/>
+          <w:szCs w:val="19"/>
+          <w:lang w:val="en-US"/>
+        </w:rPr>
+      </w:pPr>
+      <w:r>
+        <w:rPr>
+          <w:rFonts w:ascii="Consolas" w:hAnsi="Consolas" w:cs="Consolas"/>
+          <w:color w:val="000000"/>
+          <w:sz w:val="19"/>
+          <w:szCs w:val="19"/>
+          <w:lang w:val="en-US"/>
+        </w:rPr>
+        <w:t xml:space="preserve">        [</w:t>
+      </w:r>
+      <w:proofErr w:type="spellStart"/>
+      <w:proofErr w:type="gramStart"/>
+      <w:r>
+        <w:rPr>
+          <w:rFonts w:ascii="Consolas" w:hAnsi="Consolas" w:cs="Consolas"/>
+          <w:color w:val="000000"/>
+          <w:sz w:val="19"/>
+          <w:szCs w:val="19"/>
+          <w:lang w:val="en-US"/>
+        </w:rPr>
+        <w:t>DataRow</w:t>
+      </w:r>
+      <w:proofErr w:type="spellEnd"/>
+      <w:r>
+        <w:rPr>
+          <w:rFonts w:ascii="Consolas" w:hAnsi="Consolas" w:cs="Consolas"/>
+          <w:color w:val="000000"/>
+          <w:sz w:val="19"/>
+          <w:szCs w:val="19"/>
+          <w:lang w:val="en-US"/>
+        </w:rPr>
+        <w:t>(</w:t>
+      </w:r>
+      <w:proofErr w:type="gramEnd"/>
+      <w:r>
+        <w:rPr>
+          <w:rFonts w:ascii="Consolas" w:hAnsi="Consolas" w:cs="Consolas"/>
+          <w:color w:val="000000"/>
+          <w:sz w:val="19"/>
+          <w:szCs w:val="19"/>
+          <w:lang w:val="en-US"/>
+        </w:rPr>
+        <w:t>-89.53465489347548957894, 179.48902378947238472389479823)]</w:t>
+      </w:r>
+    </w:p>
+    <w:p>
+      <w:pPr>
+        <w:autoSpaceDE w:val="0"/>
+        <w:autoSpaceDN w:val="0"/>
+        <w:adjustRightInd w:val="0"/>
+        <w:spacing w:after="0" w:line="240" w:lineRule="auto"/>
+        <w:rPr>
+          <w:rFonts w:ascii="Consolas" w:hAnsi="Consolas" w:cs="Consolas"/>
+          <w:color w:val="000000"/>
+          <w:sz w:val="19"/>
+          <w:szCs w:val="19"/>
+          <w:lang w:val="en-US"/>
+        </w:rPr>
+      </w:pPr>
+      <w:r>
+        <w:rPr>
+          <w:rFonts w:ascii="Consolas" w:hAnsi="Consolas" w:cs="Consolas"/>
+          <w:color w:val="000000"/>
+          <w:sz w:val="19"/>
+          <w:szCs w:val="19"/>
+          <w:lang w:val="en-US"/>
+        </w:rPr>
+        <w:t xml:space="preserve">        [</w:t>
+      </w:r>
+      <w:proofErr w:type="spellStart"/>
+      <w:proofErr w:type="gramStart"/>
+      <w:r>
+        <w:rPr>
+          <w:rFonts w:ascii="Consolas" w:hAnsi="Consolas" w:cs="Consolas"/>
+          <w:color w:val="000000"/>
+          <w:sz w:val="19"/>
+          <w:szCs w:val="19"/>
+          <w:lang w:val="en-US"/>
+        </w:rPr>
+        <w:t>DataRow</w:t>
+      </w:r>
+      <w:proofErr w:type="spellEnd"/>
+      <w:r>
+        <w:rPr>
+          <w:rFonts w:ascii="Consolas" w:hAnsi="Consolas" w:cs="Consolas"/>
+          <w:color w:val="000000"/>
+          <w:sz w:val="19"/>
+          <w:szCs w:val="19"/>
+          <w:lang w:val="en-US"/>
+        </w:rPr>
+        <w:t>(</w:t>
+      </w:r>
+      <w:proofErr w:type="gramEnd"/>
+      <w:r>
+        <w:rPr>
+          <w:rFonts w:ascii="Consolas" w:hAnsi="Consolas" w:cs="Consolas"/>
+          <w:color w:val="000000"/>
+          <w:sz w:val="19"/>
+          <w:szCs w:val="19"/>
+          <w:lang w:val="en-US"/>
+        </w:rPr>
+        <w:t>89, 178)]</w:t>
+      </w:r>
+    </w:p>
+    <w:p>
+      <w:pPr>
+        <w:autoSpaceDE w:val="0"/>
+        <w:autoSpaceDN w:val="0"/>
+        <w:adjustRightInd w:val="0"/>
+        <w:spacing w:after="0" w:line="240" w:lineRule="auto"/>
+        <w:rPr>
+          <w:rFonts w:ascii="Consolas" w:hAnsi="Consolas" w:cs="Consolas"/>
+          <w:color w:val="000000"/>
+          <w:sz w:val="19"/>
+          <w:szCs w:val="19"/>
+          <w:lang w:val="en-US"/>
+        </w:rPr>
+      </w:pPr>
+      <w:r>
+        <w:rPr>
+          <w:rFonts w:ascii="Consolas" w:hAnsi="Consolas" w:cs="Consolas"/>
+          <w:color w:val="000000"/>
+          <w:sz w:val="19"/>
+          <w:szCs w:val="19"/>
+          <w:lang w:val="en-US"/>
+        </w:rPr>
+        <w:t xml:space="preserve">        [</w:t>
+      </w:r>
+      <w:proofErr w:type="spellStart"/>
+      <w:proofErr w:type="gramStart"/>
+      <w:r>
+        <w:rPr>
+          <w:rFonts w:ascii="Consolas" w:hAnsi="Consolas" w:cs="Consolas"/>
+          <w:color w:val="000000"/>
+          <w:sz w:val="19"/>
+          <w:szCs w:val="19"/>
+          <w:lang w:val="en-US"/>
+        </w:rPr>
+        <w:t>DataRow</w:t>
+      </w:r>
+      <w:proofErr w:type="spellEnd"/>
+      <w:r>
+        <w:rPr>
+          <w:rFonts w:ascii="Consolas" w:hAnsi="Consolas" w:cs="Consolas"/>
+          <w:color w:val="000000"/>
+          <w:sz w:val="19"/>
+          <w:szCs w:val="19"/>
+          <w:lang w:val="en-US"/>
+        </w:rPr>
+        <w:t>(</w:t>
+      </w:r>
+      <w:proofErr w:type="gramEnd"/>
+      <w:r>
+        <w:rPr>
+          <w:rFonts w:ascii="Consolas" w:hAnsi="Consolas" w:cs="Consolas"/>
+          <w:color w:val="000000"/>
+          <w:sz w:val="19"/>
+          <w:szCs w:val="19"/>
+          <w:lang w:val="en-US"/>
+        </w:rPr>
+        <w:t>-89.6048923842389948923753452347, 0)]</w:t>
       </w:r>
       <w:bookmarkStart w:id="0" w:name="_GoBack"/>
       <w:bookmarkEnd w:id="0"/>
+    </w:p>
+    <w:p>
+      <w:pPr>
+        <w:autoSpaceDE w:val="0"/>
+        <w:autoSpaceDN w:val="0"/>
+        <w:adjustRightInd w:val="0"/>
+        <w:spacing w:after="0" w:line="240" w:lineRule="auto"/>
+        <w:rPr>
+          <w:rFonts w:ascii="Consolas" w:hAnsi="Consolas" w:cs="Consolas"/>
+          <w:color w:val="000000"/>
+          <w:sz w:val="19"/>
+          <w:szCs w:val="19"/>
+          <w:lang w:val="en-US"/>
+        </w:rPr>
+      </w:pPr>
+      <w:r>
+        <w:rPr>
+          <w:rFonts w:ascii="Consolas" w:hAnsi="Consolas" w:cs="Consolas"/>
+          <w:color w:val="000000"/>
+          <w:sz w:val="19"/>
+          <w:szCs w:val="19"/>
+          <w:lang w:val="en-US"/>
+        </w:rPr>
+        <w:t xml:space="preserve">        </w:t>
+      </w:r>
+      <w:proofErr w:type="gramStart"/>
+      <w:r>
+        <w:rPr>
+          <w:rFonts w:ascii="Consolas" w:hAnsi="Consolas" w:cs="Consolas"/>
+          <w:color w:val="0000FF"/>
+          <w:sz w:val="19"/>
+          <w:szCs w:val="19"/>
+          <w:lang w:val="en-US"/>
+        </w:rPr>
+        <w:t>public</w:t>
+      </w:r>
+      <w:proofErr w:type="gramEnd"/>
+      <w:r>
+        <w:rPr>
+          <w:rFonts w:ascii="Consolas" w:hAnsi="Consolas" w:cs="Consolas"/>
+          <w:color w:val="000000"/>
+          <w:sz w:val="19"/>
+          <w:szCs w:val="19"/>
+          <w:lang w:val="en-US"/>
+        </w:rPr>
+        <w:t xml:space="preserve"> </w:t>
+      </w:r>
+      <w:r>
+        <w:rPr>
+          <w:rFonts w:ascii="Consolas" w:hAnsi="Consolas" w:cs="Consolas"/>
+          <w:color w:val="0000FF"/>
+          <w:sz w:val="19"/>
+          <w:szCs w:val="19"/>
+          <w:lang w:val="en-US"/>
+        </w:rPr>
+        <w:t>void</w:t>
+      </w:r>
+      <w:r>
+        <w:rPr>
+          <w:rFonts w:ascii="Consolas" w:hAnsi="Consolas" w:cs="Consolas"/>
+          <w:color w:val="000000"/>
+          <w:sz w:val="19"/>
+          <w:szCs w:val="19"/>
+          <w:lang w:val="en-US"/>
+        </w:rPr>
+        <w:t xml:space="preserve"> </w:t>
+      </w:r>
+      <w:proofErr w:type="spellStart"/>
+      <w:r>
+        <w:rPr>
+          <w:rFonts w:ascii="Consolas" w:hAnsi="Consolas" w:cs="Consolas"/>
+          <w:color w:val="000000"/>
+          <w:sz w:val="19"/>
+          <w:szCs w:val="19"/>
+          <w:lang w:val="en-US"/>
+        </w:rPr>
+        <w:t>TestMethodCtor_CteatePoin</w:t>
+      </w:r>
+      <w:r>
+        <w:rPr>
+          <w:rFonts w:ascii="Consolas" w:hAnsi="Consolas" w:cs="Consolas"/>
+          <w:color w:val="000000"/>
+          <w:sz w:val="19"/>
+          <w:szCs w:val="19"/>
+          <w:lang w:val="en-US"/>
+        </w:rPr>
+        <w:t>t</w:t>
+      </w:r>
+      <w:proofErr w:type="spellEnd"/>
+      <w:r>
+        <w:rPr>
+          <w:rFonts w:ascii="Consolas" w:hAnsi="Consolas" w:cs="Consolas"/>
+          <w:color w:val="000000"/>
+          <w:sz w:val="19"/>
+          <w:szCs w:val="19"/>
+          <w:lang w:val="en-US"/>
+        </w:rPr>
+        <w:t>(</w:t>
+      </w:r>
+      <w:r>
+        <w:rPr>
+          <w:rFonts w:ascii="Consolas" w:hAnsi="Consolas" w:cs="Consolas"/>
+          <w:color w:val="0000FF"/>
+          <w:sz w:val="19"/>
+          <w:szCs w:val="19"/>
+          <w:lang w:val="en-US"/>
+        </w:rPr>
+        <w:t>double</w:t>
+      </w:r>
+      <w:r>
+        <w:rPr>
+          <w:rFonts w:ascii="Consolas" w:hAnsi="Consolas" w:cs="Consolas"/>
+          <w:color w:val="000000"/>
+          <w:sz w:val="19"/>
+          <w:szCs w:val="19"/>
+          <w:lang w:val="en-US"/>
+        </w:rPr>
+        <w:t xml:space="preserve"> a, </w:t>
+      </w:r>
+      <w:r>
+        <w:rPr>
+          <w:rFonts w:ascii="Consolas" w:hAnsi="Consolas" w:cs="Consolas"/>
+          <w:color w:val="0000FF"/>
+          <w:sz w:val="19"/>
+          <w:szCs w:val="19"/>
+          <w:lang w:val="en-US"/>
+        </w:rPr>
+        <w:t>double</w:t>
+      </w:r>
+      <w:r>
+        <w:rPr>
+          <w:rFonts w:ascii="Consolas" w:hAnsi="Consolas" w:cs="Consolas"/>
+          <w:color w:val="000000"/>
+          <w:sz w:val="19"/>
+          <w:szCs w:val="19"/>
+          <w:lang w:val="en-US"/>
+        </w:rPr>
+        <w:t xml:space="preserve"> b)</w:t>
+      </w:r>
+    </w:p>
+    <w:p>
+      <w:pPr>
+        <w:autoSpaceDE w:val="0"/>
+        <w:autoSpaceDN w:val="0"/>
+        <w:adjustRightInd w:val="0"/>
+        <w:spacing w:after="0" w:line="240" w:lineRule="auto"/>
+        <w:rPr>
+          <w:rFonts w:ascii="Consolas" w:hAnsi="Consolas" w:cs="Consolas"/>
+          <w:color w:val="000000"/>
+          <w:sz w:val="19"/>
+          <w:szCs w:val="19"/>
+          <w:lang w:val="en-US"/>
+        </w:rPr>
+      </w:pPr>
+      <w:r>
+        <w:rPr>
+          <w:rFonts w:ascii="Consolas" w:hAnsi="Consolas" w:cs="Consolas"/>
+          <w:color w:val="000000"/>
+          <w:sz w:val="19"/>
+          <w:szCs w:val="19"/>
+          <w:lang w:val="en-US"/>
+        </w:rPr>
+        <w:t xml:space="preserve">        {</w:t>
+      </w:r>
+    </w:p>
+    <w:p>
+      <w:pPr>
+        <w:autoSpaceDE w:val="0"/>
+        <w:autoSpaceDN w:val="0"/>
+        <w:adjustRightInd w:val="0"/>
+        <w:spacing w:after="0" w:line="240" w:lineRule="auto"/>
+        <w:rPr>
+          <w:rFonts w:ascii="Consolas" w:hAnsi="Consolas" w:cs="Consolas"/>
+          <w:color w:val="000000"/>
+          <w:sz w:val="19"/>
+          <w:szCs w:val="19"/>
+          <w:lang w:val="en-US"/>
+        </w:rPr>
+      </w:pPr>
+      <w:r>
+        <w:rPr>
+          <w:rFonts w:ascii="Consolas" w:hAnsi="Consolas" w:cs="Consolas"/>
+          <w:color w:val="000000"/>
+          <w:sz w:val="19"/>
+          <w:szCs w:val="19"/>
+          <w:lang w:val="en-US"/>
+        </w:rPr>
+        <w:t xml:space="preserve">            Point p;</w:t>
+      </w:r>
+    </w:p>
+    <w:p>
+      <w:pPr>
+        <w:autoSpaceDE w:val="0"/>
+        <w:autoSpaceDN w:val="0"/>
+        <w:adjustRightInd w:val="0"/>
+        <w:spacing w:after="0" w:line="240" w:lineRule="auto"/>
+        <w:rPr>
+          <w:rFonts w:ascii="Consolas" w:hAnsi="Consolas" w:cs="Consolas"/>
+          <w:color w:val="000000"/>
+          <w:sz w:val="19"/>
+          <w:szCs w:val="19"/>
+          <w:lang w:val="en-US"/>
+        </w:rPr>
+      </w:pPr>
+    </w:p>
+    <w:p>
+      <w:pPr>
+        <w:autoSpaceDE w:val="0"/>
+        <w:autoSpaceDN w:val="0"/>
+        <w:adjustRightInd w:val="0"/>
+        <w:spacing w:after="0" w:line="240" w:lineRule="auto"/>
+        <w:rPr>
+          <w:rFonts w:ascii="Consolas" w:hAnsi="Consolas" w:cs="Consolas"/>
+          <w:color w:val="000000"/>
+          <w:sz w:val="19"/>
+          <w:szCs w:val="19"/>
+          <w:lang w:val="en-US"/>
+        </w:rPr>
+      </w:pPr>
+      <w:r>
+        <w:rPr>
+          <w:rFonts w:ascii="Consolas" w:hAnsi="Consolas" w:cs="Consolas"/>
+          <w:color w:val="000000"/>
+          <w:sz w:val="19"/>
+          <w:szCs w:val="19"/>
+          <w:lang w:val="en-US"/>
+        </w:rPr>
+        <w:t xml:space="preserve">            p = </w:t>
+      </w:r>
+      <w:r>
+        <w:rPr>
+          <w:rFonts w:ascii="Consolas" w:hAnsi="Consolas" w:cs="Consolas"/>
+          <w:color w:val="0000FF"/>
+          <w:sz w:val="19"/>
+          <w:szCs w:val="19"/>
+          <w:lang w:val="en-US"/>
+        </w:rPr>
+        <w:t>new</w:t>
+      </w:r>
+      <w:r>
+        <w:rPr>
+          <w:rFonts w:ascii="Consolas" w:hAnsi="Consolas" w:cs="Consolas"/>
+          <w:color w:val="000000"/>
+          <w:sz w:val="19"/>
+          <w:szCs w:val="19"/>
+          <w:lang w:val="en-US"/>
+        </w:rPr>
+        <w:t xml:space="preserve"> </w:t>
+      </w:r>
+      <w:proofErr w:type="gramStart"/>
+      <w:r>
+        <w:rPr>
+          <w:rFonts w:ascii="Consolas" w:hAnsi="Consolas" w:cs="Consolas"/>
+          <w:color w:val="000000"/>
+          <w:sz w:val="19"/>
+          <w:szCs w:val="19"/>
+          <w:lang w:val="en-US"/>
+        </w:rPr>
+        <w:t>Point(</w:t>
+      </w:r>
+      <w:proofErr w:type="gramEnd"/>
+      <w:r>
+        <w:rPr>
+          <w:rFonts w:ascii="Consolas" w:hAnsi="Consolas" w:cs="Consolas"/>
+          <w:color w:val="000000"/>
+          <w:sz w:val="19"/>
+          <w:szCs w:val="19"/>
+          <w:lang w:val="en-US"/>
+        </w:rPr>
+        <w:t>a, b);</w:t>
+      </w:r>
+    </w:p>
+    <w:p>
+      <w:pPr>
+        <w:autoSpaceDE w:val="0"/>
+        <w:autoSpaceDN w:val="0"/>
+        <w:adjustRightInd w:val="0"/>
+        <w:spacing w:after="0" w:line="240" w:lineRule="auto"/>
+        <w:rPr>
+          <w:rFonts w:ascii="Consolas" w:hAnsi="Consolas" w:cs="Consolas"/>
+          <w:color w:val="000000"/>
+          <w:sz w:val="19"/>
+          <w:szCs w:val="19"/>
+          <w:lang w:val="en-US"/>
+        </w:rPr>
+      </w:pPr>
+    </w:p>
+    <w:p>
+      <w:pPr>
+        <w:autoSpaceDE w:val="0"/>
+        <w:autoSpaceDN w:val="0"/>
+        <w:adjustRightInd w:val="0"/>
+        <w:spacing w:after="0" w:line="240" w:lineRule="auto"/>
+        <w:rPr>
+          <w:rFonts w:ascii="Consolas" w:hAnsi="Consolas" w:cs="Consolas"/>
+          <w:color w:val="000000"/>
+          <w:sz w:val="19"/>
+          <w:szCs w:val="19"/>
+        </w:rPr>
+      </w:pPr>
+      <w:r>
+        <w:rPr>
+          <w:rFonts w:ascii="Consolas" w:hAnsi="Consolas" w:cs="Consolas"/>
+          <w:color w:val="000000"/>
+          <w:sz w:val="19"/>
+          <w:szCs w:val="19"/>
+          <w:lang w:val="en-US"/>
+        </w:rPr>
+        <w:t xml:space="preserve">            </w:t>
+      </w:r>
+      <w:proofErr w:type="spellStart"/>
+      <w:r>
+        <w:rPr>
+          <w:rFonts w:ascii="Consolas" w:hAnsi="Consolas" w:cs="Consolas"/>
+          <w:color w:val="000000"/>
+          <w:sz w:val="19"/>
+          <w:szCs w:val="19"/>
+        </w:rPr>
+        <w:t>Assert.IsNotNull</w:t>
+      </w:r>
+      <w:proofErr w:type="spellEnd"/>
+      <w:r>
+        <w:rPr>
+          <w:rFonts w:ascii="Consolas" w:hAnsi="Consolas" w:cs="Consolas"/>
+          <w:color w:val="000000"/>
+          <w:sz w:val="19"/>
+          <w:szCs w:val="19"/>
+        </w:rPr>
+        <w:t>(p);</w:t>
+      </w:r>
     </w:p>
     <w:p>
       <w:pPr>

--- a/TestClass.docx
+++ b/TestClass.docx
@@ -6732,7 +6732,483 @@
         </w:rPr>
         <w:t>-89.6048923842389948923753452347, 0)]</w:t>
       </w:r>
+    </w:p>
+    <w:p>
+      <w:pPr>
+        <w:autoSpaceDE w:val="0"/>
+        <w:autoSpaceDN w:val="0"/>
+        <w:adjustRightInd w:val="0"/>
+        <w:spacing w:after="0" w:line="240" w:lineRule="auto"/>
+        <w:rPr>
+          <w:rFonts w:ascii="Consolas" w:hAnsi="Consolas" w:cs="Consolas"/>
+          <w:color w:val="000000"/>
+          <w:sz w:val="19"/>
+          <w:szCs w:val="19"/>
+          <w:lang w:val="en-US"/>
+        </w:rPr>
+      </w:pPr>
+      <w:r>
+        <w:rPr>
+          <w:rFonts w:ascii="Consolas" w:hAnsi="Consolas" w:cs="Consolas"/>
+          <w:color w:val="000000"/>
+          <w:sz w:val="19"/>
+          <w:szCs w:val="19"/>
+          <w:lang w:val="en-US"/>
+        </w:rPr>
+        <w:t xml:space="preserve">        </w:t>
+      </w:r>
+      <w:proofErr w:type="gramStart"/>
+      <w:r>
+        <w:rPr>
+          <w:rFonts w:ascii="Consolas" w:hAnsi="Consolas" w:cs="Consolas"/>
+          <w:color w:val="0000FF"/>
+          <w:sz w:val="19"/>
+          <w:szCs w:val="19"/>
+          <w:lang w:val="en-US"/>
+        </w:rPr>
+        <w:t>public</w:t>
+      </w:r>
+      <w:proofErr w:type="gramEnd"/>
+      <w:r>
+        <w:rPr>
+          <w:rFonts w:ascii="Consolas" w:hAnsi="Consolas" w:cs="Consolas"/>
+          <w:color w:val="000000"/>
+          <w:sz w:val="19"/>
+          <w:szCs w:val="19"/>
+          <w:lang w:val="en-US"/>
+        </w:rPr>
+        <w:t xml:space="preserve"> </w:t>
+      </w:r>
+      <w:r>
+        <w:rPr>
+          <w:rFonts w:ascii="Consolas" w:hAnsi="Consolas" w:cs="Consolas"/>
+          <w:color w:val="0000FF"/>
+          <w:sz w:val="19"/>
+          <w:szCs w:val="19"/>
+          <w:lang w:val="en-US"/>
+        </w:rPr>
+        <w:t>void</w:t>
+      </w:r>
+      <w:r>
+        <w:rPr>
+          <w:rFonts w:ascii="Consolas" w:hAnsi="Consolas" w:cs="Consolas"/>
+          <w:color w:val="000000"/>
+          <w:sz w:val="19"/>
+          <w:szCs w:val="19"/>
+          <w:lang w:val="en-US"/>
+        </w:rPr>
+        <w:t xml:space="preserve"> </w:t>
+      </w:r>
+      <w:proofErr w:type="spellStart"/>
+      <w:r>
+        <w:rPr>
+          <w:rFonts w:ascii="Consolas" w:hAnsi="Consolas" w:cs="Consolas"/>
+          <w:color w:val="000000"/>
+          <w:sz w:val="19"/>
+          <w:szCs w:val="19"/>
+          <w:lang w:val="en-US"/>
+        </w:rPr>
+        <w:t>TestMethodCtor_CteatePoin</w:t>
+      </w:r>
+      <w:r>
+        <w:rPr>
+          <w:rFonts w:ascii="Consolas" w:hAnsi="Consolas" w:cs="Consolas"/>
+          <w:color w:val="000000"/>
+          <w:sz w:val="19"/>
+          <w:szCs w:val="19"/>
+          <w:lang w:val="en-US"/>
+        </w:rPr>
+        <w:t>t</w:t>
+      </w:r>
+      <w:proofErr w:type="spellEnd"/>
+      <w:r>
+        <w:rPr>
+          <w:rFonts w:ascii="Consolas" w:hAnsi="Consolas" w:cs="Consolas"/>
+          <w:color w:val="000000"/>
+          <w:sz w:val="19"/>
+          <w:szCs w:val="19"/>
+          <w:lang w:val="en-US"/>
+        </w:rPr>
+        <w:t>(</w:t>
+      </w:r>
+      <w:r>
+        <w:rPr>
+          <w:rFonts w:ascii="Consolas" w:hAnsi="Consolas" w:cs="Consolas"/>
+          <w:color w:val="0000FF"/>
+          <w:sz w:val="19"/>
+          <w:szCs w:val="19"/>
+          <w:lang w:val="en-US"/>
+        </w:rPr>
+        <w:t>double</w:t>
+      </w:r>
+      <w:r>
+        <w:rPr>
+          <w:rFonts w:ascii="Consolas" w:hAnsi="Consolas" w:cs="Consolas"/>
+          <w:color w:val="000000"/>
+          <w:sz w:val="19"/>
+          <w:szCs w:val="19"/>
+          <w:lang w:val="en-US"/>
+        </w:rPr>
+        <w:t xml:space="preserve"> a, </w:t>
+      </w:r>
+      <w:r>
+        <w:rPr>
+          <w:rFonts w:ascii="Consolas" w:hAnsi="Consolas" w:cs="Consolas"/>
+          <w:color w:val="0000FF"/>
+          <w:sz w:val="19"/>
+          <w:szCs w:val="19"/>
+          <w:lang w:val="en-US"/>
+        </w:rPr>
+        <w:t>double</w:t>
+      </w:r>
+      <w:r>
+        <w:rPr>
+          <w:rFonts w:ascii="Consolas" w:hAnsi="Consolas" w:cs="Consolas"/>
+          <w:color w:val="000000"/>
+          <w:sz w:val="19"/>
+          <w:szCs w:val="19"/>
+          <w:lang w:val="en-US"/>
+        </w:rPr>
+        <w:t xml:space="preserve"> b)</w:t>
+      </w:r>
+    </w:p>
+    <w:p>
+      <w:pPr>
+        <w:autoSpaceDE w:val="0"/>
+        <w:autoSpaceDN w:val="0"/>
+        <w:adjustRightInd w:val="0"/>
+        <w:spacing w:after="0" w:line="240" w:lineRule="auto"/>
+        <w:rPr>
+          <w:rFonts w:ascii="Consolas" w:hAnsi="Consolas" w:cs="Consolas"/>
+          <w:color w:val="000000"/>
+          <w:sz w:val="19"/>
+          <w:szCs w:val="19"/>
+          <w:lang w:val="en-US"/>
+        </w:rPr>
+      </w:pPr>
+      <w:r>
+        <w:rPr>
+          <w:rFonts w:ascii="Consolas" w:hAnsi="Consolas" w:cs="Consolas"/>
+          <w:color w:val="000000"/>
+          <w:sz w:val="19"/>
+          <w:szCs w:val="19"/>
+          <w:lang w:val="en-US"/>
+        </w:rPr>
+        <w:t xml:space="preserve">        {</w:t>
+      </w:r>
+    </w:p>
+    <w:p>
+      <w:pPr>
+        <w:autoSpaceDE w:val="0"/>
+        <w:autoSpaceDN w:val="0"/>
+        <w:adjustRightInd w:val="0"/>
+        <w:spacing w:after="0" w:line="240" w:lineRule="auto"/>
+        <w:rPr>
+          <w:rFonts w:ascii="Consolas" w:hAnsi="Consolas" w:cs="Consolas"/>
+          <w:color w:val="000000"/>
+          <w:sz w:val="19"/>
+          <w:szCs w:val="19"/>
+          <w:lang w:val="en-US"/>
+        </w:rPr>
+      </w:pPr>
+      <w:r>
+        <w:rPr>
+          <w:rFonts w:ascii="Consolas" w:hAnsi="Consolas" w:cs="Consolas"/>
+          <w:color w:val="000000"/>
+          <w:sz w:val="19"/>
+          <w:szCs w:val="19"/>
+          <w:lang w:val="en-US"/>
+        </w:rPr>
+        <w:t xml:space="preserve">            Point p;</w:t>
+      </w:r>
+    </w:p>
+    <w:p>
+      <w:pPr>
+        <w:autoSpaceDE w:val="0"/>
+        <w:autoSpaceDN w:val="0"/>
+        <w:adjustRightInd w:val="0"/>
+        <w:spacing w:after="0" w:line="240" w:lineRule="auto"/>
+        <w:rPr>
+          <w:rFonts w:ascii="Consolas" w:hAnsi="Consolas" w:cs="Consolas"/>
+          <w:color w:val="000000"/>
+          <w:sz w:val="19"/>
+          <w:szCs w:val="19"/>
+          <w:lang w:val="en-US"/>
+        </w:rPr>
+      </w:pPr>
+    </w:p>
+    <w:p>
+      <w:pPr>
+        <w:autoSpaceDE w:val="0"/>
+        <w:autoSpaceDN w:val="0"/>
+        <w:adjustRightInd w:val="0"/>
+        <w:spacing w:after="0" w:line="240" w:lineRule="auto"/>
+        <w:rPr>
+          <w:rFonts w:ascii="Consolas" w:hAnsi="Consolas" w:cs="Consolas"/>
+          <w:color w:val="000000"/>
+          <w:sz w:val="19"/>
+          <w:szCs w:val="19"/>
+          <w:lang w:val="en-US"/>
+        </w:rPr>
+      </w:pPr>
+      <w:r>
+        <w:rPr>
+          <w:rFonts w:ascii="Consolas" w:hAnsi="Consolas" w:cs="Consolas"/>
+          <w:color w:val="000000"/>
+          <w:sz w:val="19"/>
+          <w:szCs w:val="19"/>
+          <w:lang w:val="en-US"/>
+        </w:rPr>
+        <w:t xml:space="preserve">            p = </w:t>
+      </w:r>
+      <w:r>
+        <w:rPr>
+          <w:rFonts w:ascii="Consolas" w:hAnsi="Consolas" w:cs="Consolas"/>
+          <w:color w:val="0000FF"/>
+          <w:sz w:val="19"/>
+          <w:szCs w:val="19"/>
+          <w:lang w:val="en-US"/>
+        </w:rPr>
+        <w:t>new</w:t>
+      </w:r>
+      <w:r>
+        <w:rPr>
+          <w:rFonts w:ascii="Consolas" w:hAnsi="Consolas" w:cs="Consolas"/>
+          <w:color w:val="000000"/>
+          <w:sz w:val="19"/>
+          <w:szCs w:val="19"/>
+          <w:lang w:val="en-US"/>
+        </w:rPr>
+        <w:t xml:space="preserve"> </w:t>
+      </w:r>
+      <w:proofErr w:type="gramStart"/>
+      <w:r>
+        <w:rPr>
+          <w:rFonts w:ascii="Consolas" w:hAnsi="Consolas" w:cs="Consolas"/>
+          <w:color w:val="000000"/>
+          <w:sz w:val="19"/>
+          <w:szCs w:val="19"/>
+          <w:lang w:val="en-US"/>
+        </w:rPr>
+        <w:t>Point(</w:t>
+      </w:r>
+      <w:proofErr w:type="gramEnd"/>
+      <w:r>
+        <w:rPr>
+          <w:rFonts w:ascii="Consolas" w:hAnsi="Consolas" w:cs="Consolas"/>
+          <w:color w:val="000000"/>
+          <w:sz w:val="19"/>
+          <w:szCs w:val="19"/>
+          <w:lang w:val="en-US"/>
+        </w:rPr>
+        <w:t>a, b);</w:t>
+      </w:r>
+    </w:p>
+    <w:p>
+      <w:pPr>
+        <w:autoSpaceDE w:val="0"/>
+        <w:autoSpaceDN w:val="0"/>
+        <w:adjustRightInd w:val="0"/>
+        <w:spacing w:after="0" w:line="240" w:lineRule="auto"/>
+        <w:rPr>
+          <w:rFonts w:ascii="Consolas" w:hAnsi="Consolas" w:cs="Consolas"/>
+          <w:color w:val="000000"/>
+          <w:sz w:val="19"/>
+          <w:szCs w:val="19"/>
+          <w:lang w:val="en-US"/>
+        </w:rPr>
+      </w:pPr>
+    </w:p>
+    <w:p>
+      <w:pPr>
+        <w:autoSpaceDE w:val="0"/>
+        <w:autoSpaceDN w:val="0"/>
+        <w:adjustRightInd w:val="0"/>
+        <w:spacing w:after="0" w:line="240" w:lineRule="auto"/>
+        <w:rPr>
+          <w:rFonts w:ascii="Consolas" w:hAnsi="Consolas" w:cs="Consolas"/>
+          <w:color w:val="000000"/>
+          <w:sz w:val="19"/>
+          <w:szCs w:val="19"/>
+        </w:rPr>
+      </w:pPr>
+      <w:r>
+        <w:rPr>
+          <w:rFonts w:ascii="Consolas" w:hAnsi="Consolas" w:cs="Consolas"/>
+          <w:color w:val="000000"/>
+          <w:sz w:val="19"/>
+          <w:szCs w:val="19"/>
+          <w:lang w:val="en-US"/>
+        </w:rPr>
+        <w:t xml:space="preserve">            </w:t>
+      </w:r>
+      <w:proofErr w:type="spellStart"/>
+      <w:r>
+        <w:rPr>
+          <w:rFonts w:ascii="Consolas" w:hAnsi="Consolas" w:cs="Consolas"/>
+          <w:color w:val="000000"/>
+          <w:sz w:val="19"/>
+          <w:szCs w:val="19"/>
+        </w:rPr>
+        <w:t>Assert.IsNotNull</w:t>
+      </w:r>
+      <w:proofErr w:type="spellEnd"/>
+      <w:r>
+        <w:rPr>
+          <w:rFonts w:ascii="Consolas" w:hAnsi="Consolas" w:cs="Consolas"/>
+          <w:color w:val="000000"/>
+          <w:sz w:val="19"/>
+          <w:szCs w:val="19"/>
+        </w:rPr>
+        <w:t>(p);</w:t>
+      </w:r>
+    </w:p>
+    <w:p>
+      <w:pPr>
+        <w:autoSpaceDE w:val="0"/>
+        <w:autoSpaceDN w:val="0"/>
+        <w:adjustRightInd w:val="0"/>
+        <w:spacing w:after="0" w:line="240" w:lineRule="auto"/>
+        <w:rPr>
+          <w:rFonts w:ascii="Consolas" w:hAnsi="Consolas" w:cs="Consolas"/>
+          <w:color w:val="000000"/>
+          <w:sz w:val="19"/>
+          <w:szCs w:val="19"/>
+        </w:rPr>
+      </w:pPr>
+      <w:r>
+        <w:rPr>
+          <w:rFonts w:ascii="Consolas" w:hAnsi="Consolas" w:cs="Consolas"/>
+          <w:color w:val="000000"/>
+          <w:sz w:val="19"/>
+          <w:szCs w:val="19"/>
+        </w:rPr>
+        <w:t xml:space="preserve">        }</w:t>
+      </w:r>
+    </w:p>
+    <w:p>
+      <w:pPr>
+        <w:autoSpaceDE w:val="0"/>
+        <w:autoSpaceDN w:val="0"/>
+        <w:adjustRightInd w:val="0"/>
+        <w:spacing w:after="0" w:line="240" w:lineRule="auto"/>
+        <w:rPr>
+          <w:rFonts w:ascii="Consolas" w:hAnsi="Consolas" w:cs="Consolas"/>
+          <w:color w:val="000000"/>
+          <w:sz w:val="19"/>
+          <w:szCs w:val="19"/>
+        </w:rPr>
+      </w:pPr>
+      <w:r>
+        <w:rPr>
+          <w:rFonts w:ascii="Consolas" w:hAnsi="Consolas" w:cs="Consolas"/>
+          <w:color w:val="000000"/>
+          <w:sz w:val="19"/>
+          <w:szCs w:val="19"/>
+        </w:rPr>
+        <w:t xml:space="preserve">    }</w:t>
+      </w:r>
+    </w:p>
+    <w:p>
+      <w:pPr>
+        <w:autoSpaceDE w:val="0"/>
+        <w:autoSpaceDN w:val="0"/>
+        <w:adjustRightInd w:val="0"/>
+        <w:spacing w:after="0" w:line="240" w:lineRule="auto"/>
+        <w:rPr>
+          <w:rFonts w:ascii="Consolas" w:hAnsi="Consolas" w:cs="Consolas"/>
+          <w:color w:val="000000"/>
+          <w:sz w:val="19"/>
+          <w:szCs w:val="19"/>
+        </w:rPr>
+      </w:pPr>
+      <w:r>
+        <w:rPr>
+          <w:rFonts w:ascii="Consolas" w:hAnsi="Consolas" w:cs="Consolas"/>
+          <w:color w:val="000000"/>
+          <w:sz w:val="19"/>
+          <w:szCs w:val="19"/>
+        </w:rPr>
+        <w:t>}</w:t>
+      </w:r>
+    </w:p>
+    <w:p>
+      <w:pPr>
+        <w:rPr>
+          <w:rFonts w:ascii="Consolas" w:hAnsi="Consolas" w:cs="Consolas"/>
+          <w:color w:val="000000"/>
+          <w:sz w:val="19"/>
+          <w:szCs w:val="19"/>
+          <w:lang w:val="en-US"/>
+        </w:rPr>
+      </w:pPr>
+    </w:p>
+    <w:p>
+      <w:pPr>
+        <w:rPr>
+          <w:rFonts w:ascii="Consolas" w:hAnsi="Consolas" w:cs="Consolas"/>
+          <w:color w:val="000000"/>
+          <w:sz w:val="19"/>
+          <w:szCs w:val="19"/>
+          <w:lang w:val="en-US"/>
+        </w:rPr>
+      </w:pPr>
+      <w:r>
+        <w:rPr>
+          <w:rFonts w:ascii="Consolas" w:hAnsi="Consolas" w:cs="Consolas"/>
+          <w:color w:val="000000"/>
+          <w:sz w:val="19"/>
+          <w:szCs w:val="19"/>
+          <w:lang w:val="en-US"/>
+        </w:rPr>
+        <w:t>//</w:t>
+      </w:r>
+      <w:r>
+        <w:rPr>
+          <w:rFonts w:ascii="Consolas" w:hAnsi="Consolas" w:cs="Consolas"/>
+          <w:color w:val="000000"/>
+          <w:sz w:val="19"/>
+          <w:szCs w:val="19"/>
+          <w:lang w:val="en-US"/>
+        </w:rPr>
+        <w:t>r4</w:t>
+      </w:r>
+    </w:p>
+    <w:p>
+      <w:pPr>
+        <w:autoSpaceDE w:val="0"/>
+        <w:autoSpaceDN w:val="0"/>
+        <w:adjustRightInd w:val="0"/>
+        <w:spacing w:after="0" w:line="240" w:lineRule="auto"/>
+        <w:rPr>
+          <w:rFonts w:ascii="Consolas" w:hAnsi="Consolas" w:cs="Consolas"/>
+          <w:color w:val="000000"/>
+          <w:sz w:val="19"/>
+          <w:szCs w:val="19"/>
+          <w:lang w:val="en-US"/>
+        </w:rPr>
+      </w:pPr>
       <w:bookmarkStart w:id="0" w:name="_GoBack"/>
+      <w:r>
+        <w:rPr>
+          <w:rFonts w:ascii="Consolas" w:hAnsi="Consolas" w:cs="Consolas"/>
+          <w:color w:val="0000FF"/>
+          <w:sz w:val="19"/>
+          <w:szCs w:val="19"/>
+          <w:lang w:val="en-US"/>
+        </w:rPr>
+        <w:t>using</w:t>
+      </w:r>
+      <w:r>
+        <w:rPr>
+          <w:rFonts w:ascii="Consolas" w:hAnsi="Consolas" w:cs="Consolas"/>
+          <w:color w:val="000000"/>
+          <w:sz w:val="19"/>
+          <w:szCs w:val="19"/>
+          <w:lang w:val="en-US"/>
+        </w:rPr>
+        <w:t xml:space="preserve"> GeographicLibrary;</w:t>
+      </w:r>
       <w:bookmarkEnd w:id="0"/>
     </w:p>
     <w:p>
@@ -6752,6 +7228,306 @@
       <w:r>
         <w:rPr>
           <w:rFonts w:ascii="Consolas" w:hAnsi="Consolas" w:cs="Consolas"/>
+          <w:color w:val="0000FF"/>
+          <w:sz w:val="19"/>
+          <w:szCs w:val="19"/>
+          <w:lang w:val="en-US"/>
+        </w:rPr>
+        <w:t>using</w:t>
+      </w:r>
+      <w:r>
+        <w:rPr>
+          <w:rFonts w:ascii="Consolas" w:hAnsi="Consolas" w:cs="Consolas"/>
+          <w:color w:val="000000"/>
+          <w:sz w:val="19"/>
+          <w:szCs w:val="19"/>
+          <w:lang w:val="en-US"/>
+        </w:rPr>
+        <w:t xml:space="preserve"> Microsoft.VisualStudio.TestTools.UnitTesting;</w:t>
+      </w:r>
+    </w:p>
+    <w:p>
+      <w:pPr>
+        <w:autoSpaceDE w:val="0"/>
+        <w:autoSpaceDN w:val="0"/>
+        <w:adjustRightInd w:val="0"/>
+        <w:spacing w:after="0" w:line="240" w:lineRule="auto"/>
+        <w:rPr>
+          <w:rFonts w:ascii="Consolas" w:hAnsi="Consolas" w:cs="Consolas"/>
+          <w:color w:val="000000"/>
+          <w:sz w:val="19"/>
+          <w:szCs w:val="19"/>
+          <w:lang w:val="en-US"/>
+        </w:rPr>
+      </w:pPr>
+      <w:r>
+        <w:rPr>
+          <w:rFonts w:ascii="Consolas" w:hAnsi="Consolas" w:cs="Consolas"/>
+          <w:color w:val="0000FF"/>
+          <w:sz w:val="19"/>
+          <w:szCs w:val="19"/>
+          <w:lang w:val="en-US"/>
+        </w:rPr>
+        <w:t>using</w:t>
+      </w:r>
+      <w:r>
+        <w:rPr>
+          <w:rFonts w:ascii="Consolas" w:hAnsi="Consolas" w:cs="Consolas"/>
+          <w:color w:val="000000"/>
+          <w:sz w:val="19"/>
+          <w:szCs w:val="19"/>
+          <w:lang w:val="en-US"/>
+        </w:rPr>
+        <w:t xml:space="preserve"> System.Collections.Generic;</w:t>
+      </w:r>
+    </w:p>
+    <w:p>
+      <w:pPr>
+        <w:autoSpaceDE w:val="0"/>
+        <w:autoSpaceDN w:val="0"/>
+        <w:adjustRightInd w:val="0"/>
+        <w:spacing w:after="0" w:line="240" w:lineRule="auto"/>
+        <w:rPr>
+          <w:rFonts w:ascii="Consolas" w:hAnsi="Consolas" w:cs="Consolas"/>
+          <w:color w:val="000000"/>
+          <w:sz w:val="19"/>
+          <w:szCs w:val="19"/>
+          <w:lang w:val="en-US"/>
+        </w:rPr>
+      </w:pPr>
+    </w:p>
+    <w:p>
+      <w:pPr>
+        <w:autoSpaceDE w:val="0"/>
+        <w:autoSpaceDN w:val="0"/>
+        <w:adjustRightInd w:val="0"/>
+        <w:spacing w:after="0" w:line="240" w:lineRule="auto"/>
+        <w:rPr>
+          <w:rFonts w:ascii="Consolas" w:hAnsi="Consolas" w:cs="Consolas"/>
+          <w:color w:val="000000"/>
+          <w:sz w:val="19"/>
+          <w:szCs w:val="19"/>
+          <w:lang w:val="en-US"/>
+        </w:rPr>
+      </w:pPr>
+      <w:r>
+        <w:rPr>
+          <w:rFonts w:ascii="Consolas" w:hAnsi="Consolas" w:cs="Consolas"/>
+          <w:color w:val="0000FF"/>
+          <w:sz w:val="19"/>
+          <w:szCs w:val="19"/>
+          <w:lang w:val="en-US"/>
+        </w:rPr>
+        <w:t>namespace</w:t>
+      </w:r>
+      <w:r>
+        <w:rPr>
+          <w:rFonts w:ascii="Consolas" w:hAnsi="Consolas" w:cs="Consolas"/>
+          <w:color w:val="000000"/>
+          <w:sz w:val="19"/>
+          <w:szCs w:val="19"/>
+          <w:lang w:val="en-US"/>
+        </w:rPr>
+        <w:t xml:space="preserve"> GeographicLibraryTest</w:t>
+      </w:r>
+    </w:p>
+    <w:p>
+      <w:pPr>
+        <w:autoSpaceDE w:val="0"/>
+        <w:autoSpaceDN w:val="0"/>
+        <w:adjustRightInd w:val="0"/>
+        <w:spacing w:after="0" w:line="240" w:lineRule="auto"/>
+        <w:rPr>
+          <w:rFonts w:ascii="Consolas" w:hAnsi="Consolas" w:cs="Consolas"/>
+          <w:color w:val="000000"/>
+          <w:sz w:val="19"/>
+          <w:szCs w:val="19"/>
+          <w:lang w:val="en-US"/>
+        </w:rPr>
+      </w:pPr>
+      <w:r>
+        <w:rPr>
+          <w:rFonts w:ascii="Consolas" w:hAnsi="Consolas" w:cs="Consolas"/>
+          <w:color w:val="000000"/>
+          <w:sz w:val="19"/>
+          <w:szCs w:val="19"/>
+          <w:lang w:val="en-US"/>
+        </w:rPr>
+        <w:t>{</w:t>
+      </w:r>
+    </w:p>
+    <w:p>
+      <w:pPr>
+        <w:autoSpaceDE w:val="0"/>
+        <w:autoSpaceDN w:val="0"/>
+        <w:adjustRightInd w:val="0"/>
+        <w:spacing w:after="0" w:line="240" w:lineRule="auto"/>
+        <w:rPr>
+          <w:rFonts w:ascii="Consolas" w:hAnsi="Consolas" w:cs="Consolas"/>
+          <w:color w:val="000000"/>
+          <w:sz w:val="19"/>
+          <w:szCs w:val="19"/>
+          <w:lang w:val="en-US"/>
+        </w:rPr>
+      </w:pPr>
+      <w:r>
+        <w:rPr>
+          <w:rFonts w:ascii="Consolas" w:hAnsi="Consolas" w:cs="Consolas"/>
+          <w:color w:val="000000"/>
+          <w:sz w:val="19"/>
+          <w:szCs w:val="19"/>
+          <w:lang w:val="en-US"/>
+        </w:rPr>
+        <w:t xml:space="preserve">    [TestClass]</w:t>
+      </w:r>
+    </w:p>
+    <w:p>
+      <w:pPr>
+        <w:autoSpaceDE w:val="0"/>
+        <w:autoSpaceDN w:val="0"/>
+        <w:adjustRightInd w:val="0"/>
+        <w:spacing w:after="0" w:line="240" w:lineRule="auto"/>
+        <w:rPr>
+          <w:rFonts w:ascii="Consolas" w:hAnsi="Consolas" w:cs="Consolas"/>
+          <w:color w:val="000000"/>
+          <w:sz w:val="19"/>
+          <w:szCs w:val="19"/>
+          <w:lang w:val="en-US"/>
+        </w:rPr>
+      </w:pPr>
+      <w:r>
+        <w:rPr>
+          <w:rFonts w:ascii="Consolas" w:hAnsi="Consolas" w:cs="Consolas"/>
+          <w:color w:val="000000"/>
+          <w:sz w:val="19"/>
+          <w:szCs w:val="19"/>
+          <w:lang w:val="en-US"/>
+        </w:rPr>
+        <w:t xml:space="preserve">    </w:t>
+      </w:r>
+      <w:r>
+        <w:rPr>
+          <w:rFonts w:ascii="Consolas" w:hAnsi="Consolas" w:cs="Consolas"/>
+          <w:color w:val="0000FF"/>
+          <w:sz w:val="19"/>
+          <w:szCs w:val="19"/>
+          <w:lang w:val="en-US"/>
+        </w:rPr>
+        <w:t>class</w:t>
+      </w:r>
+      <w:r>
+        <w:rPr>
+          <w:rFonts w:ascii="Consolas" w:hAnsi="Consolas" w:cs="Consolas"/>
+          <w:color w:val="000000"/>
+          <w:sz w:val="19"/>
+          <w:szCs w:val="19"/>
+          <w:lang w:val="en-US"/>
+        </w:rPr>
+        <w:t xml:space="preserve"> </w:t>
+      </w:r>
+      <w:r>
+        <w:rPr>
+          <w:rFonts w:ascii="Consolas" w:hAnsi="Consolas" w:cs="Consolas"/>
+          <w:color w:val="2B91AF"/>
+          <w:sz w:val="19"/>
+          <w:szCs w:val="19"/>
+          <w:lang w:val="en-US"/>
+        </w:rPr>
+        <w:t>AzimutTests</w:t>
+      </w:r>
+    </w:p>
+    <w:p>
+      <w:pPr>
+        <w:autoSpaceDE w:val="0"/>
+        <w:autoSpaceDN w:val="0"/>
+        <w:adjustRightInd w:val="0"/>
+        <w:spacing w:after="0" w:line="240" w:lineRule="auto"/>
+        <w:rPr>
+          <w:rFonts w:ascii="Consolas" w:hAnsi="Consolas" w:cs="Consolas"/>
+          <w:color w:val="000000"/>
+          <w:sz w:val="19"/>
+          <w:szCs w:val="19"/>
+          <w:lang w:val="en-US"/>
+        </w:rPr>
+      </w:pPr>
+      <w:r>
+        <w:rPr>
+          <w:rFonts w:ascii="Consolas" w:hAnsi="Consolas" w:cs="Consolas"/>
+          <w:color w:val="000000"/>
+          <w:sz w:val="19"/>
+          <w:szCs w:val="19"/>
+          <w:lang w:val="en-US"/>
+        </w:rPr>
+        <w:t xml:space="preserve">    {</w:t>
+      </w:r>
+    </w:p>
+    <w:p>
+      <w:pPr>
+        <w:autoSpaceDE w:val="0"/>
+        <w:autoSpaceDN w:val="0"/>
+        <w:adjustRightInd w:val="0"/>
+        <w:spacing w:after="0" w:line="240" w:lineRule="auto"/>
+        <w:rPr>
+          <w:rFonts w:ascii="Consolas" w:hAnsi="Consolas" w:cs="Consolas"/>
+          <w:color w:val="000000"/>
+          <w:sz w:val="19"/>
+          <w:szCs w:val="19"/>
+          <w:lang w:val="en-US"/>
+        </w:rPr>
+      </w:pPr>
+      <w:r>
+        <w:rPr>
+          <w:rFonts w:ascii="Consolas" w:hAnsi="Consolas" w:cs="Consolas"/>
+          <w:color w:val="000000"/>
+          <w:sz w:val="19"/>
+          <w:szCs w:val="19"/>
+          <w:lang w:val="en-US"/>
+        </w:rPr>
+        <w:t xml:space="preserve">        [TestMethod]</w:t>
+      </w:r>
+    </w:p>
+    <w:p>
+      <w:pPr>
+        <w:autoSpaceDE w:val="0"/>
+        <w:autoSpaceDN w:val="0"/>
+        <w:adjustRightInd w:val="0"/>
+        <w:spacing w:after="0" w:line="240" w:lineRule="auto"/>
+        <w:rPr>
+          <w:rFonts w:ascii="Consolas" w:hAnsi="Consolas" w:cs="Consolas"/>
+          <w:color w:val="000000"/>
+          <w:sz w:val="19"/>
+          <w:szCs w:val="19"/>
+          <w:lang w:val="en-US"/>
+        </w:rPr>
+      </w:pPr>
+      <w:r>
+        <w:rPr>
+          <w:rFonts w:ascii="Consolas" w:hAnsi="Consolas" w:cs="Consolas"/>
+          <w:color w:val="000000"/>
+          <w:sz w:val="19"/>
+          <w:szCs w:val="19"/>
+          <w:lang w:val="en-US"/>
+        </w:rPr>
+        <w:t xml:space="preserve">        [DynamicData(nameof(GetPoints), DynamicDataSourceType.Method)]</w:t>
+      </w:r>
+    </w:p>
+    <w:p>
+      <w:pPr>
+        <w:autoSpaceDE w:val="0"/>
+        <w:autoSpaceDN w:val="0"/>
+        <w:adjustRightInd w:val="0"/>
+        <w:spacing w:after="0" w:line="240" w:lineRule="auto"/>
+        <w:rPr>
+          <w:rFonts w:ascii="Consolas" w:hAnsi="Consolas" w:cs="Consolas"/>
+          <w:color w:val="000000"/>
+          <w:sz w:val="19"/>
+          <w:szCs w:val="19"/>
+          <w:lang w:val="en-US"/>
+        </w:rPr>
+      </w:pPr>
+      <w:r>
+        <w:rPr>
+          <w:rFonts w:ascii="Consolas" w:hAnsi="Consolas" w:cs="Consolas"/>
           <w:color w:val="000000"/>
           <w:sz w:val="19"/>
           <w:szCs w:val="19"/>
@@ -6759,7 +7535,6 @@
         </w:rPr>
         <w:t xml:space="preserve">        </w:t>
       </w:r>
-      <w:proofErr w:type="gramStart"/>
       <w:r>
         <w:rPr>
           <w:rFonts w:ascii="Consolas" w:hAnsi="Consolas" w:cs="Consolas"/>
@@ -6770,7 +7545,6 @@
         </w:rPr>
         <w:t>public</w:t>
       </w:r>
-      <w:proofErr w:type="gramEnd"/>
       <w:r>
         <w:rPr>
           <w:rFonts w:ascii="Consolas" w:hAnsi="Consolas" w:cs="Consolas"/>
@@ -6799,79 +7573,222 @@
           <w:szCs w:val="19"/>
           <w:lang w:val="en-US"/>
         </w:rPr>
+        <w:t xml:space="preserve"> Test_CreateArc_CreatedArcNotNull(Point a, Point b)</w:t>
+      </w:r>
+    </w:p>
+    <w:p>
+      <w:pPr>
+        <w:autoSpaceDE w:val="0"/>
+        <w:autoSpaceDN w:val="0"/>
+        <w:adjustRightInd w:val="0"/>
+        <w:spacing w:after="0" w:line="240" w:lineRule="auto"/>
+        <w:rPr>
+          <w:rFonts w:ascii="Consolas" w:hAnsi="Consolas" w:cs="Consolas"/>
+          <w:color w:val="000000"/>
+          <w:sz w:val="19"/>
+          <w:szCs w:val="19"/>
+          <w:lang w:val="en-US"/>
+        </w:rPr>
+      </w:pPr>
+      <w:r>
+        <w:rPr>
+          <w:rFonts w:ascii="Consolas" w:hAnsi="Consolas" w:cs="Consolas"/>
+          <w:color w:val="000000"/>
+          <w:sz w:val="19"/>
+          <w:szCs w:val="19"/>
+          <w:lang w:val="en-US"/>
+        </w:rPr>
+        <w:t xml:space="preserve">        {</w:t>
+      </w:r>
+    </w:p>
+    <w:p>
+      <w:pPr>
+        <w:autoSpaceDE w:val="0"/>
+        <w:autoSpaceDN w:val="0"/>
+        <w:adjustRightInd w:val="0"/>
+        <w:spacing w:after="0" w:line="240" w:lineRule="auto"/>
+        <w:rPr>
+          <w:rFonts w:ascii="Consolas" w:hAnsi="Consolas" w:cs="Consolas"/>
+          <w:color w:val="000000"/>
+          <w:sz w:val="19"/>
+          <w:szCs w:val="19"/>
+          <w:lang w:val="en-US"/>
+        </w:rPr>
+      </w:pPr>
+      <w:r>
+        <w:rPr>
+          <w:rFonts w:ascii="Consolas" w:hAnsi="Consolas" w:cs="Consolas"/>
+          <w:color w:val="000000"/>
+          <w:sz w:val="19"/>
+          <w:szCs w:val="19"/>
+          <w:lang w:val="en-US"/>
+        </w:rPr>
+        <w:t xml:space="preserve">            Arc arc = </w:t>
+      </w:r>
+      <w:r>
+        <w:rPr>
+          <w:rFonts w:ascii="Consolas" w:hAnsi="Consolas" w:cs="Consolas"/>
+          <w:color w:val="0000FF"/>
+          <w:sz w:val="19"/>
+          <w:szCs w:val="19"/>
+          <w:lang w:val="en-US"/>
+        </w:rPr>
+        <w:t>new</w:t>
+      </w:r>
+      <w:r>
+        <w:rPr>
+          <w:rFonts w:ascii="Consolas" w:hAnsi="Consolas" w:cs="Consolas"/>
+          <w:color w:val="000000"/>
+          <w:sz w:val="19"/>
+          <w:szCs w:val="19"/>
+          <w:lang w:val="en-US"/>
+        </w:rPr>
+        <w:t xml:space="preserve"> Arc(a, b);</w:t>
+      </w:r>
+    </w:p>
+    <w:p>
+      <w:pPr>
+        <w:autoSpaceDE w:val="0"/>
+        <w:autoSpaceDN w:val="0"/>
+        <w:adjustRightInd w:val="0"/>
+        <w:spacing w:after="0" w:line="240" w:lineRule="auto"/>
+        <w:rPr>
+          <w:rFonts w:ascii="Consolas" w:hAnsi="Consolas" w:cs="Consolas"/>
+          <w:color w:val="000000"/>
+          <w:sz w:val="19"/>
+          <w:szCs w:val="19"/>
+          <w:lang w:val="en-US"/>
+        </w:rPr>
+      </w:pPr>
+    </w:p>
+    <w:p>
+      <w:pPr>
+        <w:autoSpaceDE w:val="0"/>
+        <w:autoSpaceDN w:val="0"/>
+        <w:adjustRightInd w:val="0"/>
+        <w:spacing w:after="0" w:line="240" w:lineRule="auto"/>
+        <w:rPr>
+          <w:rFonts w:ascii="Consolas" w:hAnsi="Consolas" w:cs="Consolas"/>
+          <w:color w:val="000000"/>
+          <w:sz w:val="19"/>
+          <w:szCs w:val="19"/>
+          <w:lang w:val="en-US"/>
+        </w:rPr>
+      </w:pPr>
+      <w:r>
+        <w:rPr>
+          <w:rFonts w:ascii="Consolas" w:hAnsi="Consolas" w:cs="Consolas"/>
+          <w:color w:val="000000"/>
+          <w:sz w:val="19"/>
+          <w:szCs w:val="19"/>
+          <w:lang w:val="en-US"/>
+        </w:rPr>
+        <w:t xml:space="preserve">            Assert.IsNotNull(arc)</w:t>
+      </w:r>
+    </w:p>
+    <w:p>
+      <w:pPr>
+        <w:autoSpaceDE w:val="0"/>
+        <w:autoSpaceDN w:val="0"/>
+        <w:adjustRightInd w:val="0"/>
+        <w:spacing w:after="0" w:line="240" w:lineRule="auto"/>
+        <w:rPr>
+          <w:rFonts w:ascii="Consolas" w:hAnsi="Consolas" w:cs="Consolas"/>
+          <w:color w:val="000000"/>
+          <w:sz w:val="19"/>
+          <w:szCs w:val="19"/>
+          <w:lang w:val="en-US"/>
+        </w:rPr>
+      </w:pPr>
+      <w:r>
+        <w:rPr>
+          <w:rFonts w:ascii="Consolas" w:hAnsi="Consolas" w:cs="Consolas"/>
+          <w:color w:val="000000"/>
+          <w:sz w:val="19"/>
+          <w:szCs w:val="19"/>
+          <w:lang w:val="en-US"/>
+        </w:rPr>
+        <w:t xml:space="preserve">        }</w:t>
+      </w:r>
+    </w:p>
+    <w:p>
+      <w:pPr>
+        <w:autoSpaceDE w:val="0"/>
+        <w:autoSpaceDN w:val="0"/>
+        <w:adjustRightInd w:val="0"/>
+        <w:spacing w:after="0" w:line="240" w:lineRule="auto"/>
+        <w:rPr>
+          <w:rFonts w:ascii="Consolas" w:hAnsi="Consolas" w:cs="Consolas"/>
+          <w:color w:val="000000"/>
+          <w:sz w:val="19"/>
+          <w:szCs w:val="19"/>
+          <w:lang w:val="en-US"/>
+        </w:rPr>
+      </w:pPr>
+    </w:p>
+    <w:p>
+      <w:pPr>
+        <w:autoSpaceDE w:val="0"/>
+        <w:autoSpaceDN w:val="0"/>
+        <w:adjustRightInd w:val="0"/>
+        <w:spacing w:after="0" w:line="240" w:lineRule="auto"/>
+        <w:rPr>
+          <w:rFonts w:ascii="Consolas" w:hAnsi="Consolas" w:cs="Consolas"/>
+          <w:color w:val="000000"/>
+          <w:sz w:val="19"/>
+          <w:szCs w:val="19"/>
+          <w:lang w:val="en-US"/>
+        </w:rPr>
+      </w:pPr>
+      <w:r>
+        <w:rPr>
+          <w:rFonts w:ascii="Consolas" w:hAnsi="Consolas" w:cs="Consolas"/>
+          <w:color w:val="000000"/>
+          <w:sz w:val="19"/>
+          <w:szCs w:val="19"/>
+          <w:lang w:val="en-US"/>
+        </w:rPr>
+        <w:t xml:space="preserve">        </w:t>
+      </w:r>
+      <w:r>
+        <w:rPr>
+          <w:rFonts w:ascii="Consolas" w:hAnsi="Consolas" w:cs="Consolas"/>
+          <w:color w:val="0000FF"/>
+          <w:sz w:val="19"/>
+          <w:szCs w:val="19"/>
+          <w:lang w:val="en-US"/>
+        </w:rPr>
+        <w:t>public</w:t>
+      </w:r>
+      <w:r>
+        <w:rPr>
+          <w:rFonts w:ascii="Consolas" w:hAnsi="Consolas" w:cs="Consolas"/>
+          <w:color w:val="000000"/>
+          <w:sz w:val="19"/>
+          <w:szCs w:val="19"/>
+          <w:lang w:val="en-US"/>
+        </w:rPr>
         <w:t xml:space="preserve"> </w:t>
       </w:r>
-      <w:proofErr w:type="spellStart"/>
-      <w:r>
-        <w:rPr>
-          <w:rFonts w:ascii="Consolas" w:hAnsi="Consolas" w:cs="Consolas"/>
-          <w:color w:val="000000"/>
-          <w:sz w:val="19"/>
-          <w:szCs w:val="19"/>
-          <w:lang w:val="en-US"/>
-        </w:rPr>
-        <w:t>TestMethodCtor_CteatePoin</w:t>
-      </w:r>
-      <w:r>
-        <w:rPr>
-          <w:rFonts w:ascii="Consolas" w:hAnsi="Consolas" w:cs="Consolas"/>
-          <w:color w:val="000000"/>
-          <w:sz w:val="19"/>
-          <w:szCs w:val="19"/>
-          <w:lang w:val="en-US"/>
-        </w:rPr>
-        <w:t>t</w:t>
-      </w:r>
-      <w:proofErr w:type="spellEnd"/>
-      <w:r>
-        <w:rPr>
-          <w:rFonts w:ascii="Consolas" w:hAnsi="Consolas" w:cs="Consolas"/>
-          <w:color w:val="000000"/>
-          <w:sz w:val="19"/>
-          <w:szCs w:val="19"/>
-          <w:lang w:val="en-US"/>
-        </w:rPr>
-        <w:t>(</w:t>
-      </w:r>
-      <w:r>
-        <w:rPr>
-          <w:rFonts w:ascii="Consolas" w:hAnsi="Consolas" w:cs="Consolas"/>
-          <w:color w:val="0000FF"/>
-          <w:sz w:val="19"/>
-          <w:szCs w:val="19"/>
-          <w:lang w:val="en-US"/>
-        </w:rPr>
-        <w:t>double</w:t>
-      </w:r>
-      <w:r>
-        <w:rPr>
-          <w:rFonts w:ascii="Consolas" w:hAnsi="Consolas" w:cs="Consolas"/>
-          <w:color w:val="000000"/>
-          <w:sz w:val="19"/>
-          <w:szCs w:val="19"/>
-          <w:lang w:val="en-US"/>
-        </w:rPr>
-        <w:t xml:space="preserve"> a, </w:t>
-      </w:r>
-      <w:r>
-        <w:rPr>
-          <w:rFonts w:ascii="Consolas" w:hAnsi="Consolas" w:cs="Consolas"/>
-          <w:color w:val="0000FF"/>
-          <w:sz w:val="19"/>
-          <w:szCs w:val="19"/>
-          <w:lang w:val="en-US"/>
-        </w:rPr>
-        <w:t>double</w:t>
-      </w:r>
-      <w:r>
-        <w:rPr>
-          <w:rFonts w:ascii="Consolas" w:hAnsi="Consolas" w:cs="Consolas"/>
-          <w:color w:val="000000"/>
-          <w:sz w:val="19"/>
-          <w:szCs w:val="19"/>
-          <w:lang w:val="en-US"/>
-        </w:rPr>
-        <w:t xml:space="preserve"> b)</w:t>
+      <w:r>
+        <w:rPr>
+          <w:rFonts w:ascii="Consolas" w:hAnsi="Consolas" w:cs="Consolas"/>
+          <w:color w:val="0000FF"/>
+          <w:sz w:val="19"/>
+          <w:szCs w:val="19"/>
+          <w:lang w:val="en-US"/>
+        </w:rPr>
+        <w:t>static</w:t>
+      </w:r>
+      <w:r>
+        <w:rPr>
+          <w:rFonts w:ascii="Consolas" w:hAnsi="Consolas" w:cs="Consolas"/>
+          <w:color w:val="000000"/>
+          <w:sz w:val="19"/>
+          <w:szCs w:val="19"/>
+          <w:lang w:val="en-US"/>
+        </w:rPr>
+        <w:t xml:space="preserve"> IEnumerable&lt;List&lt;Point&gt;&gt; GetPoints()</w:t>
       </w:r>
     </w:p>
     <w:p>
@@ -6921,47 +7838,47 @@
           <w:szCs w:val="19"/>
           <w:lang w:val="en-US"/>
         </w:rPr>
-        <w:t xml:space="preserve">            Point p;</w:t>
-      </w:r>
-    </w:p>
-    <w:p>
-      <w:pPr>
-        <w:autoSpaceDE w:val="0"/>
-        <w:autoSpaceDN w:val="0"/>
-        <w:adjustRightInd w:val="0"/>
-        <w:spacing w:after="0" w:line="240" w:lineRule="auto"/>
-        <w:rPr>
-          <w:rFonts w:ascii="Consolas" w:hAnsi="Consolas" w:cs="Consolas"/>
-          <w:color w:val="000000"/>
-          <w:sz w:val="19"/>
-          <w:szCs w:val="19"/>
-          <w:lang w:val="en-US"/>
-        </w:rPr>
-      </w:pPr>
-    </w:p>
-    <w:p>
-      <w:pPr>
-        <w:autoSpaceDE w:val="0"/>
-        <w:autoSpaceDN w:val="0"/>
-        <w:adjustRightInd w:val="0"/>
-        <w:spacing w:after="0" w:line="240" w:lineRule="auto"/>
-        <w:rPr>
-          <w:rFonts w:ascii="Consolas" w:hAnsi="Consolas" w:cs="Consolas"/>
-          <w:color w:val="000000"/>
-          <w:sz w:val="19"/>
-          <w:szCs w:val="19"/>
-          <w:lang w:val="en-US"/>
-        </w:rPr>
-      </w:pPr>
-      <w:r>
-        <w:rPr>
-          <w:rFonts w:ascii="Consolas" w:hAnsi="Consolas" w:cs="Consolas"/>
-          <w:color w:val="000000"/>
-          <w:sz w:val="19"/>
-          <w:szCs w:val="19"/>
-          <w:lang w:val="en-US"/>
-        </w:rPr>
-        <w:t xml:space="preserve">            p = </w:t>
+        <w:t xml:space="preserve">            </w:t>
+      </w:r>
+      <w:r>
+        <w:rPr>
+          <w:rFonts w:ascii="Consolas" w:hAnsi="Consolas" w:cs="Consolas"/>
+          <w:color w:val="0000FF"/>
+          <w:sz w:val="19"/>
+          <w:szCs w:val="19"/>
+          <w:lang w:val="en-US"/>
+        </w:rPr>
+        <w:t>yield</w:t>
+      </w:r>
+      <w:r>
+        <w:rPr>
+          <w:rFonts w:ascii="Consolas" w:hAnsi="Consolas" w:cs="Consolas"/>
+          <w:color w:val="000000"/>
+          <w:sz w:val="19"/>
+          <w:szCs w:val="19"/>
+          <w:lang w:val="en-US"/>
+        </w:rPr>
+        <w:t xml:space="preserve"> </w:t>
+      </w:r>
+      <w:r>
+        <w:rPr>
+          <w:rFonts w:ascii="Consolas" w:hAnsi="Consolas" w:cs="Consolas"/>
+          <w:color w:val="0000FF"/>
+          <w:sz w:val="19"/>
+          <w:szCs w:val="19"/>
+          <w:lang w:val="en-US"/>
+        </w:rPr>
+        <w:t>return</w:t>
+      </w:r>
+      <w:r>
+        <w:rPr>
+          <w:rFonts w:ascii="Consolas" w:hAnsi="Consolas" w:cs="Consolas"/>
+          <w:color w:val="000000"/>
+          <w:sz w:val="19"/>
+          <w:szCs w:val="19"/>
+          <w:lang w:val="en-US"/>
+        </w:rPr>
+        <w:t xml:space="preserve"> </w:t>
       </w:r>
       <w:r>
         <w:rPr>
@@ -6981,111 +7898,205 @@
           <w:szCs w:val="19"/>
           <w:lang w:val="en-US"/>
         </w:rPr>
+        <w:t xml:space="preserve"> List&lt;Point&gt;() { </w:t>
+      </w:r>
+      <w:r>
+        <w:rPr>
+          <w:rFonts w:ascii="Consolas" w:hAnsi="Consolas" w:cs="Consolas"/>
+          <w:color w:val="0000FF"/>
+          <w:sz w:val="19"/>
+          <w:szCs w:val="19"/>
+          <w:lang w:val="en-US"/>
+        </w:rPr>
+        <w:t>new</w:t>
+      </w:r>
+      <w:r>
+        <w:rPr>
+          <w:rFonts w:ascii="Consolas" w:hAnsi="Consolas" w:cs="Consolas"/>
+          <w:color w:val="000000"/>
+          <w:sz w:val="19"/>
+          <w:szCs w:val="19"/>
+          <w:lang w:val="en-US"/>
+        </w:rPr>
+        <w:t xml:space="preserve"> Point(0.0, 180.0), </w:t>
+      </w:r>
+      <w:r>
+        <w:rPr>
+          <w:rFonts w:ascii="Consolas" w:hAnsi="Consolas" w:cs="Consolas"/>
+          <w:color w:val="0000FF"/>
+          <w:sz w:val="19"/>
+          <w:szCs w:val="19"/>
+          <w:lang w:val="en-US"/>
+        </w:rPr>
+        <w:t>new</w:t>
+      </w:r>
+      <w:r>
+        <w:rPr>
+          <w:rFonts w:ascii="Consolas" w:hAnsi="Consolas" w:cs="Consolas"/>
+          <w:color w:val="000000"/>
+          <w:sz w:val="19"/>
+          <w:szCs w:val="19"/>
+          <w:lang w:val="en-US"/>
+        </w:rPr>
+        <w:t xml:space="preserve"> Point(0.0, 90.0) };</w:t>
+      </w:r>
+    </w:p>
+    <w:p>
+      <w:pPr>
+        <w:autoSpaceDE w:val="0"/>
+        <w:autoSpaceDN w:val="0"/>
+        <w:adjustRightInd w:val="0"/>
+        <w:spacing w:after="0" w:line="240" w:lineRule="auto"/>
+        <w:rPr>
+          <w:rFonts w:ascii="Consolas" w:hAnsi="Consolas" w:cs="Consolas"/>
+          <w:color w:val="000000"/>
+          <w:sz w:val="19"/>
+          <w:szCs w:val="19"/>
+          <w:lang w:val="en-US"/>
+        </w:rPr>
+      </w:pPr>
+      <w:r>
+        <w:rPr>
+          <w:rFonts w:ascii="Consolas" w:hAnsi="Consolas" w:cs="Consolas"/>
+          <w:color w:val="000000"/>
+          <w:sz w:val="19"/>
+          <w:szCs w:val="19"/>
+          <w:lang w:val="en-US"/>
+        </w:rPr>
+        <w:t xml:space="preserve">            </w:t>
+      </w:r>
+      <w:r>
+        <w:rPr>
+          <w:rFonts w:ascii="Consolas" w:hAnsi="Consolas" w:cs="Consolas"/>
+          <w:color w:val="0000FF"/>
+          <w:sz w:val="19"/>
+          <w:szCs w:val="19"/>
+          <w:lang w:val="en-US"/>
+        </w:rPr>
+        <w:t>yield</w:t>
+      </w:r>
+      <w:r>
+        <w:rPr>
+          <w:rFonts w:ascii="Consolas" w:hAnsi="Consolas" w:cs="Consolas"/>
+          <w:color w:val="000000"/>
+          <w:sz w:val="19"/>
+          <w:szCs w:val="19"/>
+          <w:lang w:val="en-US"/>
+        </w:rPr>
         <w:t xml:space="preserve"> </w:t>
       </w:r>
-      <w:proofErr w:type="gramStart"/>
-      <w:r>
-        <w:rPr>
-          <w:rFonts w:ascii="Consolas" w:hAnsi="Consolas" w:cs="Consolas"/>
-          <w:color w:val="000000"/>
-          <w:sz w:val="19"/>
-          <w:szCs w:val="19"/>
-          <w:lang w:val="en-US"/>
-        </w:rPr>
-        <w:t>Point(</w:t>
-      </w:r>
-      <w:proofErr w:type="gramEnd"/>
-      <w:r>
-        <w:rPr>
-          <w:rFonts w:ascii="Consolas" w:hAnsi="Consolas" w:cs="Consolas"/>
-          <w:color w:val="000000"/>
-          <w:sz w:val="19"/>
-          <w:szCs w:val="19"/>
-          <w:lang w:val="en-US"/>
-        </w:rPr>
-        <w:t>a, b);</w:t>
-      </w:r>
-    </w:p>
-    <w:p>
-      <w:pPr>
-        <w:autoSpaceDE w:val="0"/>
-        <w:autoSpaceDN w:val="0"/>
-        <w:adjustRightInd w:val="0"/>
-        <w:spacing w:after="0" w:line="240" w:lineRule="auto"/>
-        <w:rPr>
-          <w:rFonts w:ascii="Consolas" w:hAnsi="Consolas" w:cs="Consolas"/>
-          <w:color w:val="000000"/>
-          <w:sz w:val="19"/>
-          <w:szCs w:val="19"/>
-          <w:lang w:val="en-US"/>
-        </w:rPr>
-      </w:pPr>
-    </w:p>
-    <w:p>
-      <w:pPr>
-        <w:autoSpaceDE w:val="0"/>
-        <w:autoSpaceDN w:val="0"/>
-        <w:adjustRightInd w:val="0"/>
-        <w:spacing w:after="0" w:line="240" w:lineRule="auto"/>
-        <w:rPr>
-          <w:rFonts w:ascii="Consolas" w:hAnsi="Consolas" w:cs="Consolas"/>
-          <w:color w:val="000000"/>
-          <w:sz w:val="19"/>
-          <w:szCs w:val="19"/>
-        </w:rPr>
-      </w:pPr>
-      <w:r>
-        <w:rPr>
-          <w:rFonts w:ascii="Consolas" w:hAnsi="Consolas" w:cs="Consolas"/>
-          <w:color w:val="000000"/>
-          <w:sz w:val="19"/>
-          <w:szCs w:val="19"/>
-          <w:lang w:val="en-US"/>
-        </w:rPr>
-        <w:t xml:space="preserve">            </w:t>
-      </w:r>
-      <w:proofErr w:type="spellStart"/>
-      <w:r>
-        <w:rPr>
-          <w:rFonts w:ascii="Consolas" w:hAnsi="Consolas" w:cs="Consolas"/>
-          <w:color w:val="000000"/>
-          <w:sz w:val="19"/>
-          <w:szCs w:val="19"/>
-        </w:rPr>
-        <w:t>Assert.IsNotNull</w:t>
-      </w:r>
-      <w:proofErr w:type="spellEnd"/>
-      <w:r>
-        <w:rPr>
-          <w:rFonts w:ascii="Consolas" w:hAnsi="Consolas" w:cs="Consolas"/>
-          <w:color w:val="000000"/>
-          <w:sz w:val="19"/>
-          <w:szCs w:val="19"/>
-        </w:rPr>
-        <w:t>(p);</w:t>
-      </w:r>
-    </w:p>
-    <w:p>
-      <w:pPr>
-        <w:autoSpaceDE w:val="0"/>
-        <w:autoSpaceDN w:val="0"/>
-        <w:adjustRightInd w:val="0"/>
-        <w:spacing w:after="0" w:line="240" w:lineRule="auto"/>
-        <w:rPr>
-          <w:rFonts w:ascii="Consolas" w:hAnsi="Consolas" w:cs="Consolas"/>
-          <w:color w:val="000000"/>
-          <w:sz w:val="19"/>
-          <w:szCs w:val="19"/>
-        </w:rPr>
-      </w:pPr>
-      <w:r>
-        <w:rPr>
-          <w:rFonts w:ascii="Consolas" w:hAnsi="Consolas" w:cs="Consolas"/>
-          <w:color w:val="000000"/>
-          <w:sz w:val="19"/>
-          <w:szCs w:val="19"/>
-        </w:rPr>
-        <w:t xml:space="preserve">        }</w:t>
+      <w:r>
+        <w:rPr>
+          <w:rFonts w:ascii="Consolas" w:hAnsi="Consolas" w:cs="Consolas"/>
+          <w:color w:val="0000FF"/>
+          <w:sz w:val="19"/>
+          <w:szCs w:val="19"/>
+          <w:lang w:val="en-US"/>
+        </w:rPr>
+        <w:t>return</w:t>
+      </w:r>
+      <w:r>
+        <w:rPr>
+          <w:rFonts w:ascii="Consolas" w:hAnsi="Consolas" w:cs="Consolas"/>
+          <w:color w:val="000000"/>
+          <w:sz w:val="19"/>
+          <w:szCs w:val="19"/>
+          <w:lang w:val="en-US"/>
+        </w:rPr>
+        <w:t xml:space="preserve"> </w:t>
+      </w:r>
+      <w:r>
+        <w:rPr>
+          <w:rFonts w:ascii="Consolas" w:hAnsi="Consolas" w:cs="Consolas"/>
+          <w:color w:val="0000FF"/>
+          <w:sz w:val="19"/>
+          <w:szCs w:val="19"/>
+          <w:lang w:val="en-US"/>
+        </w:rPr>
+        <w:t>new</w:t>
+      </w:r>
+      <w:r>
+        <w:rPr>
+          <w:rFonts w:ascii="Consolas" w:hAnsi="Consolas" w:cs="Consolas"/>
+          <w:color w:val="000000"/>
+          <w:sz w:val="19"/>
+          <w:szCs w:val="19"/>
+          <w:lang w:val="en-US"/>
+        </w:rPr>
+        <w:t xml:space="preserve"> List&lt;Point&gt;() { </w:t>
+      </w:r>
+      <w:r>
+        <w:rPr>
+          <w:rFonts w:ascii="Consolas" w:hAnsi="Consolas" w:cs="Consolas"/>
+          <w:color w:val="0000FF"/>
+          <w:sz w:val="19"/>
+          <w:szCs w:val="19"/>
+          <w:lang w:val="en-US"/>
+        </w:rPr>
+        <w:t>new</w:t>
+      </w:r>
+      <w:r>
+        <w:rPr>
+          <w:rFonts w:ascii="Consolas" w:hAnsi="Consolas" w:cs="Consolas"/>
+          <w:color w:val="000000"/>
+          <w:sz w:val="19"/>
+          <w:szCs w:val="19"/>
+          <w:lang w:val="en-US"/>
+        </w:rPr>
+        <w:t xml:space="preserve"> Point(0.0, -90.0), </w:t>
+      </w:r>
+      <w:r>
+        <w:rPr>
+          <w:rFonts w:ascii="Consolas" w:hAnsi="Consolas" w:cs="Consolas"/>
+          <w:color w:val="0000FF"/>
+          <w:sz w:val="19"/>
+          <w:szCs w:val="19"/>
+          <w:lang w:val="en-US"/>
+        </w:rPr>
+        <w:t>new</w:t>
+      </w:r>
+      <w:r>
+        <w:rPr>
+          <w:rFonts w:ascii="Consolas" w:hAnsi="Consolas" w:cs="Consolas"/>
+          <w:color w:val="000000"/>
+          <w:sz w:val="19"/>
+          <w:szCs w:val="19"/>
+          <w:lang w:val="en-US"/>
+        </w:rPr>
+        <w:t xml:space="preserve"> Point(0.0, 90.0) };</w:t>
+      </w:r>
+    </w:p>
+    <w:p>
+      <w:pPr>
+        <w:autoSpaceDE w:val="0"/>
+        <w:autoSpaceDN w:val="0"/>
+        <w:adjustRightInd w:val="0"/>
+        <w:spacing w:after="0" w:line="240" w:lineRule="auto"/>
+        <w:rPr>
+          <w:rFonts w:ascii="Consolas" w:hAnsi="Consolas" w:cs="Consolas"/>
+          <w:color w:val="000000"/>
+          <w:sz w:val="19"/>
+          <w:szCs w:val="19"/>
+        </w:rPr>
+      </w:pPr>
+      <w:r>
+        <w:rPr>
+          <w:rFonts w:ascii="Consolas" w:hAnsi="Consolas" w:cs="Consolas"/>
+          <w:color w:val="000000"/>
+          <w:sz w:val="19"/>
+          <w:szCs w:val="19"/>
+          <w:lang w:val="en-US"/>
+        </w:rPr>
+        <w:t xml:space="preserve">        </w:t>
+      </w:r>
+      <w:r>
+        <w:rPr>
+          <w:rFonts w:ascii="Consolas" w:hAnsi="Consolas" w:cs="Consolas"/>
+          <w:color w:val="000000"/>
+          <w:sz w:val="19"/>
+          <w:szCs w:val="19"/>
+        </w:rPr>
+        <w:t>}</w:t>
       </w:r>
     </w:p>
     <w:p>
@@ -7141,18 +8152,6 @@
           <w:color w:val="000000"/>
           <w:sz w:val="19"/>
           <w:szCs w:val="19"/>
-          <w:lang w:val="en-US"/>
-        </w:rPr>
-      </w:pPr>
-    </w:p>
-    <w:p>
-      <w:pPr>
-        <w:rPr>
-          <w:rFonts w:ascii="Consolas" w:hAnsi="Consolas" w:cs="Consolas"/>
-          <w:color w:val="000000"/>
-          <w:sz w:val="19"/>
-          <w:szCs w:val="19"/>
-          <w:lang w:val="en-US"/>
         </w:rPr>
       </w:pPr>
     </w:p>

--- a/TestClass.docx
+++ b/TestClass.docx
@@ -7188,983 +7188,2346 @@
           <w:lang w:val="en-US"/>
         </w:rPr>
       </w:pPr>
+      <w:proofErr w:type="gramStart"/>
+      <w:r>
+        <w:rPr>
+          <w:rFonts w:ascii="Consolas" w:hAnsi="Consolas" w:cs="Consolas"/>
+          <w:color w:val="0000FF"/>
+          <w:sz w:val="19"/>
+          <w:szCs w:val="19"/>
+          <w:lang w:val="en-US"/>
+        </w:rPr>
+        <w:t>using</w:t>
+      </w:r>
+      <w:proofErr w:type="gramEnd"/>
+      <w:r>
+        <w:rPr>
+          <w:rFonts w:ascii="Consolas" w:hAnsi="Consolas" w:cs="Consolas"/>
+          <w:color w:val="000000"/>
+          <w:sz w:val="19"/>
+          <w:szCs w:val="19"/>
+          <w:lang w:val="en-US"/>
+        </w:rPr>
+        <w:t xml:space="preserve"> </w:t>
+      </w:r>
+      <w:proofErr w:type="spellStart"/>
+      <w:r>
+        <w:rPr>
+          <w:rFonts w:ascii="Consolas" w:hAnsi="Consolas" w:cs="Consolas"/>
+          <w:color w:val="000000"/>
+          <w:sz w:val="19"/>
+          <w:szCs w:val="19"/>
+          <w:lang w:val="en-US"/>
+        </w:rPr>
+        <w:t>GeographicLibrary</w:t>
+      </w:r>
+      <w:proofErr w:type="spellEnd"/>
+      <w:r>
+        <w:rPr>
+          <w:rFonts w:ascii="Consolas" w:hAnsi="Consolas" w:cs="Consolas"/>
+          <w:color w:val="000000"/>
+          <w:sz w:val="19"/>
+          <w:szCs w:val="19"/>
+          <w:lang w:val="en-US"/>
+        </w:rPr>
+        <w:t>;</w:t>
+      </w:r>
+    </w:p>
+    <w:p>
+      <w:pPr>
+        <w:autoSpaceDE w:val="0"/>
+        <w:autoSpaceDN w:val="0"/>
+        <w:adjustRightInd w:val="0"/>
+        <w:spacing w:after="0" w:line="240" w:lineRule="auto"/>
+        <w:rPr>
+          <w:rFonts w:ascii="Consolas" w:hAnsi="Consolas" w:cs="Consolas"/>
+          <w:color w:val="000000"/>
+          <w:sz w:val="19"/>
+          <w:szCs w:val="19"/>
+          <w:lang w:val="en-US"/>
+        </w:rPr>
+      </w:pPr>
+      <w:proofErr w:type="gramStart"/>
+      <w:r>
+        <w:rPr>
+          <w:rFonts w:ascii="Consolas" w:hAnsi="Consolas" w:cs="Consolas"/>
+          <w:color w:val="0000FF"/>
+          <w:sz w:val="19"/>
+          <w:szCs w:val="19"/>
+          <w:lang w:val="en-US"/>
+        </w:rPr>
+        <w:t>using</w:t>
+      </w:r>
+      <w:proofErr w:type="gramEnd"/>
+      <w:r>
+        <w:rPr>
+          <w:rFonts w:ascii="Consolas" w:hAnsi="Consolas" w:cs="Consolas"/>
+          <w:color w:val="000000"/>
+          <w:sz w:val="19"/>
+          <w:szCs w:val="19"/>
+          <w:lang w:val="en-US"/>
+        </w:rPr>
+        <w:t xml:space="preserve"> </w:t>
+      </w:r>
+      <w:proofErr w:type="spellStart"/>
+      <w:r>
+        <w:rPr>
+          <w:rFonts w:ascii="Consolas" w:hAnsi="Consolas" w:cs="Consolas"/>
+          <w:color w:val="000000"/>
+          <w:sz w:val="19"/>
+          <w:szCs w:val="19"/>
+          <w:lang w:val="en-US"/>
+        </w:rPr>
+        <w:t>Microsoft.VisualStudio.TestTools.UnitTesting</w:t>
+      </w:r>
+      <w:proofErr w:type="spellEnd"/>
+      <w:r>
+        <w:rPr>
+          <w:rFonts w:ascii="Consolas" w:hAnsi="Consolas" w:cs="Consolas"/>
+          <w:color w:val="000000"/>
+          <w:sz w:val="19"/>
+          <w:szCs w:val="19"/>
+          <w:lang w:val="en-US"/>
+        </w:rPr>
+        <w:t>;</w:t>
+      </w:r>
+    </w:p>
+    <w:p>
+      <w:pPr>
+        <w:autoSpaceDE w:val="0"/>
+        <w:autoSpaceDN w:val="0"/>
+        <w:adjustRightInd w:val="0"/>
+        <w:spacing w:after="0" w:line="240" w:lineRule="auto"/>
+        <w:rPr>
+          <w:rFonts w:ascii="Consolas" w:hAnsi="Consolas" w:cs="Consolas"/>
+          <w:color w:val="000000"/>
+          <w:sz w:val="19"/>
+          <w:szCs w:val="19"/>
+          <w:lang w:val="en-US"/>
+        </w:rPr>
+      </w:pPr>
+      <w:proofErr w:type="gramStart"/>
+      <w:r>
+        <w:rPr>
+          <w:rFonts w:ascii="Consolas" w:hAnsi="Consolas" w:cs="Consolas"/>
+          <w:color w:val="0000FF"/>
+          <w:sz w:val="19"/>
+          <w:szCs w:val="19"/>
+          <w:lang w:val="en-US"/>
+        </w:rPr>
+        <w:t>using</w:t>
+      </w:r>
+      <w:proofErr w:type="gramEnd"/>
+      <w:r>
+        <w:rPr>
+          <w:rFonts w:ascii="Consolas" w:hAnsi="Consolas" w:cs="Consolas"/>
+          <w:color w:val="000000"/>
+          <w:sz w:val="19"/>
+          <w:szCs w:val="19"/>
+          <w:lang w:val="en-US"/>
+        </w:rPr>
+        <w:t xml:space="preserve"> </w:t>
+      </w:r>
+      <w:proofErr w:type="spellStart"/>
+      <w:r>
+        <w:rPr>
+          <w:rFonts w:ascii="Consolas" w:hAnsi="Consolas" w:cs="Consolas"/>
+          <w:color w:val="000000"/>
+          <w:sz w:val="19"/>
+          <w:szCs w:val="19"/>
+          <w:lang w:val="en-US"/>
+        </w:rPr>
+        <w:t>System.Collections.Generic</w:t>
+      </w:r>
+      <w:proofErr w:type="spellEnd"/>
+      <w:r>
+        <w:rPr>
+          <w:rFonts w:ascii="Consolas" w:hAnsi="Consolas" w:cs="Consolas"/>
+          <w:color w:val="000000"/>
+          <w:sz w:val="19"/>
+          <w:szCs w:val="19"/>
+          <w:lang w:val="en-US"/>
+        </w:rPr>
+        <w:t>;</w:t>
+      </w:r>
+    </w:p>
+    <w:p>
+      <w:pPr>
+        <w:autoSpaceDE w:val="0"/>
+        <w:autoSpaceDN w:val="0"/>
+        <w:adjustRightInd w:val="0"/>
+        <w:spacing w:after="0" w:line="240" w:lineRule="auto"/>
+        <w:rPr>
+          <w:rFonts w:ascii="Consolas" w:hAnsi="Consolas" w:cs="Consolas"/>
+          <w:color w:val="000000"/>
+          <w:sz w:val="19"/>
+          <w:szCs w:val="19"/>
+          <w:lang w:val="en-US"/>
+        </w:rPr>
+      </w:pPr>
+    </w:p>
+    <w:p>
+      <w:pPr>
+        <w:autoSpaceDE w:val="0"/>
+        <w:autoSpaceDN w:val="0"/>
+        <w:adjustRightInd w:val="0"/>
+        <w:spacing w:after="0" w:line="240" w:lineRule="auto"/>
+        <w:rPr>
+          <w:rFonts w:ascii="Consolas" w:hAnsi="Consolas" w:cs="Consolas"/>
+          <w:color w:val="000000"/>
+          <w:sz w:val="19"/>
+          <w:szCs w:val="19"/>
+          <w:lang w:val="en-US"/>
+        </w:rPr>
+      </w:pPr>
+      <w:proofErr w:type="gramStart"/>
+      <w:r>
+        <w:rPr>
+          <w:rFonts w:ascii="Consolas" w:hAnsi="Consolas" w:cs="Consolas"/>
+          <w:color w:val="0000FF"/>
+          <w:sz w:val="19"/>
+          <w:szCs w:val="19"/>
+          <w:lang w:val="en-US"/>
+        </w:rPr>
+        <w:t>namespace</w:t>
+      </w:r>
+      <w:proofErr w:type="gramEnd"/>
+      <w:r>
+        <w:rPr>
+          <w:rFonts w:ascii="Consolas" w:hAnsi="Consolas" w:cs="Consolas"/>
+          <w:color w:val="000000"/>
+          <w:sz w:val="19"/>
+          <w:szCs w:val="19"/>
+          <w:lang w:val="en-US"/>
+        </w:rPr>
+        <w:t xml:space="preserve"> </w:t>
+      </w:r>
+      <w:proofErr w:type="spellStart"/>
+      <w:r>
+        <w:rPr>
+          <w:rFonts w:ascii="Consolas" w:hAnsi="Consolas" w:cs="Consolas"/>
+          <w:color w:val="000000"/>
+          <w:sz w:val="19"/>
+          <w:szCs w:val="19"/>
+          <w:lang w:val="en-US"/>
+        </w:rPr>
+        <w:t>GeographicLibraryTest</w:t>
+      </w:r>
+      <w:proofErr w:type="spellEnd"/>
+    </w:p>
+    <w:p>
+      <w:pPr>
+        <w:autoSpaceDE w:val="0"/>
+        <w:autoSpaceDN w:val="0"/>
+        <w:adjustRightInd w:val="0"/>
+        <w:spacing w:after="0" w:line="240" w:lineRule="auto"/>
+        <w:rPr>
+          <w:rFonts w:ascii="Consolas" w:hAnsi="Consolas" w:cs="Consolas"/>
+          <w:color w:val="000000"/>
+          <w:sz w:val="19"/>
+          <w:szCs w:val="19"/>
+          <w:lang w:val="en-US"/>
+        </w:rPr>
+      </w:pPr>
+      <w:r>
+        <w:rPr>
+          <w:rFonts w:ascii="Consolas" w:hAnsi="Consolas" w:cs="Consolas"/>
+          <w:color w:val="000000"/>
+          <w:sz w:val="19"/>
+          <w:szCs w:val="19"/>
+          <w:lang w:val="en-US"/>
+        </w:rPr>
+        <w:t>{</w:t>
+      </w:r>
+    </w:p>
+    <w:p>
+      <w:pPr>
+        <w:autoSpaceDE w:val="0"/>
+        <w:autoSpaceDN w:val="0"/>
+        <w:adjustRightInd w:val="0"/>
+        <w:spacing w:after="0" w:line="240" w:lineRule="auto"/>
+        <w:rPr>
+          <w:rFonts w:ascii="Consolas" w:hAnsi="Consolas" w:cs="Consolas"/>
+          <w:color w:val="000000"/>
+          <w:sz w:val="19"/>
+          <w:szCs w:val="19"/>
+          <w:lang w:val="en-US"/>
+        </w:rPr>
+      </w:pPr>
+      <w:r>
+        <w:rPr>
+          <w:rFonts w:ascii="Consolas" w:hAnsi="Consolas" w:cs="Consolas"/>
+          <w:color w:val="000000"/>
+          <w:sz w:val="19"/>
+          <w:szCs w:val="19"/>
+          <w:lang w:val="en-US"/>
+        </w:rPr>
+        <w:t xml:space="preserve">    [</w:t>
+      </w:r>
+      <w:proofErr w:type="spellStart"/>
+      <w:r>
+        <w:rPr>
+          <w:rFonts w:ascii="Consolas" w:hAnsi="Consolas" w:cs="Consolas"/>
+          <w:color w:val="000000"/>
+          <w:sz w:val="19"/>
+          <w:szCs w:val="19"/>
+          <w:lang w:val="en-US"/>
+        </w:rPr>
+        <w:t>TestClass</w:t>
+      </w:r>
+      <w:proofErr w:type="spellEnd"/>
+      <w:r>
+        <w:rPr>
+          <w:rFonts w:ascii="Consolas" w:hAnsi="Consolas" w:cs="Consolas"/>
+          <w:color w:val="000000"/>
+          <w:sz w:val="19"/>
+          <w:szCs w:val="19"/>
+          <w:lang w:val="en-US"/>
+        </w:rPr>
+        <w:t>]</w:t>
+      </w:r>
+    </w:p>
+    <w:p>
+      <w:pPr>
+        <w:autoSpaceDE w:val="0"/>
+        <w:autoSpaceDN w:val="0"/>
+        <w:adjustRightInd w:val="0"/>
+        <w:spacing w:after="0" w:line="240" w:lineRule="auto"/>
+        <w:rPr>
+          <w:rFonts w:ascii="Consolas" w:hAnsi="Consolas" w:cs="Consolas"/>
+          <w:color w:val="000000"/>
+          <w:sz w:val="19"/>
+          <w:szCs w:val="19"/>
+          <w:lang w:val="en-US"/>
+        </w:rPr>
+      </w:pPr>
+      <w:r>
+        <w:rPr>
+          <w:rFonts w:ascii="Consolas" w:hAnsi="Consolas" w:cs="Consolas"/>
+          <w:color w:val="000000"/>
+          <w:sz w:val="19"/>
+          <w:szCs w:val="19"/>
+          <w:lang w:val="en-US"/>
+        </w:rPr>
+        <w:t xml:space="preserve">    </w:t>
+      </w:r>
+      <w:proofErr w:type="gramStart"/>
+      <w:r>
+        <w:rPr>
+          <w:rFonts w:ascii="Consolas" w:hAnsi="Consolas" w:cs="Consolas"/>
+          <w:color w:val="0000FF"/>
+          <w:sz w:val="19"/>
+          <w:szCs w:val="19"/>
+          <w:lang w:val="en-US"/>
+        </w:rPr>
+        <w:t>class</w:t>
+      </w:r>
+      <w:proofErr w:type="gramEnd"/>
+      <w:r>
+        <w:rPr>
+          <w:rFonts w:ascii="Consolas" w:hAnsi="Consolas" w:cs="Consolas"/>
+          <w:color w:val="000000"/>
+          <w:sz w:val="19"/>
+          <w:szCs w:val="19"/>
+          <w:lang w:val="en-US"/>
+        </w:rPr>
+        <w:t xml:space="preserve"> </w:t>
+      </w:r>
+      <w:proofErr w:type="spellStart"/>
+      <w:r>
+        <w:rPr>
+          <w:rFonts w:ascii="Consolas" w:hAnsi="Consolas" w:cs="Consolas"/>
+          <w:color w:val="2B91AF"/>
+          <w:sz w:val="19"/>
+          <w:szCs w:val="19"/>
+          <w:lang w:val="en-US"/>
+        </w:rPr>
+        <w:t>AzimutTests</w:t>
+      </w:r>
+      <w:proofErr w:type="spellEnd"/>
+    </w:p>
+    <w:p>
+      <w:pPr>
+        <w:autoSpaceDE w:val="0"/>
+        <w:autoSpaceDN w:val="0"/>
+        <w:adjustRightInd w:val="0"/>
+        <w:spacing w:after="0" w:line="240" w:lineRule="auto"/>
+        <w:rPr>
+          <w:rFonts w:ascii="Consolas" w:hAnsi="Consolas" w:cs="Consolas"/>
+          <w:color w:val="000000"/>
+          <w:sz w:val="19"/>
+          <w:szCs w:val="19"/>
+          <w:lang w:val="en-US"/>
+        </w:rPr>
+      </w:pPr>
+      <w:r>
+        <w:rPr>
+          <w:rFonts w:ascii="Consolas" w:hAnsi="Consolas" w:cs="Consolas"/>
+          <w:color w:val="000000"/>
+          <w:sz w:val="19"/>
+          <w:szCs w:val="19"/>
+          <w:lang w:val="en-US"/>
+        </w:rPr>
+        <w:t xml:space="preserve">    {</w:t>
+      </w:r>
+    </w:p>
+    <w:p>
+      <w:pPr>
+        <w:autoSpaceDE w:val="0"/>
+        <w:autoSpaceDN w:val="0"/>
+        <w:adjustRightInd w:val="0"/>
+        <w:spacing w:after="0" w:line="240" w:lineRule="auto"/>
+        <w:rPr>
+          <w:rFonts w:ascii="Consolas" w:hAnsi="Consolas" w:cs="Consolas"/>
+          <w:color w:val="000000"/>
+          <w:sz w:val="19"/>
+          <w:szCs w:val="19"/>
+          <w:lang w:val="en-US"/>
+        </w:rPr>
+      </w:pPr>
+      <w:r>
+        <w:rPr>
+          <w:rFonts w:ascii="Consolas" w:hAnsi="Consolas" w:cs="Consolas"/>
+          <w:color w:val="000000"/>
+          <w:sz w:val="19"/>
+          <w:szCs w:val="19"/>
+          <w:lang w:val="en-US"/>
+        </w:rPr>
+        <w:t xml:space="preserve">        [</w:t>
+      </w:r>
+      <w:proofErr w:type="spellStart"/>
+      <w:r>
+        <w:rPr>
+          <w:rFonts w:ascii="Consolas" w:hAnsi="Consolas" w:cs="Consolas"/>
+          <w:color w:val="000000"/>
+          <w:sz w:val="19"/>
+          <w:szCs w:val="19"/>
+          <w:lang w:val="en-US"/>
+        </w:rPr>
+        <w:t>TestMethod</w:t>
+      </w:r>
+      <w:proofErr w:type="spellEnd"/>
+      <w:r>
+        <w:rPr>
+          <w:rFonts w:ascii="Consolas" w:hAnsi="Consolas" w:cs="Consolas"/>
+          <w:color w:val="000000"/>
+          <w:sz w:val="19"/>
+          <w:szCs w:val="19"/>
+          <w:lang w:val="en-US"/>
+        </w:rPr>
+        <w:t>]</w:t>
+      </w:r>
+    </w:p>
+    <w:p>
+      <w:pPr>
+        <w:autoSpaceDE w:val="0"/>
+        <w:autoSpaceDN w:val="0"/>
+        <w:adjustRightInd w:val="0"/>
+        <w:spacing w:after="0" w:line="240" w:lineRule="auto"/>
+        <w:rPr>
+          <w:rFonts w:ascii="Consolas" w:hAnsi="Consolas" w:cs="Consolas"/>
+          <w:color w:val="000000"/>
+          <w:sz w:val="19"/>
+          <w:szCs w:val="19"/>
+          <w:lang w:val="en-US"/>
+        </w:rPr>
+      </w:pPr>
+      <w:r>
+        <w:rPr>
+          <w:rFonts w:ascii="Consolas" w:hAnsi="Consolas" w:cs="Consolas"/>
+          <w:color w:val="000000"/>
+          <w:sz w:val="19"/>
+          <w:szCs w:val="19"/>
+          <w:lang w:val="en-US"/>
+        </w:rPr>
+        <w:t xml:space="preserve">        [</w:t>
+      </w:r>
+      <w:proofErr w:type="spellStart"/>
+      <w:proofErr w:type="gramStart"/>
+      <w:r>
+        <w:rPr>
+          <w:rFonts w:ascii="Consolas" w:hAnsi="Consolas" w:cs="Consolas"/>
+          <w:color w:val="000000"/>
+          <w:sz w:val="19"/>
+          <w:szCs w:val="19"/>
+          <w:lang w:val="en-US"/>
+        </w:rPr>
+        <w:t>DynamicData</w:t>
+      </w:r>
+      <w:proofErr w:type="spellEnd"/>
+      <w:r>
+        <w:rPr>
+          <w:rFonts w:ascii="Consolas" w:hAnsi="Consolas" w:cs="Consolas"/>
+          <w:color w:val="000000"/>
+          <w:sz w:val="19"/>
+          <w:szCs w:val="19"/>
+          <w:lang w:val="en-US"/>
+        </w:rPr>
+        <w:t>(</w:t>
+      </w:r>
+      <w:proofErr w:type="spellStart"/>
+      <w:proofErr w:type="gramEnd"/>
+      <w:r>
+        <w:rPr>
+          <w:rFonts w:ascii="Consolas" w:hAnsi="Consolas" w:cs="Consolas"/>
+          <w:color w:val="000000"/>
+          <w:sz w:val="19"/>
+          <w:szCs w:val="19"/>
+          <w:lang w:val="en-US"/>
+        </w:rPr>
+        <w:t>nameof</w:t>
+      </w:r>
+      <w:proofErr w:type="spellEnd"/>
+      <w:r>
+        <w:rPr>
+          <w:rFonts w:ascii="Consolas" w:hAnsi="Consolas" w:cs="Consolas"/>
+          <w:color w:val="000000"/>
+          <w:sz w:val="19"/>
+          <w:szCs w:val="19"/>
+          <w:lang w:val="en-US"/>
+        </w:rPr>
+        <w:t>(</w:t>
+      </w:r>
+      <w:proofErr w:type="spellStart"/>
+      <w:r>
+        <w:rPr>
+          <w:rFonts w:ascii="Consolas" w:hAnsi="Consolas" w:cs="Consolas"/>
+          <w:color w:val="000000"/>
+          <w:sz w:val="19"/>
+          <w:szCs w:val="19"/>
+          <w:lang w:val="en-US"/>
+        </w:rPr>
+        <w:t>GetPoints</w:t>
+      </w:r>
+      <w:proofErr w:type="spellEnd"/>
+      <w:r>
+        <w:rPr>
+          <w:rFonts w:ascii="Consolas" w:hAnsi="Consolas" w:cs="Consolas"/>
+          <w:color w:val="000000"/>
+          <w:sz w:val="19"/>
+          <w:szCs w:val="19"/>
+          <w:lang w:val="en-US"/>
+        </w:rPr>
+        <w:t xml:space="preserve">), </w:t>
+      </w:r>
+      <w:proofErr w:type="spellStart"/>
+      <w:r>
+        <w:rPr>
+          <w:rFonts w:ascii="Consolas" w:hAnsi="Consolas" w:cs="Consolas"/>
+          <w:color w:val="000000"/>
+          <w:sz w:val="19"/>
+          <w:szCs w:val="19"/>
+          <w:lang w:val="en-US"/>
+        </w:rPr>
+        <w:t>DynamicDataSourceType.Method</w:t>
+      </w:r>
+      <w:proofErr w:type="spellEnd"/>
+      <w:r>
+        <w:rPr>
+          <w:rFonts w:ascii="Consolas" w:hAnsi="Consolas" w:cs="Consolas"/>
+          <w:color w:val="000000"/>
+          <w:sz w:val="19"/>
+          <w:szCs w:val="19"/>
+          <w:lang w:val="en-US"/>
+        </w:rPr>
+        <w:t>)]</w:t>
+      </w:r>
+    </w:p>
+    <w:p>
+      <w:pPr>
+        <w:autoSpaceDE w:val="0"/>
+        <w:autoSpaceDN w:val="0"/>
+        <w:adjustRightInd w:val="0"/>
+        <w:spacing w:after="0" w:line="240" w:lineRule="auto"/>
+        <w:rPr>
+          <w:rFonts w:ascii="Consolas" w:hAnsi="Consolas" w:cs="Consolas"/>
+          <w:color w:val="000000"/>
+          <w:sz w:val="19"/>
+          <w:szCs w:val="19"/>
+          <w:lang w:val="en-US"/>
+        </w:rPr>
+      </w:pPr>
+      <w:r>
+        <w:rPr>
+          <w:rFonts w:ascii="Consolas" w:hAnsi="Consolas" w:cs="Consolas"/>
+          <w:color w:val="000000"/>
+          <w:sz w:val="19"/>
+          <w:szCs w:val="19"/>
+          <w:lang w:val="en-US"/>
+        </w:rPr>
+        <w:t xml:space="preserve">        </w:t>
+      </w:r>
+      <w:proofErr w:type="gramStart"/>
+      <w:r>
+        <w:rPr>
+          <w:rFonts w:ascii="Consolas" w:hAnsi="Consolas" w:cs="Consolas"/>
+          <w:color w:val="0000FF"/>
+          <w:sz w:val="19"/>
+          <w:szCs w:val="19"/>
+          <w:lang w:val="en-US"/>
+        </w:rPr>
+        <w:t>public</w:t>
+      </w:r>
+      <w:proofErr w:type="gramEnd"/>
+      <w:r>
+        <w:rPr>
+          <w:rFonts w:ascii="Consolas" w:hAnsi="Consolas" w:cs="Consolas"/>
+          <w:color w:val="000000"/>
+          <w:sz w:val="19"/>
+          <w:szCs w:val="19"/>
+          <w:lang w:val="en-US"/>
+        </w:rPr>
+        <w:t xml:space="preserve"> </w:t>
+      </w:r>
+      <w:r>
+        <w:rPr>
+          <w:rFonts w:ascii="Consolas" w:hAnsi="Consolas" w:cs="Consolas"/>
+          <w:color w:val="0000FF"/>
+          <w:sz w:val="19"/>
+          <w:szCs w:val="19"/>
+          <w:lang w:val="en-US"/>
+        </w:rPr>
+        <w:t>void</w:t>
+      </w:r>
+      <w:r>
+        <w:rPr>
+          <w:rFonts w:ascii="Consolas" w:hAnsi="Consolas" w:cs="Consolas"/>
+          <w:color w:val="000000"/>
+          <w:sz w:val="19"/>
+          <w:szCs w:val="19"/>
+          <w:lang w:val="en-US"/>
+        </w:rPr>
+        <w:t xml:space="preserve"> </w:t>
+      </w:r>
+      <w:proofErr w:type="spellStart"/>
+      <w:r>
+        <w:rPr>
+          <w:rFonts w:ascii="Consolas" w:hAnsi="Consolas" w:cs="Consolas"/>
+          <w:color w:val="000000"/>
+          <w:sz w:val="19"/>
+          <w:szCs w:val="19"/>
+          <w:lang w:val="en-US"/>
+        </w:rPr>
+        <w:t>Test_CreateArc_CreatedArcNotNull</w:t>
+      </w:r>
+      <w:proofErr w:type="spellEnd"/>
+      <w:r>
+        <w:rPr>
+          <w:rFonts w:ascii="Consolas" w:hAnsi="Consolas" w:cs="Consolas"/>
+          <w:color w:val="000000"/>
+          <w:sz w:val="19"/>
+          <w:szCs w:val="19"/>
+          <w:lang w:val="en-US"/>
+        </w:rPr>
+        <w:t>(Point a, Point b)</w:t>
+      </w:r>
+    </w:p>
+    <w:p>
+      <w:pPr>
+        <w:autoSpaceDE w:val="0"/>
+        <w:autoSpaceDN w:val="0"/>
+        <w:adjustRightInd w:val="0"/>
+        <w:spacing w:after="0" w:line="240" w:lineRule="auto"/>
+        <w:rPr>
+          <w:rFonts w:ascii="Consolas" w:hAnsi="Consolas" w:cs="Consolas"/>
+          <w:color w:val="000000"/>
+          <w:sz w:val="19"/>
+          <w:szCs w:val="19"/>
+          <w:lang w:val="en-US"/>
+        </w:rPr>
+      </w:pPr>
+      <w:r>
+        <w:rPr>
+          <w:rFonts w:ascii="Consolas" w:hAnsi="Consolas" w:cs="Consolas"/>
+          <w:color w:val="000000"/>
+          <w:sz w:val="19"/>
+          <w:szCs w:val="19"/>
+          <w:lang w:val="en-US"/>
+        </w:rPr>
+        <w:t xml:space="preserve">        {</w:t>
+      </w:r>
+    </w:p>
+    <w:p>
+      <w:pPr>
+        <w:autoSpaceDE w:val="0"/>
+        <w:autoSpaceDN w:val="0"/>
+        <w:adjustRightInd w:val="0"/>
+        <w:spacing w:after="0" w:line="240" w:lineRule="auto"/>
+        <w:rPr>
+          <w:rFonts w:ascii="Consolas" w:hAnsi="Consolas" w:cs="Consolas"/>
+          <w:color w:val="000000"/>
+          <w:sz w:val="19"/>
+          <w:szCs w:val="19"/>
+          <w:lang w:val="en-US"/>
+        </w:rPr>
+      </w:pPr>
+      <w:r>
+        <w:rPr>
+          <w:rFonts w:ascii="Consolas" w:hAnsi="Consolas" w:cs="Consolas"/>
+          <w:color w:val="000000"/>
+          <w:sz w:val="19"/>
+          <w:szCs w:val="19"/>
+          <w:lang w:val="en-US"/>
+        </w:rPr>
+        <w:t xml:space="preserve">            Arc </w:t>
+      </w:r>
+      <w:proofErr w:type="spellStart"/>
+      <w:r>
+        <w:rPr>
+          <w:rFonts w:ascii="Consolas" w:hAnsi="Consolas" w:cs="Consolas"/>
+          <w:color w:val="000000"/>
+          <w:sz w:val="19"/>
+          <w:szCs w:val="19"/>
+          <w:lang w:val="en-US"/>
+        </w:rPr>
+        <w:t>arc</w:t>
+      </w:r>
+      <w:proofErr w:type="spellEnd"/>
+      <w:r>
+        <w:rPr>
+          <w:rFonts w:ascii="Consolas" w:hAnsi="Consolas" w:cs="Consolas"/>
+          <w:color w:val="000000"/>
+          <w:sz w:val="19"/>
+          <w:szCs w:val="19"/>
+          <w:lang w:val="en-US"/>
+        </w:rPr>
+        <w:t xml:space="preserve"> = </w:t>
+      </w:r>
+      <w:r>
+        <w:rPr>
+          <w:rFonts w:ascii="Consolas" w:hAnsi="Consolas" w:cs="Consolas"/>
+          <w:color w:val="0000FF"/>
+          <w:sz w:val="19"/>
+          <w:szCs w:val="19"/>
+          <w:lang w:val="en-US"/>
+        </w:rPr>
+        <w:t>new</w:t>
+      </w:r>
+      <w:r>
+        <w:rPr>
+          <w:rFonts w:ascii="Consolas" w:hAnsi="Consolas" w:cs="Consolas"/>
+          <w:color w:val="000000"/>
+          <w:sz w:val="19"/>
+          <w:szCs w:val="19"/>
+          <w:lang w:val="en-US"/>
+        </w:rPr>
+        <w:t xml:space="preserve"> </w:t>
+      </w:r>
+      <w:proofErr w:type="gramStart"/>
+      <w:r>
+        <w:rPr>
+          <w:rFonts w:ascii="Consolas" w:hAnsi="Consolas" w:cs="Consolas"/>
+          <w:color w:val="000000"/>
+          <w:sz w:val="19"/>
+          <w:szCs w:val="19"/>
+          <w:lang w:val="en-US"/>
+        </w:rPr>
+        <w:t>Arc(</w:t>
+      </w:r>
+      <w:proofErr w:type="gramEnd"/>
+      <w:r>
+        <w:rPr>
+          <w:rFonts w:ascii="Consolas" w:hAnsi="Consolas" w:cs="Consolas"/>
+          <w:color w:val="000000"/>
+          <w:sz w:val="19"/>
+          <w:szCs w:val="19"/>
+          <w:lang w:val="en-US"/>
+        </w:rPr>
+        <w:t>a, b);</w:t>
+      </w:r>
+    </w:p>
+    <w:p>
+      <w:pPr>
+        <w:autoSpaceDE w:val="0"/>
+        <w:autoSpaceDN w:val="0"/>
+        <w:adjustRightInd w:val="0"/>
+        <w:spacing w:after="0" w:line="240" w:lineRule="auto"/>
+        <w:rPr>
+          <w:rFonts w:ascii="Consolas" w:hAnsi="Consolas" w:cs="Consolas"/>
+          <w:color w:val="000000"/>
+          <w:sz w:val="19"/>
+          <w:szCs w:val="19"/>
+          <w:lang w:val="en-US"/>
+        </w:rPr>
+      </w:pPr>
+    </w:p>
+    <w:p>
+      <w:pPr>
+        <w:autoSpaceDE w:val="0"/>
+        <w:autoSpaceDN w:val="0"/>
+        <w:adjustRightInd w:val="0"/>
+        <w:spacing w:after="0" w:line="240" w:lineRule="auto"/>
+        <w:rPr>
+          <w:rFonts w:ascii="Consolas" w:hAnsi="Consolas" w:cs="Consolas"/>
+          <w:color w:val="000000"/>
+          <w:sz w:val="19"/>
+          <w:szCs w:val="19"/>
+          <w:lang w:val="en-US"/>
+        </w:rPr>
+      </w:pPr>
+      <w:r>
+        <w:rPr>
+          <w:rFonts w:ascii="Consolas" w:hAnsi="Consolas" w:cs="Consolas"/>
+          <w:color w:val="000000"/>
+          <w:sz w:val="19"/>
+          <w:szCs w:val="19"/>
+          <w:lang w:val="en-US"/>
+        </w:rPr>
+        <w:t xml:space="preserve">            </w:t>
+      </w:r>
+      <w:proofErr w:type="spellStart"/>
+      <w:proofErr w:type="gramStart"/>
+      <w:r>
+        <w:rPr>
+          <w:rFonts w:ascii="Consolas" w:hAnsi="Consolas" w:cs="Consolas"/>
+          <w:color w:val="000000"/>
+          <w:sz w:val="19"/>
+          <w:szCs w:val="19"/>
+          <w:lang w:val="en-US"/>
+        </w:rPr>
+        <w:t>Assert.IsNotNull</w:t>
+      </w:r>
+      <w:proofErr w:type="spellEnd"/>
+      <w:r>
+        <w:rPr>
+          <w:rFonts w:ascii="Consolas" w:hAnsi="Consolas" w:cs="Consolas"/>
+          <w:color w:val="000000"/>
+          <w:sz w:val="19"/>
+          <w:szCs w:val="19"/>
+          <w:lang w:val="en-US"/>
+        </w:rPr>
+        <w:t>(</w:t>
+      </w:r>
+      <w:proofErr w:type="gramEnd"/>
+      <w:r>
+        <w:rPr>
+          <w:rFonts w:ascii="Consolas" w:hAnsi="Consolas" w:cs="Consolas"/>
+          <w:color w:val="000000"/>
+          <w:sz w:val="19"/>
+          <w:szCs w:val="19"/>
+          <w:lang w:val="en-US"/>
+        </w:rPr>
+        <w:t>arc)</w:t>
+      </w:r>
+      <w:r>
+        <w:rPr>
+          <w:rFonts w:ascii="Consolas" w:hAnsi="Consolas" w:cs="Consolas"/>
+          <w:color w:val="000000"/>
+          <w:sz w:val="19"/>
+          <w:szCs w:val="19"/>
+          <w:lang w:val="en-US"/>
+        </w:rPr>
+        <w:t>;</w:t>
+      </w:r>
+    </w:p>
+    <w:p>
+      <w:pPr>
+        <w:autoSpaceDE w:val="0"/>
+        <w:autoSpaceDN w:val="0"/>
+        <w:adjustRightInd w:val="0"/>
+        <w:spacing w:after="0" w:line="240" w:lineRule="auto"/>
+        <w:rPr>
+          <w:rFonts w:ascii="Consolas" w:hAnsi="Consolas" w:cs="Consolas"/>
+          <w:color w:val="000000"/>
+          <w:sz w:val="19"/>
+          <w:szCs w:val="19"/>
+          <w:lang w:val="en-US"/>
+        </w:rPr>
+      </w:pPr>
+      <w:r>
+        <w:rPr>
+          <w:rFonts w:ascii="Consolas" w:hAnsi="Consolas" w:cs="Consolas"/>
+          <w:color w:val="000000"/>
+          <w:sz w:val="19"/>
+          <w:szCs w:val="19"/>
+          <w:lang w:val="en-US"/>
+        </w:rPr>
+        <w:t xml:space="preserve">        }</w:t>
+      </w:r>
+    </w:p>
+    <w:p>
+      <w:pPr>
+        <w:autoSpaceDE w:val="0"/>
+        <w:autoSpaceDN w:val="0"/>
+        <w:adjustRightInd w:val="0"/>
+        <w:spacing w:after="0" w:line="240" w:lineRule="auto"/>
+        <w:rPr>
+          <w:rFonts w:ascii="Consolas" w:hAnsi="Consolas" w:cs="Consolas"/>
+          <w:color w:val="000000"/>
+          <w:sz w:val="19"/>
+          <w:szCs w:val="19"/>
+          <w:lang w:val="en-US"/>
+        </w:rPr>
+      </w:pPr>
+    </w:p>
+    <w:p>
+      <w:pPr>
+        <w:autoSpaceDE w:val="0"/>
+        <w:autoSpaceDN w:val="0"/>
+        <w:adjustRightInd w:val="0"/>
+        <w:spacing w:after="0" w:line="240" w:lineRule="auto"/>
+        <w:rPr>
+          <w:rFonts w:ascii="Consolas" w:hAnsi="Consolas" w:cs="Consolas"/>
+          <w:color w:val="000000"/>
+          <w:sz w:val="19"/>
+          <w:szCs w:val="19"/>
+          <w:lang w:val="en-US"/>
+        </w:rPr>
+      </w:pPr>
+      <w:r>
+        <w:rPr>
+          <w:rFonts w:ascii="Consolas" w:hAnsi="Consolas" w:cs="Consolas"/>
+          <w:color w:val="000000"/>
+          <w:sz w:val="19"/>
+          <w:szCs w:val="19"/>
+          <w:lang w:val="en-US"/>
+        </w:rPr>
+        <w:t xml:space="preserve">        </w:t>
+      </w:r>
+      <w:proofErr w:type="gramStart"/>
+      <w:r>
+        <w:rPr>
+          <w:rFonts w:ascii="Consolas" w:hAnsi="Consolas" w:cs="Consolas"/>
+          <w:color w:val="0000FF"/>
+          <w:sz w:val="19"/>
+          <w:szCs w:val="19"/>
+          <w:lang w:val="en-US"/>
+        </w:rPr>
+        <w:t>public</w:t>
+      </w:r>
+      <w:proofErr w:type="gramEnd"/>
+      <w:r>
+        <w:rPr>
+          <w:rFonts w:ascii="Consolas" w:hAnsi="Consolas" w:cs="Consolas"/>
+          <w:color w:val="000000"/>
+          <w:sz w:val="19"/>
+          <w:szCs w:val="19"/>
+          <w:lang w:val="en-US"/>
+        </w:rPr>
+        <w:t xml:space="preserve"> </w:t>
+      </w:r>
+      <w:r>
+        <w:rPr>
+          <w:rFonts w:ascii="Consolas" w:hAnsi="Consolas" w:cs="Consolas"/>
+          <w:color w:val="0000FF"/>
+          <w:sz w:val="19"/>
+          <w:szCs w:val="19"/>
+          <w:lang w:val="en-US"/>
+        </w:rPr>
+        <w:t>static</w:t>
+      </w:r>
+      <w:r>
+        <w:rPr>
+          <w:rFonts w:ascii="Consolas" w:hAnsi="Consolas" w:cs="Consolas"/>
+          <w:color w:val="000000"/>
+          <w:sz w:val="19"/>
+          <w:szCs w:val="19"/>
+          <w:lang w:val="en-US"/>
+        </w:rPr>
+        <w:t xml:space="preserve"> </w:t>
+      </w:r>
+      <w:proofErr w:type="spellStart"/>
+      <w:r>
+        <w:rPr>
+          <w:rFonts w:ascii="Consolas" w:hAnsi="Consolas" w:cs="Consolas"/>
+          <w:color w:val="000000"/>
+          <w:sz w:val="19"/>
+          <w:szCs w:val="19"/>
+          <w:lang w:val="en-US"/>
+        </w:rPr>
+        <w:t>IEnumerable</w:t>
+      </w:r>
+      <w:proofErr w:type="spellEnd"/>
+      <w:r>
+        <w:rPr>
+          <w:rFonts w:ascii="Consolas" w:hAnsi="Consolas" w:cs="Consolas"/>
+          <w:color w:val="000000"/>
+          <w:sz w:val="19"/>
+          <w:szCs w:val="19"/>
+          <w:lang w:val="en-US"/>
+        </w:rPr>
+        <w:t xml:space="preserve">&lt;List&lt;Point&gt;&gt; </w:t>
+      </w:r>
+      <w:proofErr w:type="spellStart"/>
+      <w:r>
+        <w:rPr>
+          <w:rFonts w:ascii="Consolas" w:hAnsi="Consolas" w:cs="Consolas"/>
+          <w:color w:val="000000"/>
+          <w:sz w:val="19"/>
+          <w:szCs w:val="19"/>
+          <w:lang w:val="en-US"/>
+        </w:rPr>
+        <w:t>GetPoints</w:t>
+      </w:r>
+      <w:proofErr w:type="spellEnd"/>
+      <w:r>
+        <w:rPr>
+          <w:rFonts w:ascii="Consolas" w:hAnsi="Consolas" w:cs="Consolas"/>
+          <w:color w:val="000000"/>
+          <w:sz w:val="19"/>
+          <w:szCs w:val="19"/>
+          <w:lang w:val="en-US"/>
+        </w:rPr>
+        <w:t>()</w:t>
+      </w:r>
+    </w:p>
+    <w:p>
+      <w:pPr>
+        <w:autoSpaceDE w:val="0"/>
+        <w:autoSpaceDN w:val="0"/>
+        <w:adjustRightInd w:val="0"/>
+        <w:spacing w:after="0" w:line="240" w:lineRule="auto"/>
+        <w:rPr>
+          <w:rFonts w:ascii="Consolas" w:hAnsi="Consolas" w:cs="Consolas"/>
+          <w:color w:val="000000"/>
+          <w:sz w:val="19"/>
+          <w:szCs w:val="19"/>
+          <w:lang w:val="en-US"/>
+        </w:rPr>
+      </w:pPr>
+      <w:r>
+        <w:rPr>
+          <w:rFonts w:ascii="Consolas" w:hAnsi="Consolas" w:cs="Consolas"/>
+          <w:color w:val="000000"/>
+          <w:sz w:val="19"/>
+          <w:szCs w:val="19"/>
+          <w:lang w:val="en-US"/>
+        </w:rPr>
+        <w:t xml:space="preserve">        {</w:t>
+      </w:r>
+    </w:p>
+    <w:p>
+      <w:pPr>
+        <w:autoSpaceDE w:val="0"/>
+        <w:autoSpaceDN w:val="0"/>
+        <w:adjustRightInd w:val="0"/>
+        <w:spacing w:after="0" w:line="240" w:lineRule="auto"/>
+        <w:rPr>
+          <w:rFonts w:ascii="Consolas" w:hAnsi="Consolas" w:cs="Consolas"/>
+          <w:color w:val="000000"/>
+          <w:sz w:val="19"/>
+          <w:szCs w:val="19"/>
+          <w:lang w:val="en-US"/>
+        </w:rPr>
+      </w:pPr>
+      <w:r>
+        <w:rPr>
+          <w:rFonts w:ascii="Consolas" w:hAnsi="Consolas" w:cs="Consolas"/>
+          <w:color w:val="000000"/>
+          <w:sz w:val="19"/>
+          <w:szCs w:val="19"/>
+          <w:lang w:val="en-US"/>
+        </w:rPr>
+        <w:t xml:space="preserve">            </w:t>
+      </w:r>
+      <w:proofErr w:type="gramStart"/>
+      <w:r>
+        <w:rPr>
+          <w:rFonts w:ascii="Consolas" w:hAnsi="Consolas" w:cs="Consolas"/>
+          <w:color w:val="0000FF"/>
+          <w:sz w:val="19"/>
+          <w:szCs w:val="19"/>
+          <w:lang w:val="en-US"/>
+        </w:rPr>
+        <w:t>yield</w:t>
+      </w:r>
+      <w:proofErr w:type="gramEnd"/>
+      <w:r>
+        <w:rPr>
+          <w:rFonts w:ascii="Consolas" w:hAnsi="Consolas" w:cs="Consolas"/>
+          <w:color w:val="000000"/>
+          <w:sz w:val="19"/>
+          <w:szCs w:val="19"/>
+          <w:lang w:val="en-US"/>
+        </w:rPr>
+        <w:t xml:space="preserve"> </w:t>
+      </w:r>
+      <w:r>
+        <w:rPr>
+          <w:rFonts w:ascii="Consolas" w:hAnsi="Consolas" w:cs="Consolas"/>
+          <w:color w:val="0000FF"/>
+          <w:sz w:val="19"/>
+          <w:szCs w:val="19"/>
+          <w:lang w:val="en-US"/>
+        </w:rPr>
+        <w:t>return</w:t>
+      </w:r>
+      <w:r>
+        <w:rPr>
+          <w:rFonts w:ascii="Consolas" w:hAnsi="Consolas" w:cs="Consolas"/>
+          <w:color w:val="000000"/>
+          <w:sz w:val="19"/>
+          <w:szCs w:val="19"/>
+          <w:lang w:val="en-US"/>
+        </w:rPr>
+        <w:t xml:space="preserve"> </w:t>
+      </w:r>
+      <w:r>
+        <w:rPr>
+          <w:rFonts w:ascii="Consolas" w:hAnsi="Consolas" w:cs="Consolas"/>
+          <w:color w:val="0000FF"/>
+          <w:sz w:val="19"/>
+          <w:szCs w:val="19"/>
+          <w:lang w:val="en-US"/>
+        </w:rPr>
+        <w:t>new</w:t>
+      </w:r>
+      <w:r>
+        <w:rPr>
+          <w:rFonts w:ascii="Consolas" w:hAnsi="Consolas" w:cs="Consolas"/>
+          <w:color w:val="000000"/>
+          <w:sz w:val="19"/>
+          <w:szCs w:val="19"/>
+          <w:lang w:val="en-US"/>
+        </w:rPr>
+        <w:t xml:space="preserve"> List&lt;Point&gt;() { </w:t>
+      </w:r>
+      <w:r>
+        <w:rPr>
+          <w:rFonts w:ascii="Consolas" w:hAnsi="Consolas" w:cs="Consolas"/>
+          <w:color w:val="0000FF"/>
+          <w:sz w:val="19"/>
+          <w:szCs w:val="19"/>
+          <w:lang w:val="en-US"/>
+        </w:rPr>
+        <w:t>new</w:t>
+      </w:r>
+      <w:r>
+        <w:rPr>
+          <w:rFonts w:ascii="Consolas" w:hAnsi="Consolas" w:cs="Consolas"/>
+          <w:color w:val="000000"/>
+          <w:sz w:val="19"/>
+          <w:szCs w:val="19"/>
+          <w:lang w:val="en-US"/>
+        </w:rPr>
+        <w:t xml:space="preserve"> Point(0.0, 180.0), </w:t>
+      </w:r>
+      <w:r>
+        <w:rPr>
+          <w:rFonts w:ascii="Consolas" w:hAnsi="Consolas" w:cs="Consolas"/>
+          <w:color w:val="0000FF"/>
+          <w:sz w:val="19"/>
+          <w:szCs w:val="19"/>
+          <w:lang w:val="en-US"/>
+        </w:rPr>
+        <w:t>new</w:t>
+      </w:r>
+      <w:r>
+        <w:rPr>
+          <w:rFonts w:ascii="Consolas" w:hAnsi="Consolas" w:cs="Consolas"/>
+          <w:color w:val="000000"/>
+          <w:sz w:val="19"/>
+          <w:szCs w:val="19"/>
+          <w:lang w:val="en-US"/>
+        </w:rPr>
+        <w:t xml:space="preserve"> Point(0.0, 90.0) };</w:t>
+      </w:r>
+    </w:p>
+    <w:p>
+      <w:pPr>
+        <w:autoSpaceDE w:val="0"/>
+        <w:autoSpaceDN w:val="0"/>
+        <w:adjustRightInd w:val="0"/>
+        <w:spacing w:after="0" w:line="240" w:lineRule="auto"/>
+        <w:rPr>
+          <w:rFonts w:ascii="Consolas" w:hAnsi="Consolas" w:cs="Consolas"/>
+          <w:color w:val="000000"/>
+          <w:sz w:val="19"/>
+          <w:szCs w:val="19"/>
+          <w:lang w:val="en-US"/>
+        </w:rPr>
+      </w:pPr>
+      <w:r>
+        <w:rPr>
+          <w:rFonts w:ascii="Consolas" w:hAnsi="Consolas" w:cs="Consolas"/>
+          <w:color w:val="000000"/>
+          <w:sz w:val="19"/>
+          <w:szCs w:val="19"/>
+          <w:lang w:val="en-US"/>
+        </w:rPr>
+        <w:t xml:space="preserve">            </w:t>
+      </w:r>
+      <w:proofErr w:type="gramStart"/>
+      <w:r>
+        <w:rPr>
+          <w:rFonts w:ascii="Consolas" w:hAnsi="Consolas" w:cs="Consolas"/>
+          <w:color w:val="0000FF"/>
+          <w:sz w:val="19"/>
+          <w:szCs w:val="19"/>
+          <w:lang w:val="en-US"/>
+        </w:rPr>
+        <w:t>yield</w:t>
+      </w:r>
+      <w:proofErr w:type="gramEnd"/>
+      <w:r>
+        <w:rPr>
+          <w:rFonts w:ascii="Consolas" w:hAnsi="Consolas" w:cs="Consolas"/>
+          <w:color w:val="000000"/>
+          <w:sz w:val="19"/>
+          <w:szCs w:val="19"/>
+          <w:lang w:val="en-US"/>
+        </w:rPr>
+        <w:t xml:space="preserve"> </w:t>
+      </w:r>
+      <w:r>
+        <w:rPr>
+          <w:rFonts w:ascii="Consolas" w:hAnsi="Consolas" w:cs="Consolas"/>
+          <w:color w:val="0000FF"/>
+          <w:sz w:val="19"/>
+          <w:szCs w:val="19"/>
+          <w:lang w:val="en-US"/>
+        </w:rPr>
+        <w:t>return</w:t>
+      </w:r>
+      <w:r>
+        <w:rPr>
+          <w:rFonts w:ascii="Consolas" w:hAnsi="Consolas" w:cs="Consolas"/>
+          <w:color w:val="000000"/>
+          <w:sz w:val="19"/>
+          <w:szCs w:val="19"/>
+          <w:lang w:val="en-US"/>
+        </w:rPr>
+        <w:t xml:space="preserve"> </w:t>
+      </w:r>
+      <w:r>
+        <w:rPr>
+          <w:rFonts w:ascii="Consolas" w:hAnsi="Consolas" w:cs="Consolas"/>
+          <w:color w:val="0000FF"/>
+          <w:sz w:val="19"/>
+          <w:szCs w:val="19"/>
+          <w:lang w:val="en-US"/>
+        </w:rPr>
+        <w:t>new</w:t>
+      </w:r>
+      <w:r>
+        <w:rPr>
+          <w:rFonts w:ascii="Consolas" w:hAnsi="Consolas" w:cs="Consolas"/>
+          <w:color w:val="000000"/>
+          <w:sz w:val="19"/>
+          <w:szCs w:val="19"/>
+          <w:lang w:val="en-US"/>
+        </w:rPr>
+        <w:t xml:space="preserve"> List&lt;Point&gt;() { </w:t>
+      </w:r>
+      <w:r>
+        <w:rPr>
+          <w:rFonts w:ascii="Consolas" w:hAnsi="Consolas" w:cs="Consolas"/>
+          <w:color w:val="0000FF"/>
+          <w:sz w:val="19"/>
+          <w:szCs w:val="19"/>
+          <w:lang w:val="en-US"/>
+        </w:rPr>
+        <w:t>new</w:t>
+      </w:r>
+      <w:r>
+        <w:rPr>
+          <w:rFonts w:ascii="Consolas" w:hAnsi="Consolas" w:cs="Consolas"/>
+          <w:color w:val="000000"/>
+          <w:sz w:val="19"/>
+          <w:szCs w:val="19"/>
+          <w:lang w:val="en-US"/>
+        </w:rPr>
+        <w:t xml:space="preserve"> Point(0.0, -90.0), </w:t>
+      </w:r>
+      <w:r>
+        <w:rPr>
+          <w:rFonts w:ascii="Consolas" w:hAnsi="Consolas" w:cs="Consolas"/>
+          <w:color w:val="0000FF"/>
+          <w:sz w:val="19"/>
+          <w:szCs w:val="19"/>
+          <w:lang w:val="en-US"/>
+        </w:rPr>
+        <w:t>new</w:t>
+      </w:r>
+      <w:r>
+        <w:rPr>
+          <w:rFonts w:ascii="Consolas" w:hAnsi="Consolas" w:cs="Consolas"/>
+          <w:color w:val="000000"/>
+          <w:sz w:val="19"/>
+          <w:szCs w:val="19"/>
+          <w:lang w:val="en-US"/>
+        </w:rPr>
+        <w:t xml:space="preserve"> Point(0.0, 90.0) };</w:t>
+      </w:r>
+    </w:p>
+    <w:p>
+      <w:pPr>
+        <w:autoSpaceDE w:val="0"/>
+        <w:autoSpaceDN w:val="0"/>
+        <w:adjustRightInd w:val="0"/>
+        <w:spacing w:after="0" w:line="240" w:lineRule="auto"/>
+        <w:rPr>
+          <w:rFonts w:ascii="Consolas" w:hAnsi="Consolas" w:cs="Consolas"/>
+          <w:color w:val="000000"/>
+          <w:sz w:val="19"/>
+          <w:szCs w:val="19"/>
+        </w:rPr>
+      </w:pPr>
+      <w:r>
+        <w:rPr>
+          <w:rFonts w:ascii="Consolas" w:hAnsi="Consolas" w:cs="Consolas"/>
+          <w:color w:val="000000"/>
+          <w:sz w:val="19"/>
+          <w:szCs w:val="19"/>
+          <w:lang w:val="en-US"/>
+        </w:rPr>
+        <w:t xml:space="preserve">        </w:t>
+      </w:r>
+      <w:r>
+        <w:rPr>
+          <w:rFonts w:ascii="Consolas" w:hAnsi="Consolas" w:cs="Consolas"/>
+          <w:color w:val="000000"/>
+          <w:sz w:val="19"/>
+          <w:szCs w:val="19"/>
+        </w:rPr>
+        <w:t>}</w:t>
+      </w:r>
+    </w:p>
+    <w:p>
+      <w:pPr>
+        <w:autoSpaceDE w:val="0"/>
+        <w:autoSpaceDN w:val="0"/>
+        <w:adjustRightInd w:val="0"/>
+        <w:spacing w:after="0" w:line="240" w:lineRule="auto"/>
+        <w:rPr>
+          <w:rFonts w:ascii="Consolas" w:hAnsi="Consolas" w:cs="Consolas"/>
+          <w:color w:val="000000"/>
+          <w:sz w:val="19"/>
+          <w:szCs w:val="19"/>
+        </w:rPr>
+      </w:pPr>
+      <w:r>
+        <w:rPr>
+          <w:rFonts w:ascii="Consolas" w:hAnsi="Consolas" w:cs="Consolas"/>
+          <w:color w:val="000000"/>
+          <w:sz w:val="19"/>
+          <w:szCs w:val="19"/>
+        </w:rPr>
+        <w:t xml:space="preserve">    }</w:t>
+      </w:r>
+    </w:p>
+    <w:p>
+      <w:pPr>
+        <w:autoSpaceDE w:val="0"/>
+        <w:autoSpaceDN w:val="0"/>
+        <w:adjustRightInd w:val="0"/>
+        <w:spacing w:after="0" w:line="240" w:lineRule="auto"/>
+        <w:rPr>
+          <w:rFonts w:ascii="Consolas" w:hAnsi="Consolas" w:cs="Consolas"/>
+          <w:color w:val="000000"/>
+          <w:sz w:val="19"/>
+          <w:szCs w:val="19"/>
+        </w:rPr>
+      </w:pPr>
+      <w:r>
+        <w:rPr>
+          <w:rFonts w:ascii="Consolas" w:hAnsi="Consolas" w:cs="Consolas"/>
+          <w:color w:val="000000"/>
+          <w:sz w:val="19"/>
+          <w:szCs w:val="19"/>
+        </w:rPr>
+        <w:t>}</w:t>
+      </w:r>
+    </w:p>
+    <w:p>
+      <w:pPr>
+        <w:autoSpaceDE w:val="0"/>
+        <w:autoSpaceDN w:val="0"/>
+        <w:adjustRightInd w:val="0"/>
+        <w:spacing w:after="0" w:line="240" w:lineRule="auto"/>
+        <w:rPr>
+          <w:rFonts w:ascii="Consolas" w:hAnsi="Consolas" w:cs="Consolas"/>
+          <w:color w:val="000000"/>
+          <w:sz w:val="19"/>
+          <w:szCs w:val="19"/>
+        </w:rPr>
+      </w:pPr>
+    </w:p>
+    <w:p>
+      <w:pPr>
+        <w:autoSpaceDE w:val="0"/>
+        <w:autoSpaceDN w:val="0"/>
+        <w:adjustRightInd w:val="0"/>
+        <w:spacing w:after="0" w:line="240" w:lineRule="auto"/>
+        <w:rPr>
+          <w:rFonts w:ascii="Consolas" w:hAnsi="Consolas" w:cs="Consolas"/>
+          <w:color w:val="000000"/>
+          <w:sz w:val="19"/>
+          <w:szCs w:val="19"/>
+          <w:lang w:val="en-US"/>
+        </w:rPr>
+      </w:pPr>
+      <w:r>
+        <w:rPr>
+          <w:rFonts w:ascii="Consolas" w:hAnsi="Consolas" w:cs="Consolas"/>
+          <w:color w:val="000000"/>
+          <w:sz w:val="19"/>
+          <w:szCs w:val="19"/>
+          <w:lang w:val="en-US"/>
+        </w:rPr>
+        <w:t>//g4</w:t>
+      </w:r>
+    </w:p>
+    <w:p>
+      <w:pPr>
+        <w:rPr>
+          <w:rFonts w:ascii="Consolas" w:hAnsi="Consolas" w:cs="Consolas"/>
+          <w:color w:val="000000"/>
+          <w:sz w:val="19"/>
+          <w:szCs w:val="19"/>
+          <w:lang w:val="en-US"/>
+        </w:rPr>
+      </w:pPr>
+    </w:p>
+    <w:p>
+      <w:pPr>
+        <w:autoSpaceDE w:val="0"/>
+        <w:autoSpaceDN w:val="0"/>
+        <w:adjustRightInd w:val="0"/>
+        <w:spacing w:after="0" w:line="240" w:lineRule="auto"/>
+        <w:rPr>
+          <w:rFonts w:ascii="Consolas" w:hAnsi="Consolas" w:cs="Consolas"/>
+          <w:color w:val="000000"/>
+          <w:sz w:val="19"/>
+          <w:szCs w:val="19"/>
+          <w:lang w:val="en-US"/>
+        </w:rPr>
+      </w:pPr>
+      <w:proofErr w:type="gramStart"/>
+      <w:r>
+        <w:rPr>
+          <w:rFonts w:ascii="Consolas" w:hAnsi="Consolas" w:cs="Consolas"/>
+          <w:color w:val="0000FF"/>
+          <w:sz w:val="19"/>
+          <w:szCs w:val="19"/>
+          <w:lang w:val="en-US"/>
+        </w:rPr>
+        <w:t>namespace</w:t>
+      </w:r>
+      <w:proofErr w:type="gramEnd"/>
+      <w:r>
+        <w:rPr>
+          <w:rFonts w:ascii="Consolas" w:hAnsi="Consolas" w:cs="Consolas"/>
+          <w:color w:val="000000"/>
+          <w:sz w:val="19"/>
+          <w:szCs w:val="19"/>
+          <w:lang w:val="en-US"/>
+        </w:rPr>
+        <w:t xml:space="preserve"> </w:t>
+      </w:r>
+      <w:proofErr w:type="spellStart"/>
+      <w:r>
+        <w:rPr>
+          <w:rFonts w:ascii="Consolas" w:hAnsi="Consolas" w:cs="Consolas"/>
+          <w:color w:val="000000"/>
+          <w:sz w:val="19"/>
+          <w:szCs w:val="19"/>
+          <w:lang w:val="en-US"/>
+        </w:rPr>
+        <w:t>GeographicLibrary</w:t>
+      </w:r>
+      <w:proofErr w:type="spellEnd"/>
+    </w:p>
+    <w:p>
+      <w:pPr>
+        <w:autoSpaceDE w:val="0"/>
+        <w:autoSpaceDN w:val="0"/>
+        <w:adjustRightInd w:val="0"/>
+        <w:spacing w:after="0" w:line="240" w:lineRule="auto"/>
+        <w:rPr>
+          <w:rFonts w:ascii="Consolas" w:hAnsi="Consolas" w:cs="Consolas"/>
+          <w:color w:val="000000"/>
+          <w:sz w:val="19"/>
+          <w:szCs w:val="19"/>
+          <w:lang w:val="en-US"/>
+        </w:rPr>
+      </w:pPr>
+      <w:r>
+        <w:rPr>
+          <w:rFonts w:ascii="Consolas" w:hAnsi="Consolas" w:cs="Consolas"/>
+          <w:color w:val="000000"/>
+          <w:sz w:val="19"/>
+          <w:szCs w:val="19"/>
+          <w:lang w:val="en-US"/>
+        </w:rPr>
+        <w:t>{</w:t>
+      </w:r>
+    </w:p>
+    <w:p>
+      <w:pPr>
+        <w:autoSpaceDE w:val="0"/>
+        <w:autoSpaceDN w:val="0"/>
+        <w:adjustRightInd w:val="0"/>
+        <w:spacing w:after="0" w:line="240" w:lineRule="auto"/>
+        <w:rPr>
+          <w:rFonts w:ascii="Consolas" w:hAnsi="Consolas" w:cs="Consolas"/>
+          <w:color w:val="000000"/>
+          <w:sz w:val="19"/>
+          <w:szCs w:val="19"/>
+          <w:lang w:val="en-US"/>
+        </w:rPr>
+      </w:pPr>
+      <w:r>
+        <w:rPr>
+          <w:rFonts w:ascii="Consolas" w:hAnsi="Consolas" w:cs="Consolas"/>
+          <w:color w:val="000000"/>
+          <w:sz w:val="19"/>
+          <w:szCs w:val="19"/>
+          <w:lang w:val="en-US"/>
+        </w:rPr>
+        <w:t xml:space="preserve">    </w:t>
+      </w:r>
+      <w:proofErr w:type="gramStart"/>
+      <w:r>
+        <w:rPr>
+          <w:rFonts w:ascii="Consolas" w:hAnsi="Consolas" w:cs="Consolas"/>
+          <w:color w:val="0000FF"/>
+          <w:sz w:val="19"/>
+          <w:szCs w:val="19"/>
+          <w:lang w:val="en-US"/>
+        </w:rPr>
+        <w:t>public</w:t>
+      </w:r>
+      <w:proofErr w:type="gramEnd"/>
+      <w:r>
+        <w:rPr>
+          <w:rFonts w:ascii="Consolas" w:hAnsi="Consolas" w:cs="Consolas"/>
+          <w:color w:val="000000"/>
+          <w:sz w:val="19"/>
+          <w:szCs w:val="19"/>
+          <w:lang w:val="en-US"/>
+        </w:rPr>
+        <w:t xml:space="preserve"> </w:t>
+      </w:r>
+      <w:r>
+        <w:rPr>
+          <w:rFonts w:ascii="Consolas" w:hAnsi="Consolas" w:cs="Consolas"/>
+          <w:color w:val="0000FF"/>
+          <w:sz w:val="19"/>
+          <w:szCs w:val="19"/>
+          <w:lang w:val="en-US"/>
+        </w:rPr>
+        <w:t>class</w:t>
+      </w:r>
+      <w:r>
+        <w:rPr>
+          <w:rFonts w:ascii="Consolas" w:hAnsi="Consolas" w:cs="Consolas"/>
+          <w:color w:val="000000"/>
+          <w:sz w:val="19"/>
+          <w:szCs w:val="19"/>
+          <w:lang w:val="en-US"/>
+        </w:rPr>
+        <w:t xml:space="preserve"> </w:t>
+      </w:r>
+      <w:r>
+        <w:rPr>
+          <w:rFonts w:ascii="Consolas" w:hAnsi="Consolas" w:cs="Consolas"/>
+          <w:color w:val="2B91AF"/>
+          <w:sz w:val="19"/>
+          <w:szCs w:val="19"/>
+          <w:lang w:val="en-US"/>
+        </w:rPr>
+        <w:t>Arc</w:t>
+      </w:r>
+    </w:p>
+    <w:p>
+      <w:pPr>
+        <w:autoSpaceDE w:val="0"/>
+        <w:autoSpaceDN w:val="0"/>
+        <w:adjustRightInd w:val="0"/>
+        <w:spacing w:after="0" w:line="240" w:lineRule="auto"/>
+        <w:rPr>
+          <w:rFonts w:ascii="Consolas" w:hAnsi="Consolas" w:cs="Consolas"/>
+          <w:color w:val="000000"/>
+          <w:sz w:val="19"/>
+          <w:szCs w:val="19"/>
+          <w:lang w:val="en-US"/>
+        </w:rPr>
+      </w:pPr>
+      <w:r>
+        <w:rPr>
+          <w:rFonts w:ascii="Consolas" w:hAnsi="Consolas" w:cs="Consolas"/>
+          <w:color w:val="000000"/>
+          <w:sz w:val="19"/>
+          <w:szCs w:val="19"/>
+          <w:lang w:val="en-US"/>
+        </w:rPr>
+        <w:t xml:space="preserve">    {</w:t>
+      </w:r>
+    </w:p>
+    <w:p>
+      <w:pPr>
+        <w:autoSpaceDE w:val="0"/>
+        <w:autoSpaceDN w:val="0"/>
+        <w:adjustRightInd w:val="0"/>
+        <w:spacing w:after="0" w:line="240" w:lineRule="auto"/>
+        <w:rPr>
+          <w:rFonts w:ascii="Consolas" w:hAnsi="Consolas" w:cs="Consolas"/>
+          <w:color w:val="000000"/>
+          <w:sz w:val="19"/>
+          <w:szCs w:val="19"/>
+          <w:lang w:val="en-US"/>
+        </w:rPr>
+      </w:pPr>
+      <w:r>
+        <w:rPr>
+          <w:rFonts w:ascii="Consolas" w:hAnsi="Consolas" w:cs="Consolas"/>
+          <w:color w:val="000000"/>
+          <w:sz w:val="19"/>
+          <w:szCs w:val="19"/>
+          <w:lang w:val="en-US"/>
+        </w:rPr>
+        <w:t xml:space="preserve">        </w:t>
+      </w:r>
+      <w:proofErr w:type="gramStart"/>
+      <w:r>
+        <w:rPr>
+          <w:rFonts w:ascii="Consolas" w:hAnsi="Consolas" w:cs="Consolas"/>
+          <w:color w:val="0000FF"/>
+          <w:sz w:val="19"/>
+          <w:szCs w:val="19"/>
+          <w:lang w:val="en-US"/>
+        </w:rPr>
+        <w:t>public</w:t>
+      </w:r>
+      <w:proofErr w:type="gramEnd"/>
+      <w:r>
+        <w:rPr>
+          <w:rFonts w:ascii="Consolas" w:hAnsi="Consolas" w:cs="Consolas"/>
+          <w:color w:val="000000"/>
+          <w:sz w:val="19"/>
+          <w:szCs w:val="19"/>
+          <w:lang w:val="en-US"/>
+        </w:rPr>
+        <w:t xml:space="preserve"> </w:t>
+      </w:r>
+      <w:r>
+        <w:rPr>
+          <w:rFonts w:ascii="Consolas" w:hAnsi="Consolas" w:cs="Consolas"/>
+          <w:color w:val="2B91AF"/>
+          <w:sz w:val="19"/>
+          <w:szCs w:val="19"/>
+          <w:lang w:val="en-US"/>
+        </w:rPr>
+        <w:t>Arc</w:t>
+      </w:r>
+      <w:r>
+        <w:rPr>
+          <w:rFonts w:ascii="Consolas" w:hAnsi="Consolas" w:cs="Consolas"/>
+          <w:color w:val="000000"/>
+          <w:sz w:val="19"/>
+          <w:szCs w:val="19"/>
+          <w:lang w:val="en-US"/>
+        </w:rPr>
+        <w:t>(Point p1, Point p2)</w:t>
+      </w:r>
+    </w:p>
+    <w:p>
+      <w:pPr>
+        <w:autoSpaceDE w:val="0"/>
+        <w:autoSpaceDN w:val="0"/>
+        <w:adjustRightInd w:val="0"/>
+        <w:spacing w:after="0" w:line="240" w:lineRule="auto"/>
+        <w:rPr>
+          <w:rFonts w:ascii="Consolas" w:hAnsi="Consolas" w:cs="Consolas"/>
+          <w:color w:val="000000"/>
+          <w:sz w:val="19"/>
+          <w:szCs w:val="19"/>
+        </w:rPr>
+      </w:pPr>
+      <w:r>
+        <w:rPr>
+          <w:rFonts w:ascii="Consolas" w:hAnsi="Consolas" w:cs="Consolas"/>
+          <w:color w:val="000000"/>
+          <w:sz w:val="19"/>
+          <w:szCs w:val="19"/>
+          <w:lang w:val="en-US"/>
+        </w:rPr>
+        <w:t xml:space="preserve">        </w:t>
+      </w:r>
+      <w:r>
+        <w:rPr>
+          <w:rFonts w:ascii="Consolas" w:hAnsi="Consolas" w:cs="Consolas"/>
+          <w:color w:val="000000"/>
+          <w:sz w:val="19"/>
+          <w:szCs w:val="19"/>
+        </w:rPr>
+        <w:t>{</w:t>
+      </w:r>
+    </w:p>
+    <w:p>
+      <w:pPr>
+        <w:autoSpaceDE w:val="0"/>
+        <w:autoSpaceDN w:val="0"/>
+        <w:adjustRightInd w:val="0"/>
+        <w:spacing w:after="0" w:line="240" w:lineRule="auto"/>
+        <w:rPr>
+          <w:rFonts w:ascii="Consolas" w:hAnsi="Consolas" w:cs="Consolas"/>
+          <w:color w:val="000000"/>
+          <w:sz w:val="19"/>
+          <w:szCs w:val="19"/>
+        </w:rPr>
+      </w:pPr>
+    </w:p>
+    <w:p>
+      <w:pPr>
+        <w:autoSpaceDE w:val="0"/>
+        <w:autoSpaceDN w:val="0"/>
+        <w:adjustRightInd w:val="0"/>
+        <w:spacing w:after="0" w:line="240" w:lineRule="auto"/>
+        <w:rPr>
+          <w:rFonts w:ascii="Consolas" w:hAnsi="Consolas" w:cs="Consolas"/>
+          <w:color w:val="000000"/>
+          <w:sz w:val="19"/>
+          <w:szCs w:val="19"/>
+        </w:rPr>
+      </w:pPr>
+      <w:r>
+        <w:rPr>
+          <w:rFonts w:ascii="Consolas" w:hAnsi="Consolas" w:cs="Consolas"/>
+          <w:color w:val="000000"/>
+          <w:sz w:val="19"/>
+          <w:szCs w:val="19"/>
+        </w:rPr>
+        <w:t xml:space="preserve">        }</w:t>
+      </w:r>
+    </w:p>
+    <w:p>
+      <w:pPr>
+        <w:autoSpaceDE w:val="0"/>
+        <w:autoSpaceDN w:val="0"/>
+        <w:adjustRightInd w:val="0"/>
+        <w:spacing w:after="0" w:line="240" w:lineRule="auto"/>
+        <w:rPr>
+          <w:rFonts w:ascii="Consolas" w:hAnsi="Consolas" w:cs="Consolas"/>
+          <w:color w:val="000000"/>
+          <w:sz w:val="19"/>
+          <w:szCs w:val="19"/>
+        </w:rPr>
+      </w:pPr>
+      <w:r>
+        <w:rPr>
+          <w:rFonts w:ascii="Consolas" w:hAnsi="Consolas" w:cs="Consolas"/>
+          <w:color w:val="000000"/>
+          <w:sz w:val="19"/>
+          <w:szCs w:val="19"/>
+        </w:rPr>
+        <w:t xml:space="preserve">    }</w:t>
+      </w:r>
+    </w:p>
+    <w:p>
+      <w:pPr>
+        <w:autoSpaceDE w:val="0"/>
+        <w:autoSpaceDN w:val="0"/>
+        <w:adjustRightInd w:val="0"/>
+        <w:spacing w:after="0" w:line="240" w:lineRule="auto"/>
+        <w:rPr>
+          <w:rFonts w:ascii="Consolas" w:hAnsi="Consolas" w:cs="Consolas"/>
+          <w:color w:val="000000"/>
+          <w:sz w:val="19"/>
+          <w:szCs w:val="19"/>
+        </w:rPr>
+      </w:pPr>
+      <w:r>
+        <w:rPr>
+          <w:rFonts w:ascii="Consolas" w:hAnsi="Consolas" w:cs="Consolas"/>
+          <w:color w:val="000000"/>
+          <w:sz w:val="19"/>
+          <w:szCs w:val="19"/>
+        </w:rPr>
+        <w:t>}</w:t>
+      </w:r>
+    </w:p>
+    <w:p>
+      <w:pPr>
+        <w:rPr>
+          <w:rFonts w:ascii="Consolas" w:hAnsi="Consolas" w:cs="Consolas"/>
+          <w:color w:val="000000"/>
+          <w:sz w:val="19"/>
+          <w:szCs w:val="19"/>
+          <w:lang w:val="en-US"/>
+        </w:rPr>
+      </w:pPr>
+    </w:p>
+    <w:p>
+      <w:pPr>
+        <w:rPr>
+          <w:rFonts w:ascii="Consolas" w:hAnsi="Consolas" w:cs="Consolas"/>
+          <w:color w:val="000000"/>
+          <w:sz w:val="19"/>
+          <w:szCs w:val="19"/>
+          <w:lang w:val="en-US"/>
+        </w:rPr>
+      </w:pPr>
+    </w:p>
+    <w:p>
+      <w:pPr>
+        <w:rPr>
+          <w:rFonts w:ascii="Consolas" w:hAnsi="Consolas" w:cs="Consolas"/>
+          <w:color w:val="000000"/>
+          <w:sz w:val="19"/>
+          <w:szCs w:val="19"/>
+          <w:lang w:val="en-US"/>
+        </w:rPr>
+      </w:pPr>
+      <w:r>
+        <w:rPr>
+          <w:rFonts w:ascii="Consolas" w:hAnsi="Consolas" w:cs="Consolas"/>
+          <w:color w:val="000000"/>
+          <w:sz w:val="19"/>
+          <w:szCs w:val="19"/>
+          <w:lang w:val="en-US"/>
+        </w:rPr>
+        <w:t>//ref4</w:t>
+      </w:r>
+    </w:p>
+    <w:p>
+      <w:pPr>
+        <w:rPr>
+          <w:rFonts w:ascii="Consolas" w:hAnsi="Consolas" w:cs="Consolas"/>
+          <w:color w:val="000000"/>
+          <w:sz w:val="19"/>
+          <w:szCs w:val="19"/>
+          <w:lang w:val="en-US"/>
+        </w:rPr>
+      </w:pPr>
+    </w:p>
+    <w:p>
+      <w:pPr>
+        <w:autoSpaceDE w:val="0"/>
+        <w:autoSpaceDN w:val="0"/>
+        <w:adjustRightInd w:val="0"/>
+        <w:spacing w:after="0" w:line="240" w:lineRule="auto"/>
+        <w:rPr>
+          <w:rFonts w:ascii="Consolas" w:hAnsi="Consolas" w:cs="Consolas"/>
+          <w:color w:val="000000"/>
+          <w:sz w:val="19"/>
+          <w:szCs w:val="19"/>
+          <w:lang w:val="en-US"/>
+        </w:rPr>
+      </w:pPr>
+      <w:proofErr w:type="gramStart"/>
+      <w:r>
+        <w:rPr>
+          <w:rFonts w:ascii="Consolas" w:hAnsi="Consolas" w:cs="Consolas"/>
+          <w:color w:val="0000FF"/>
+          <w:sz w:val="19"/>
+          <w:szCs w:val="19"/>
+          <w:lang w:val="en-US"/>
+        </w:rPr>
+        <w:t>namespace</w:t>
+      </w:r>
+      <w:proofErr w:type="gramEnd"/>
+      <w:r>
+        <w:rPr>
+          <w:rFonts w:ascii="Consolas" w:hAnsi="Consolas" w:cs="Consolas"/>
+          <w:color w:val="000000"/>
+          <w:sz w:val="19"/>
+          <w:szCs w:val="19"/>
+          <w:lang w:val="en-US"/>
+        </w:rPr>
+        <w:t xml:space="preserve"> </w:t>
+      </w:r>
+      <w:proofErr w:type="spellStart"/>
+      <w:r>
+        <w:rPr>
+          <w:rFonts w:ascii="Consolas" w:hAnsi="Consolas" w:cs="Consolas"/>
+          <w:color w:val="000000"/>
+          <w:sz w:val="19"/>
+          <w:szCs w:val="19"/>
+          <w:lang w:val="en-US"/>
+        </w:rPr>
+        <w:t>GeographicLibrary</w:t>
+      </w:r>
+      <w:proofErr w:type="spellEnd"/>
+    </w:p>
+    <w:p>
+      <w:pPr>
+        <w:autoSpaceDE w:val="0"/>
+        <w:autoSpaceDN w:val="0"/>
+        <w:adjustRightInd w:val="0"/>
+        <w:spacing w:after="0" w:line="240" w:lineRule="auto"/>
+        <w:rPr>
+          <w:rFonts w:ascii="Consolas" w:hAnsi="Consolas" w:cs="Consolas"/>
+          <w:color w:val="000000"/>
+          <w:sz w:val="19"/>
+          <w:szCs w:val="19"/>
+          <w:lang w:val="en-US"/>
+        </w:rPr>
+      </w:pPr>
+      <w:r>
+        <w:rPr>
+          <w:rFonts w:ascii="Consolas" w:hAnsi="Consolas" w:cs="Consolas"/>
+          <w:color w:val="000000"/>
+          <w:sz w:val="19"/>
+          <w:szCs w:val="19"/>
+          <w:lang w:val="en-US"/>
+        </w:rPr>
+        <w:t>{</w:t>
+      </w:r>
+    </w:p>
+    <w:p>
+      <w:pPr>
+        <w:autoSpaceDE w:val="0"/>
+        <w:autoSpaceDN w:val="0"/>
+        <w:adjustRightInd w:val="0"/>
+        <w:spacing w:after="0" w:line="240" w:lineRule="auto"/>
+        <w:rPr>
+          <w:rFonts w:ascii="Consolas" w:hAnsi="Consolas" w:cs="Consolas"/>
+          <w:color w:val="000000"/>
+          <w:sz w:val="19"/>
+          <w:szCs w:val="19"/>
+          <w:lang w:val="en-US"/>
+        </w:rPr>
+      </w:pPr>
+      <w:r>
+        <w:rPr>
+          <w:rFonts w:ascii="Consolas" w:hAnsi="Consolas" w:cs="Consolas"/>
+          <w:color w:val="000000"/>
+          <w:sz w:val="19"/>
+          <w:szCs w:val="19"/>
+          <w:lang w:val="en-US"/>
+        </w:rPr>
+        <w:t xml:space="preserve">    </w:t>
+      </w:r>
+      <w:proofErr w:type="gramStart"/>
+      <w:r>
+        <w:rPr>
+          <w:rFonts w:ascii="Consolas" w:hAnsi="Consolas" w:cs="Consolas"/>
+          <w:color w:val="0000FF"/>
+          <w:sz w:val="19"/>
+          <w:szCs w:val="19"/>
+          <w:lang w:val="en-US"/>
+        </w:rPr>
+        <w:t>public</w:t>
+      </w:r>
+      <w:proofErr w:type="gramEnd"/>
+      <w:r>
+        <w:rPr>
+          <w:rFonts w:ascii="Consolas" w:hAnsi="Consolas" w:cs="Consolas"/>
+          <w:color w:val="000000"/>
+          <w:sz w:val="19"/>
+          <w:szCs w:val="19"/>
+          <w:lang w:val="en-US"/>
+        </w:rPr>
+        <w:t xml:space="preserve"> </w:t>
+      </w:r>
+      <w:r>
+        <w:rPr>
+          <w:rFonts w:ascii="Consolas" w:hAnsi="Consolas" w:cs="Consolas"/>
+          <w:color w:val="0000FF"/>
+          <w:sz w:val="19"/>
+          <w:szCs w:val="19"/>
+          <w:lang w:val="en-US"/>
+        </w:rPr>
+        <w:t>class</w:t>
+      </w:r>
+      <w:r>
+        <w:rPr>
+          <w:rFonts w:ascii="Consolas" w:hAnsi="Consolas" w:cs="Consolas"/>
+          <w:color w:val="000000"/>
+          <w:sz w:val="19"/>
+          <w:szCs w:val="19"/>
+          <w:lang w:val="en-US"/>
+        </w:rPr>
+        <w:t xml:space="preserve"> </w:t>
+      </w:r>
+      <w:r>
+        <w:rPr>
+          <w:rFonts w:ascii="Consolas" w:hAnsi="Consolas" w:cs="Consolas"/>
+          <w:color w:val="2B91AF"/>
+          <w:sz w:val="19"/>
+          <w:szCs w:val="19"/>
+          <w:lang w:val="en-US"/>
+        </w:rPr>
+        <w:t>Arc</w:t>
+      </w:r>
+    </w:p>
+    <w:p>
+      <w:pPr>
+        <w:autoSpaceDE w:val="0"/>
+        <w:autoSpaceDN w:val="0"/>
+        <w:adjustRightInd w:val="0"/>
+        <w:spacing w:after="0" w:line="240" w:lineRule="auto"/>
+        <w:rPr>
+          <w:rFonts w:ascii="Consolas" w:hAnsi="Consolas" w:cs="Consolas"/>
+          <w:color w:val="000000"/>
+          <w:sz w:val="19"/>
+          <w:szCs w:val="19"/>
+          <w:lang w:val="en-US"/>
+        </w:rPr>
+      </w:pPr>
+      <w:r>
+        <w:rPr>
+          <w:rFonts w:ascii="Consolas" w:hAnsi="Consolas" w:cs="Consolas"/>
+          <w:color w:val="000000"/>
+          <w:sz w:val="19"/>
+          <w:szCs w:val="19"/>
+          <w:lang w:val="en-US"/>
+        </w:rPr>
+        <w:t xml:space="preserve">    {</w:t>
+      </w:r>
+    </w:p>
+    <w:p>
+      <w:pPr>
+        <w:autoSpaceDE w:val="0"/>
+        <w:autoSpaceDN w:val="0"/>
+        <w:adjustRightInd w:val="0"/>
+        <w:spacing w:after="0" w:line="240" w:lineRule="auto"/>
+        <w:rPr>
+          <w:rFonts w:ascii="Consolas" w:hAnsi="Consolas" w:cs="Consolas"/>
+          <w:color w:val="000000"/>
+          <w:sz w:val="19"/>
+          <w:szCs w:val="19"/>
+          <w:lang w:val="en-US"/>
+        </w:rPr>
+      </w:pPr>
+      <w:r>
+        <w:rPr>
+          <w:rFonts w:ascii="Consolas" w:hAnsi="Consolas" w:cs="Consolas"/>
+          <w:color w:val="000000"/>
+          <w:sz w:val="19"/>
+          <w:szCs w:val="19"/>
+          <w:lang w:val="en-US"/>
+        </w:rPr>
+        <w:t xml:space="preserve">        Point p1;</w:t>
+      </w:r>
+    </w:p>
+    <w:p>
+      <w:pPr>
+        <w:autoSpaceDE w:val="0"/>
+        <w:autoSpaceDN w:val="0"/>
+        <w:adjustRightInd w:val="0"/>
+        <w:spacing w:after="0" w:line="240" w:lineRule="auto"/>
+        <w:rPr>
+          <w:rFonts w:ascii="Consolas" w:hAnsi="Consolas" w:cs="Consolas"/>
+          <w:color w:val="000000"/>
+          <w:sz w:val="19"/>
+          <w:szCs w:val="19"/>
+          <w:lang w:val="en-US"/>
+        </w:rPr>
+      </w:pPr>
+      <w:r>
+        <w:rPr>
+          <w:rFonts w:ascii="Consolas" w:hAnsi="Consolas" w:cs="Consolas"/>
+          <w:color w:val="000000"/>
+          <w:sz w:val="19"/>
+          <w:szCs w:val="19"/>
+          <w:lang w:val="en-US"/>
+        </w:rPr>
+        <w:t xml:space="preserve">        Point p2;</w:t>
+      </w:r>
+    </w:p>
+    <w:p>
+      <w:pPr>
+        <w:autoSpaceDE w:val="0"/>
+        <w:autoSpaceDN w:val="0"/>
+        <w:adjustRightInd w:val="0"/>
+        <w:spacing w:after="0" w:line="240" w:lineRule="auto"/>
+        <w:rPr>
+          <w:rFonts w:ascii="Consolas" w:hAnsi="Consolas" w:cs="Consolas"/>
+          <w:color w:val="000000"/>
+          <w:sz w:val="19"/>
+          <w:szCs w:val="19"/>
+          <w:lang w:val="en-US"/>
+        </w:rPr>
+      </w:pPr>
+    </w:p>
+    <w:p>
+      <w:pPr>
+        <w:autoSpaceDE w:val="0"/>
+        <w:autoSpaceDN w:val="0"/>
+        <w:adjustRightInd w:val="0"/>
+        <w:spacing w:after="0" w:line="240" w:lineRule="auto"/>
+        <w:rPr>
+          <w:rFonts w:ascii="Consolas" w:hAnsi="Consolas" w:cs="Consolas"/>
+          <w:color w:val="000000"/>
+          <w:sz w:val="19"/>
+          <w:szCs w:val="19"/>
+          <w:lang w:val="en-US"/>
+        </w:rPr>
+      </w:pPr>
+      <w:r>
+        <w:rPr>
+          <w:rFonts w:ascii="Consolas" w:hAnsi="Consolas" w:cs="Consolas"/>
+          <w:color w:val="000000"/>
+          <w:sz w:val="19"/>
+          <w:szCs w:val="19"/>
+          <w:lang w:val="en-US"/>
+        </w:rPr>
+        <w:t xml:space="preserve">        </w:t>
+      </w:r>
+      <w:proofErr w:type="gramStart"/>
+      <w:r>
+        <w:rPr>
+          <w:rFonts w:ascii="Consolas" w:hAnsi="Consolas" w:cs="Consolas"/>
+          <w:color w:val="0000FF"/>
+          <w:sz w:val="19"/>
+          <w:szCs w:val="19"/>
+          <w:lang w:val="en-US"/>
+        </w:rPr>
+        <w:t>public</w:t>
+      </w:r>
+      <w:proofErr w:type="gramEnd"/>
+      <w:r>
+        <w:rPr>
+          <w:rFonts w:ascii="Consolas" w:hAnsi="Consolas" w:cs="Consolas"/>
+          <w:color w:val="000000"/>
+          <w:sz w:val="19"/>
+          <w:szCs w:val="19"/>
+          <w:lang w:val="en-US"/>
+        </w:rPr>
+        <w:t xml:space="preserve"> </w:t>
+      </w:r>
+      <w:r>
+        <w:rPr>
+          <w:rFonts w:ascii="Consolas" w:hAnsi="Consolas" w:cs="Consolas"/>
+          <w:color w:val="2B91AF"/>
+          <w:sz w:val="19"/>
+          <w:szCs w:val="19"/>
+          <w:lang w:val="en-US"/>
+        </w:rPr>
+        <w:t>Arc</w:t>
+      </w:r>
+      <w:r>
+        <w:rPr>
+          <w:rFonts w:ascii="Consolas" w:hAnsi="Consolas" w:cs="Consolas"/>
+          <w:color w:val="000000"/>
+          <w:sz w:val="19"/>
+          <w:szCs w:val="19"/>
+          <w:lang w:val="en-US"/>
+        </w:rPr>
+        <w:t>(Point p1, Point p2)</w:t>
+      </w:r>
+    </w:p>
+    <w:p>
+      <w:pPr>
+        <w:autoSpaceDE w:val="0"/>
+        <w:autoSpaceDN w:val="0"/>
+        <w:adjustRightInd w:val="0"/>
+        <w:spacing w:after="0" w:line="240" w:lineRule="auto"/>
+        <w:rPr>
+          <w:rFonts w:ascii="Consolas" w:hAnsi="Consolas" w:cs="Consolas"/>
+          <w:color w:val="000000"/>
+          <w:sz w:val="19"/>
+          <w:szCs w:val="19"/>
+          <w:lang w:val="en-US"/>
+        </w:rPr>
+      </w:pPr>
+      <w:r>
+        <w:rPr>
+          <w:rFonts w:ascii="Consolas" w:hAnsi="Consolas" w:cs="Consolas"/>
+          <w:color w:val="000000"/>
+          <w:sz w:val="19"/>
+          <w:szCs w:val="19"/>
+          <w:lang w:val="en-US"/>
+        </w:rPr>
+        <w:t xml:space="preserve">        {</w:t>
+      </w:r>
+    </w:p>
+    <w:p>
+      <w:pPr>
+        <w:autoSpaceDE w:val="0"/>
+        <w:autoSpaceDN w:val="0"/>
+        <w:adjustRightInd w:val="0"/>
+        <w:spacing w:after="0" w:line="240" w:lineRule="auto"/>
+        <w:rPr>
+          <w:rFonts w:ascii="Consolas" w:hAnsi="Consolas" w:cs="Consolas"/>
+          <w:color w:val="000000"/>
+          <w:sz w:val="19"/>
+          <w:szCs w:val="19"/>
+          <w:lang w:val="en-US"/>
+        </w:rPr>
+      </w:pPr>
+      <w:r>
+        <w:rPr>
+          <w:rFonts w:ascii="Consolas" w:hAnsi="Consolas" w:cs="Consolas"/>
+          <w:color w:val="000000"/>
+          <w:sz w:val="19"/>
+          <w:szCs w:val="19"/>
+          <w:lang w:val="en-US"/>
+        </w:rPr>
+        <w:t xml:space="preserve">            </w:t>
+      </w:r>
+      <w:r>
+        <w:rPr>
+          <w:rFonts w:ascii="Consolas" w:hAnsi="Consolas" w:cs="Consolas"/>
+          <w:color w:val="0000FF"/>
+          <w:sz w:val="19"/>
+          <w:szCs w:val="19"/>
+          <w:lang w:val="en-US"/>
+        </w:rPr>
+        <w:t>this</w:t>
+      </w:r>
+      <w:r>
+        <w:rPr>
+          <w:rFonts w:ascii="Consolas" w:hAnsi="Consolas" w:cs="Consolas"/>
+          <w:color w:val="000000"/>
+          <w:sz w:val="19"/>
+          <w:szCs w:val="19"/>
+          <w:lang w:val="en-US"/>
+        </w:rPr>
+        <w:t>.p1 = p1;</w:t>
+      </w:r>
+    </w:p>
+    <w:p>
+      <w:pPr>
+        <w:autoSpaceDE w:val="0"/>
+        <w:autoSpaceDN w:val="0"/>
+        <w:adjustRightInd w:val="0"/>
+        <w:spacing w:after="0" w:line="240" w:lineRule="auto"/>
+        <w:rPr>
+          <w:rFonts w:ascii="Consolas" w:hAnsi="Consolas" w:cs="Consolas"/>
+          <w:color w:val="000000"/>
+          <w:sz w:val="19"/>
+          <w:szCs w:val="19"/>
+          <w:lang w:val="en-US"/>
+        </w:rPr>
+      </w:pPr>
+      <w:r>
+        <w:rPr>
+          <w:rFonts w:ascii="Consolas" w:hAnsi="Consolas" w:cs="Consolas"/>
+          <w:color w:val="000000"/>
+          <w:sz w:val="19"/>
+          <w:szCs w:val="19"/>
+          <w:lang w:val="en-US"/>
+        </w:rPr>
+        <w:t xml:space="preserve">            </w:t>
+      </w:r>
+      <w:r>
+        <w:rPr>
+          <w:rFonts w:ascii="Consolas" w:hAnsi="Consolas" w:cs="Consolas"/>
+          <w:color w:val="0000FF"/>
+          <w:sz w:val="19"/>
+          <w:szCs w:val="19"/>
+          <w:lang w:val="en-US"/>
+        </w:rPr>
+        <w:t>this</w:t>
+      </w:r>
+      <w:r>
+        <w:rPr>
+          <w:rFonts w:ascii="Consolas" w:hAnsi="Consolas" w:cs="Consolas"/>
+          <w:color w:val="000000"/>
+          <w:sz w:val="19"/>
+          <w:szCs w:val="19"/>
+          <w:lang w:val="en-US"/>
+        </w:rPr>
+        <w:t>.p2 = p2;</w:t>
+      </w:r>
+    </w:p>
+    <w:p>
+      <w:pPr>
+        <w:autoSpaceDE w:val="0"/>
+        <w:autoSpaceDN w:val="0"/>
+        <w:adjustRightInd w:val="0"/>
+        <w:spacing w:after="0" w:line="240" w:lineRule="auto"/>
+        <w:rPr>
+          <w:rFonts w:ascii="Consolas" w:hAnsi="Consolas" w:cs="Consolas"/>
+          <w:color w:val="000000"/>
+          <w:sz w:val="19"/>
+          <w:szCs w:val="19"/>
+        </w:rPr>
+      </w:pPr>
+      <w:r>
+        <w:rPr>
+          <w:rFonts w:ascii="Consolas" w:hAnsi="Consolas" w:cs="Consolas"/>
+          <w:color w:val="000000"/>
+          <w:sz w:val="19"/>
+          <w:szCs w:val="19"/>
+          <w:lang w:val="en-US"/>
+        </w:rPr>
+        <w:t xml:space="preserve">        </w:t>
+      </w:r>
+      <w:r>
+        <w:rPr>
+          <w:rFonts w:ascii="Consolas" w:hAnsi="Consolas" w:cs="Consolas"/>
+          <w:color w:val="000000"/>
+          <w:sz w:val="19"/>
+          <w:szCs w:val="19"/>
+        </w:rPr>
+        <w:t>}</w:t>
+      </w:r>
+    </w:p>
+    <w:p>
+      <w:pPr>
+        <w:autoSpaceDE w:val="0"/>
+        <w:autoSpaceDN w:val="0"/>
+        <w:adjustRightInd w:val="0"/>
+        <w:spacing w:after="0" w:line="240" w:lineRule="auto"/>
+        <w:rPr>
+          <w:rFonts w:ascii="Consolas" w:hAnsi="Consolas" w:cs="Consolas"/>
+          <w:color w:val="000000"/>
+          <w:sz w:val="19"/>
+          <w:szCs w:val="19"/>
+        </w:rPr>
+      </w:pPr>
+      <w:r>
+        <w:rPr>
+          <w:rFonts w:ascii="Consolas" w:hAnsi="Consolas" w:cs="Consolas"/>
+          <w:color w:val="000000"/>
+          <w:sz w:val="19"/>
+          <w:szCs w:val="19"/>
+        </w:rPr>
+        <w:t xml:space="preserve">    }</w:t>
+      </w:r>
+    </w:p>
+    <w:p>
+      <w:pPr>
+        <w:autoSpaceDE w:val="0"/>
+        <w:autoSpaceDN w:val="0"/>
+        <w:adjustRightInd w:val="0"/>
+        <w:spacing w:after="0" w:line="240" w:lineRule="auto"/>
+        <w:rPr>
+          <w:rFonts w:ascii="Consolas" w:hAnsi="Consolas" w:cs="Consolas"/>
+          <w:color w:val="000000"/>
+          <w:sz w:val="19"/>
+          <w:szCs w:val="19"/>
+        </w:rPr>
+      </w:pPr>
+      <w:r>
+        <w:rPr>
+          <w:rFonts w:ascii="Consolas" w:hAnsi="Consolas" w:cs="Consolas"/>
+          <w:color w:val="000000"/>
+          <w:sz w:val="19"/>
+          <w:szCs w:val="19"/>
+        </w:rPr>
+        <w:t>}</w:t>
+      </w:r>
+    </w:p>
+    <w:p>
+      <w:pPr>
+        <w:rPr>
+          <w:rFonts w:ascii="Consolas" w:hAnsi="Consolas" w:cs="Consolas"/>
+          <w:color w:val="000000"/>
+          <w:sz w:val="19"/>
+          <w:szCs w:val="19"/>
+          <w:lang w:val="en-US"/>
+        </w:rPr>
+      </w:pPr>
+    </w:p>
+    <w:p>
+      <w:pPr>
+        <w:rPr>
+          <w:rFonts w:ascii="Consolas" w:hAnsi="Consolas" w:cs="Consolas"/>
+          <w:color w:val="000000"/>
+          <w:sz w:val="19"/>
+          <w:szCs w:val="19"/>
+          <w:lang w:val="en-US"/>
+        </w:rPr>
+      </w:pPr>
+    </w:p>
+    <w:p>
+      <w:pPr>
+        <w:rPr>
+          <w:rFonts w:ascii="Consolas" w:hAnsi="Consolas" w:cs="Consolas"/>
+          <w:color w:val="000000"/>
+          <w:sz w:val="19"/>
+          <w:szCs w:val="19"/>
+          <w:lang w:val="en-US"/>
+        </w:rPr>
+      </w:pPr>
       <w:bookmarkStart w:id="0" w:name="_GoBack"/>
-      <w:r>
-        <w:rPr>
-          <w:rFonts w:ascii="Consolas" w:hAnsi="Consolas" w:cs="Consolas"/>
-          <w:color w:val="0000FF"/>
-          <w:sz w:val="19"/>
-          <w:szCs w:val="19"/>
-          <w:lang w:val="en-US"/>
-        </w:rPr>
-        <w:t>using</w:t>
-      </w:r>
-      <w:r>
-        <w:rPr>
-          <w:rFonts w:ascii="Consolas" w:hAnsi="Consolas" w:cs="Consolas"/>
-          <w:color w:val="000000"/>
-          <w:sz w:val="19"/>
-          <w:szCs w:val="19"/>
-          <w:lang w:val="en-US"/>
-        </w:rPr>
-        <w:t xml:space="preserve"> GeographicLibrary;</w:t>
-      </w:r>
       <w:bookmarkEnd w:id="0"/>
-    </w:p>
-    <w:p>
-      <w:pPr>
-        <w:autoSpaceDE w:val="0"/>
-        <w:autoSpaceDN w:val="0"/>
-        <w:adjustRightInd w:val="0"/>
-        <w:spacing w:after="0" w:line="240" w:lineRule="auto"/>
-        <w:rPr>
-          <w:rFonts w:ascii="Consolas" w:hAnsi="Consolas" w:cs="Consolas"/>
-          <w:color w:val="000000"/>
-          <w:sz w:val="19"/>
-          <w:szCs w:val="19"/>
-          <w:lang w:val="en-US"/>
-        </w:rPr>
-      </w:pPr>
-      <w:r>
-        <w:rPr>
-          <w:rFonts w:ascii="Consolas" w:hAnsi="Consolas" w:cs="Consolas"/>
-          <w:color w:val="0000FF"/>
-          <w:sz w:val="19"/>
-          <w:szCs w:val="19"/>
-          <w:lang w:val="en-US"/>
-        </w:rPr>
-        <w:t>using</w:t>
-      </w:r>
-      <w:r>
-        <w:rPr>
-          <w:rFonts w:ascii="Consolas" w:hAnsi="Consolas" w:cs="Consolas"/>
-          <w:color w:val="000000"/>
-          <w:sz w:val="19"/>
-          <w:szCs w:val="19"/>
-          <w:lang w:val="en-US"/>
-        </w:rPr>
-        <w:t xml:space="preserve"> Microsoft.VisualStudio.TestTools.UnitTesting;</w:t>
-      </w:r>
-    </w:p>
-    <w:p>
-      <w:pPr>
-        <w:autoSpaceDE w:val="0"/>
-        <w:autoSpaceDN w:val="0"/>
-        <w:adjustRightInd w:val="0"/>
-        <w:spacing w:after="0" w:line="240" w:lineRule="auto"/>
-        <w:rPr>
-          <w:rFonts w:ascii="Consolas" w:hAnsi="Consolas" w:cs="Consolas"/>
-          <w:color w:val="000000"/>
-          <w:sz w:val="19"/>
-          <w:szCs w:val="19"/>
-          <w:lang w:val="en-US"/>
-        </w:rPr>
-      </w:pPr>
-      <w:r>
-        <w:rPr>
-          <w:rFonts w:ascii="Consolas" w:hAnsi="Consolas" w:cs="Consolas"/>
-          <w:color w:val="0000FF"/>
-          <w:sz w:val="19"/>
-          <w:szCs w:val="19"/>
-          <w:lang w:val="en-US"/>
-        </w:rPr>
-        <w:t>using</w:t>
-      </w:r>
-      <w:r>
-        <w:rPr>
-          <w:rFonts w:ascii="Consolas" w:hAnsi="Consolas" w:cs="Consolas"/>
-          <w:color w:val="000000"/>
-          <w:sz w:val="19"/>
-          <w:szCs w:val="19"/>
-          <w:lang w:val="en-US"/>
-        </w:rPr>
-        <w:t xml:space="preserve"> System.Collections.Generic;</w:t>
-      </w:r>
-    </w:p>
-    <w:p>
-      <w:pPr>
-        <w:autoSpaceDE w:val="0"/>
-        <w:autoSpaceDN w:val="0"/>
-        <w:adjustRightInd w:val="0"/>
-        <w:spacing w:after="0" w:line="240" w:lineRule="auto"/>
-        <w:rPr>
-          <w:rFonts w:ascii="Consolas" w:hAnsi="Consolas" w:cs="Consolas"/>
-          <w:color w:val="000000"/>
-          <w:sz w:val="19"/>
-          <w:szCs w:val="19"/>
-          <w:lang w:val="en-US"/>
-        </w:rPr>
-      </w:pPr>
-    </w:p>
-    <w:p>
-      <w:pPr>
-        <w:autoSpaceDE w:val="0"/>
-        <w:autoSpaceDN w:val="0"/>
-        <w:adjustRightInd w:val="0"/>
-        <w:spacing w:after="0" w:line="240" w:lineRule="auto"/>
-        <w:rPr>
-          <w:rFonts w:ascii="Consolas" w:hAnsi="Consolas" w:cs="Consolas"/>
-          <w:color w:val="000000"/>
-          <w:sz w:val="19"/>
-          <w:szCs w:val="19"/>
-          <w:lang w:val="en-US"/>
-        </w:rPr>
-      </w:pPr>
-      <w:r>
-        <w:rPr>
-          <w:rFonts w:ascii="Consolas" w:hAnsi="Consolas" w:cs="Consolas"/>
-          <w:color w:val="0000FF"/>
-          <w:sz w:val="19"/>
-          <w:szCs w:val="19"/>
-          <w:lang w:val="en-US"/>
-        </w:rPr>
-        <w:t>namespace</w:t>
-      </w:r>
-      <w:r>
-        <w:rPr>
-          <w:rFonts w:ascii="Consolas" w:hAnsi="Consolas" w:cs="Consolas"/>
-          <w:color w:val="000000"/>
-          <w:sz w:val="19"/>
-          <w:szCs w:val="19"/>
-          <w:lang w:val="en-US"/>
-        </w:rPr>
-        <w:t xml:space="preserve"> GeographicLibraryTest</w:t>
-      </w:r>
-    </w:p>
-    <w:p>
-      <w:pPr>
-        <w:autoSpaceDE w:val="0"/>
-        <w:autoSpaceDN w:val="0"/>
-        <w:adjustRightInd w:val="0"/>
-        <w:spacing w:after="0" w:line="240" w:lineRule="auto"/>
-        <w:rPr>
-          <w:rFonts w:ascii="Consolas" w:hAnsi="Consolas" w:cs="Consolas"/>
-          <w:color w:val="000000"/>
-          <w:sz w:val="19"/>
-          <w:szCs w:val="19"/>
-          <w:lang w:val="en-US"/>
-        </w:rPr>
-      </w:pPr>
-      <w:r>
-        <w:rPr>
-          <w:rFonts w:ascii="Consolas" w:hAnsi="Consolas" w:cs="Consolas"/>
-          <w:color w:val="000000"/>
-          <w:sz w:val="19"/>
-          <w:szCs w:val="19"/>
-          <w:lang w:val="en-US"/>
-        </w:rPr>
-        <w:t>{</w:t>
-      </w:r>
-    </w:p>
-    <w:p>
-      <w:pPr>
-        <w:autoSpaceDE w:val="0"/>
-        <w:autoSpaceDN w:val="0"/>
-        <w:adjustRightInd w:val="0"/>
-        <w:spacing w:after="0" w:line="240" w:lineRule="auto"/>
-        <w:rPr>
-          <w:rFonts w:ascii="Consolas" w:hAnsi="Consolas" w:cs="Consolas"/>
-          <w:color w:val="000000"/>
-          <w:sz w:val="19"/>
-          <w:szCs w:val="19"/>
-          <w:lang w:val="en-US"/>
-        </w:rPr>
-      </w:pPr>
-      <w:r>
-        <w:rPr>
-          <w:rFonts w:ascii="Consolas" w:hAnsi="Consolas" w:cs="Consolas"/>
-          <w:color w:val="000000"/>
-          <w:sz w:val="19"/>
-          <w:szCs w:val="19"/>
-          <w:lang w:val="en-US"/>
-        </w:rPr>
-        <w:t xml:space="preserve">    [TestClass]</w:t>
-      </w:r>
-    </w:p>
-    <w:p>
-      <w:pPr>
-        <w:autoSpaceDE w:val="0"/>
-        <w:autoSpaceDN w:val="0"/>
-        <w:adjustRightInd w:val="0"/>
-        <w:spacing w:after="0" w:line="240" w:lineRule="auto"/>
-        <w:rPr>
-          <w:rFonts w:ascii="Consolas" w:hAnsi="Consolas" w:cs="Consolas"/>
-          <w:color w:val="000000"/>
-          <w:sz w:val="19"/>
-          <w:szCs w:val="19"/>
-          <w:lang w:val="en-US"/>
-        </w:rPr>
-      </w:pPr>
-      <w:r>
-        <w:rPr>
-          <w:rFonts w:ascii="Consolas" w:hAnsi="Consolas" w:cs="Consolas"/>
-          <w:color w:val="000000"/>
-          <w:sz w:val="19"/>
-          <w:szCs w:val="19"/>
-          <w:lang w:val="en-US"/>
-        </w:rPr>
-        <w:t xml:space="preserve">    </w:t>
-      </w:r>
-      <w:r>
-        <w:rPr>
-          <w:rFonts w:ascii="Consolas" w:hAnsi="Consolas" w:cs="Consolas"/>
-          <w:color w:val="0000FF"/>
-          <w:sz w:val="19"/>
-          <w:szCs w:val="19"/>
-          <w:lang w:val="en-US"/>
-        </w:rPr>
-        <w:t>class</w:t>
-      </w:r>
-      <w:r>
-        <w:rPr>
-          <w:rFonts w:ascii="Consolas" w:hAnsi="Consolas" w:cs="Consolas"/>
-          <w:color w:val="000000"/>
-          <w:sz w:val="19"/>
-          <w:szCs w:val="19"/>
-          <w:lang w:val="en-US"/>
-        </w:rPr>
-        <w:t xml:space="preserve"> </w:t>
-      </w:r>
-      <w:r>
-        <w:rPr>
-          <w:rFonts w:ascii="Consolas" w:hAnsi="Consolas" w:cs="Consolas"/>
-          <w:color w:val="2B91AF"/>
-          <w:sz w:val="19"/>
-          <w:szCs w:val="19"/>
-          <w:lang w:val="en-US"/>
-        </w:rPr>
-        <w:t>AzimutTests</w:t>
-      </w:r>
-    </w:p>
-    <w:p>
-      <w:pPr>
-        <w:autoSpaceDE w:val="0"/>
-        <w:autoSpaceDN w:val="0"/>
-        <w:adjustRightInd w:val="0"/>
-        <w:spacing w:after="0" w:line="240" w:lineRule="auto"/>
-        <w:rPr>
-          <w:rFonts w:ascii="Consolas" w:hAnsi="Consolas" w:cs="Consolas"/>
-          <w:color w:val="000000"/>
-          <w:sz w:val="19"/>
-          <w:szCs w:val="19"/>
-          <w:lang w:val="en-US"/>
-        </w:rPr>
-      </w:pPr>
-      <w:r>
-        <w:rPr>
-          <w:rFonts w:ascii="Consolas" w:hAnsi="Consolas" w:cs="Consolas"/>
-          <w:color w:val="000000"/>
-          <w:sz w:val="19"/>
-          <w:szCs w:val="19"/>
-          <w:lang w:val="en-US"/>
-        </w:rPr>
-        <w:t xml:space="preserve">    {</w:t>
-      </w:r>
-    </w:p>
-    <w:p>
-      <w:pPr>
-        <w:autoSpaceDE w:val="0"/>
-        <w:autoSpaceDN w:val="0"/>
-        <w:adjustRightInd w:val="0"/>
-        <w:spacing w:after="0" w:line="240" w:lineRule="auto"/>
-        <w:rPr>
-          <w:rFonts w:ascii="Consolas" w:hAnsi="Consolas" w:cs="Consolas"/>
-          <w:color w:val="000000"/>
-          <w:sz w:val="19"/>
-          <w:szCs w:val="19"/>
-          <w:lang w:val="en-US"/>
-        </w:rPr>
-      </w:pPr>
-      <w:r>
-        <w:rPr>
-          <w:rFonts w:ascii="Consolas" w:hAnsi="Consolas" w:cs="Consolas"/>
-          <w:color w:val="000000"/>
-          <w:sz w:val="19"/>
-          <w:szCs w:val="19"/>
-          <w:lang w:val="en-US"/>
-        </w:rPr>
-        <w:t xml:space="preserve">        [TestMethod]</w:t>
-      </w:r>
-    </w:p>
-    <w:p>
-      <w:pPr>
-        <w:autoSpaceDE w:val="0"/>
-        <w:autoSpaceDN w:val="0"/>
-        <w:adjustRightInd w:val="0"/>
-        <w:spacing w:after="0" w:line="240" w:lineRule="auto"/>
-        <w:rPr>
-          <w:rFonts w:ascii="Consolas" w:hAnsi="Consolas" w:cs="Consolas"/>
-          <w:color w:val="000000"/>
-          <w:sz w:val="19"/>
-          <w:szCs w:val="19"/>
-          <w:lang w:val="en-US"/>
-        </w:rPr>
-      </w:pPr>
-      <w:r>
-        <w:rPr>
-          <w:rFonts w:ascii="Consolas" w:hAnsi="Consolas" w:cs="Consolas"/>
-          <w:color w:val="000000"/>
-          <w:sz w:val="19"/>
-          <w:szCs w:val="19"/>
-          <w:lang w:val="en-US"/>
-        </w:rPr>
-        <w:t xml:space="preserve">        [DynamicData(nameof(GetPoints), DynamicDataSourceType.Method)]</w:t>
-      </w:r>
-    </w:p>
-    <w:p>
-      <w:pPr>
-        <w:autoSpaceDE w:val="0"/>
-        <w:autoSpaceDN w:val="0"/>
-        <w:adjustRightInd w:val="0"/>
-        <w:spacing w:after="0" w:line="240" w:lineRule="auto"/>
-        <w:rPr>
-          <w:rFonts w:ascii="Consolas" w:hAnsi="Consolas" w:cs="Consolas"/>
-          <w:color w:val="000000"/>
-          <w:sz w:val="19"/>
-          <w:szCs w:val="19"/>
-          <w:lang w:val="en-US"/>
-        </w:rPr>
-      </w:pPr>
-      <w:r>
-        <w:rPr>
-          <w:rFonts w:ascii="Consolas" w:hAnsi="Consolas" w:cs="Consolas"/>
-          <w:color w:val="000000"/>
-          <w:sz w:val="19"/>
-          <w:szCs w:val="19"/>
-          <w:lang w:val="en-US"/>
-        </w:rPr>
-        <w:t xml:space="preserve">        </w:t>
-      </w:r>
-      <w:r>
-        <w:rPr>
-          <w:rFonts w:ascii="Consolas" w:hAnsi="Consolas" w:cs="Consolas"/>
-          <w:color w:val="0000FF"/>
-          <w:sz w:val="19"/>
-          <w:szCs w:val="19"/>
-          <w:lang w:val="en-US"/>
-        </w:rPr>
-        <w:t>public</w:t>
-      </w:r>
-      <w:r>
-        <w:rPr>
-          <w:rFonts w:ascii="Consolas" w:hAnsi="Consolas" w:cs="Consolas"/>
-          <w:color w:val="000000"/>
-          <w:sz w:val="19"/>
-          <w:szCs w:val="19"/>
-          <w:lang w:val="en-US"/>
-        </w:rPr>
-        <w:t xml:space="preserve"> </w:t>
-      </w:r>
-      <w:r>
-        <w:rPr>
-          <w:rFonts w:ascii="Consolas" w:hAnsi="Consolas" w:cs="Consolas"/>
-          <w:color w:val="0000FF"/>
-          <w:sz w:val="19"/>
-          <w:szCs w:val="19"/>
-          <w:lang w:val="en-US"/>
-        </w:rPr>
-        <w:t>void</w:t>
-      </w:r>
-      <w:r>
-        <w:rPr>
-          <w:rFonts w:ascii="Consolas" w:hAnsi="Consolas" w:cs="Consolas"/>
-          <w:color w:val="000000"/>
-          <w:sz w:val="19"/>
-          <w:szCs w:val="19"/>
-          <w:lang w:val="en-US"/>
-        </w:rPr>
-        <w:t xml:space="preserve"> Test_CreateArc_CreatedArcNotNull(Point a, Point b)</w:t>
-      </w:r>
-    </w:p>
-    <w:p>
-      <w:pPr>
-        <w:autoSpaceDE w:val="0"/>
-        <w:autoSpaceDN w:val="0"/>
-        <w:adjustRightInd w:val="0"/>
-        <w:spacing w:after="0" w:line="240" w:lineRule="auto"/>
-        <w:rPr>
-          <w:rFonts w:ascii="Consolas" w:hAnsi="Consolas" w:cs="Consolas"/>
-          <w:color w:val="000000"/>
-          <w:sz w:val="19"/>
-          <w:szCs w:val="19"/>
-          <w:lang w:val="en-US"/>
-        </w:rPr>
-      </w:pPr>
-      <w:r>
-        <w:rPr>
-          <w:rFonts w:ascii="Consolas" w:hAnsi="Consolas" w:cs="Consolas"/>
-          <w:color w:val="000000"/>
-          <w:sz w:val="19"/>
-          <w:szCs w:val="19"/>
-          <w:lang w:val="en-US"/>
-        </w:rPr>
-        <w:t xml:space="preserve">        {</w:t>
-      </w:r>
-    </w:p>
-    <w:p>
-      <w:pPr>
-        <w:autoSpaceDE w:val="0"/>
-        <w:autoSpaceDN w:val="0"/>
-        <w:adjustRightInd w:val="0"/>
-        <w:spacing w:after="0" w:line="240" w:lineRule="auto"/>
-        <w:rPr>
-          <w:rFonts w:ascii="Consolas" w:hAnsi="Consolas" w:cs="Consolas"/>
-          <w:color w:val="000000"/>
-          <w:sz w:val="19"/>
-          <w:szCs w:val="19"/>
-          <w:lang w:val="en-US"/>
-        </w:rPr>
-      </w:pPr>
-      <w:r>
-        <w:rPr>
-          <w:rFonts w:ascii="Consolas" w:hAnsi="Consolas" w:cs="Consolas"/>
-          <w:color w:val="000000"/>
-          <w:sz w:val="19"/>
-          <w:szCs w:val="19"/>
-          <w:lang w:val="en-US"/>
-        </w:rPr>
-        <w:t xml:space="preserve">            Arc arc = </w:t>
-      </w:r>
-      <w:r>
-        <w:rPr>
-          <w:rFonts w:ascii="Consolas" w:hAnsi="Consolas" w:cs="Consolas"/>
-          <w:color w:val="0000FF"/>
-          <w:sz w:val="19"/>
-          <w:szCs w:val="19"/>
-          <w:lang w:val="en-US"/>
-        </w:rPr>
-        <w:t>new</w:t>
-      </w:r>
-      <w:r>
-        <w:rPr>
-          <w:rFonts w:ascii="Consolas" w:hAnsi="Consolas" w:cs="Consolas"/>
-          <w:color w:val="000000"/>
-          <w:sz w:val="19"/>
-          <w:szCs w:val="19"/>
-          <w:lang w:val="en-US"/>
-        </w:rPr>
-        <w:t xml:space="preserve"> Arc(a, b);</w:t>
-      </w:r>
-    </w:p>
-    <w:p>
-      <w:pPr>
-        <w:autoSpaceDE w:val="0"/>
-        <w:autoSpaceDN w:val="0"/>
-        <w:adjustRightInd w:val="0"/>
-        <w:spacing w:after="0" w:line="240" w:lineRule="auto"/>
-        <w:rPr>
-          <w:rFonts w:ascii="Consolas" w:hAnsi="Consolas" w:cs="Consolas"/>
-          <w:color w:val="000000"/>
-          <w:sz w:val="19"/>
-          <w:szCs w:val="19"/>
-          <w:lang w:val="en-US"/>
-        </w:rPr>
-      </w:pPr>
-    </w:p>
-    <w:p>
-      <w:pPr>
-        <w:autoSpaceDE w:val="0"/>
-        <w:autoSpaceDN w:val="0"/>
-        <w:adjustRightInd w:val="0"/>
-        <w:spacing w:after="0" w:line="240" w:lineRule="auto"/>
-        <w:rPr>
-          <w:rFonts w:ascii="Consolas" w:hAnsi="Consolas" w:cs="Consolas"/>
-          <w:color w:val="000000"/>
-          <w:sz w:val="19"/>
-          <w:szCs w:val="19"/>
-          <w:lang w:val="en-US"/>
-        </w:rPr>
-      </w:pPr>
-      <w:r>
-        <w:rPr>
-          <w:rFonts w:ascii="Consolas" w:hAnsi="Consolas" w:cs="Consolas"/>
-          <w:color w:val="000000"/>
-          <w:sz w:val="19"/>
-          <w:szCs w:val="19"/>
-          <w:lang w:val="en-US"/>
-        </w:rPr>
-        <w:t xml:space="preserve">            Assert.IsNotNull(arc)</w:t>
-      </w:r>
-    </w:p>
-    <w:p>
-      <w:pPr>
-        <w:autoSpaceDE w:val="0"/>
-        <w:autoSpaceDN w:val="0"/>
-        <w:adjustRightInd w:val="0"/>
-        <w:spacing w:after="0" w:line="240" w:lineRule="auto"/>
-        <w:rPr>
-          <w:rFonts w:ascii="Consolas" w:hAnsi="Consolas" w:cs="Consolas"/>
-          <w:color w:val="000000"/>
-          <w:sz w:val="19"/>
-          <w:szCs w:val="19"/>
-          <w:lang w:val="en-US"/>
-        </w:rPr>
-      </w:pPr>
-      <w:r>
-        <w:rPr>
-          <w:rFonts w:ascii="Consolas" w:hAnsi="Consolas" w:cs="Consolas"/>
-          <w:color w:val="000000"/>
-          <w:sz w:val="19"/>
-          <w:szCs w:val="19"/>
-          <w:lang w:val="en-US"/>
-        </w:rPr>
-        <w:t xml:space="preserve">        }</w:t>
-      </w:r>
-    </w:p>
-    <w:p>
-      <w:pPr>
-        <w:autoSpaceDE w:val="0"/>
-        <w:autoSpaceDN w:val="0"/>
-        <w:adjustRightInd w:val="0"/>
-        <w:spacing w:after="0" w:line="240" w:lineRule="auto"/>
-        <w:rPr>
-          <w:rFonts w:ascii="Consolas" w:hAnsi="Consolas" w:cs="Consolas"/>
-          <w:color w:val="000000"/>
-          <w:sz w:val="19"/>
-          <w:szCs w:val="19"/>
-          <w:lang w:val="en-US"/>
-        </w:rPr>
-      </w:pPr>
-    </w:p>
-    <w:p>
-      <w:pPr>
-        <w:autoSpaceDE w:val="0"/>
-        <w:autoSpaceDN w:val="0"/>
-        <w:adjustRightInd w:val="0"/>
-        <w:spacing w:after="0" w:line="240" w:lineRule="auto"/>
-        <w:rPr>
-          <w:rFonts w:ascii="Consolas" w:hAnsi="Consolas" w:cs="Consolas"/>
-          <w:color w:val="000000"/>
-          <w:sz w:val="19"/>
-          <w:szCs w:val="19"/>
-          <w:lang w:val="en-US"/>
-        </w:rPr>
-      </w:pPr>
-      <w:r>
-        <w:rPr>
-          <w:rFonts w:ascii="Consolas" w:hAnsi="Consolas" w:cs="Consolas"/>
-          <w:color w:val="000000"/>
-          <w:sz w:val="19"/>
-          <w:szCs w:val="19"/>
-          <w:lang w:val="en-US"/>
-        </w:rPr>
-        <w:t xml:space="preserve">        </w:t>
-      </w:r>
-      <w:r>
-        <w:rPr>
-          <w:rFonts w:ascii="Consolas" w:hAnsi="Consolas" w:cs="Consolas"/>
-          <w:color w:val="0000FF"/>
-          <w:sz w:val="19"/>
-          <w:szCs w:val="19"/>
-          <w:lang w:val="en-US"/>
-        </w:rPr>
-        <w:t>public</w:t>
-      </w:r>
-      <w:r>
-        <w:rPr>
-          <w:rFonts w:ascii="Consolas" w:hAnsi="Consolas" w:cs="Consolas"/>
-          <w:color w:val="000000"/>
-          <w:sz w:val="19"/>
-          <w:szCs w:val="19"/>
-          <w:lang w:val="en-US"/>
-        </w:rPr>
-        <w:t xml:space="preserve"> </w:t>
-      </w:r>
-      <w:r>
-        <w:rPr>
-          <w:rFonts w:ascii="Consolas" w:hAnsi="Consolas" w:cs="Consolas"/>
-          <w:color w:val="0000FF"/>
-          <w:sz w:val="19"/>
-          <w:szCs w:val="19"/>
-          <w:lang w:val="en-US"/>
-        </w:rPr>
-        <w:t>static</w:t>
-      </w:r>
-      <w:r>
-        <w:rPr>
-          <w:rFonts w:ascii="Consolas" w:hAnsi="Consolas" w:cs="Consolas"/>
-          <w:color w:val="000000"/>
-          <w:sz w:val="19"/>
-          <w:szCs w:val="19"/>
-          <w:lang w:val="en-US"/>
-        </w:rPr>
-        <w:t xml:space="preserve"> IEnumerable&lt;List&lt;Point&gt;&gt; GetPoints()</w:t>
-      </w:r>
-    </w:p>
-    <w:p>
-      <w:pPr>
-        <w:autoSpaceDE w:val="0"/>
-        <w:autoSpaceDN w:val="0"/>
-        <w:adjustRightInd w:val="0"/>
-        <w:spacing w:after="0" w:line="240" w:lineRule="auto"/>
-        <w:rPr>
-          <w:rFonts w:ascii="Consolas" w:hAnsi="Consolas" w:cs="Consolas"/>
-          <w:color w:val="000000"/>
-          <w:sz w:val="19"/>
-          <w:szCs w:val="19"/>
-          <w:lang w:val="en-US"/>
-        </w:rPr>
-      </w:pPr>
-      <w:r>
-        <w:rPr>
-          <w:rFonts w:ascii="Consolas" w:hAnsi="Consolas" w:cs="Consolas"/>
-          <w:color w:val="000000"/>
-          <w:sz w:val="19"/>
-          <w:szCs w:val="19"/>
-          <w:lang w:val="en-US"/>
-        </w:rPr>
-        <w:t xml:space="preserve">        {</w:t>
-      </w:r>
-    </w:p>
-    <w:p>
-      <w:pPr>
-        <w:autoSpaceDE w:val="0"/>
-        <w:autoSpaceDN w:val="0"/>
-        <w:adjustRightInd w:val="0"/>
-        <w:spacing w:after="0" w:line="240" w:lineRule="auto"/>
-        <w:rPr>
-          <w:rFonts w:ascii="Consolas" w:hAnsi="Consolas" w:cs="Consolas"/>
-          <w:color w:val="000000"/>
-          <w:sz w:val="19"/>
-          <w:szCs w:val="19"/>
-          <w:lang w:val="en-US"/>
-        </w:rPr>
-      </w:pPr>
-      <w:r>
-        <w:rPr>
-          <w:rFonts w:ascii="Consolas" w:hAnsi="Consolas" w:cs="Consolas"/>
-          <w:color w:val="000000"/>
-          <w:sz w:val="19"/>
-          <w:szCs w:val="19"/>
-          <w:lang w:val="en-US"/>
-        </w:rPr>
-        <w:t xml:space="preserve">            </w:t>
-      </w:r>
-      <w:r>
-        <w:rPr>
-          <w:rFonts w:ascii="Consolas" w:hAnsi="Consolas" w:cs="Consolas"/>
-          <w:color w:val="0000FF"/>
-          <w:sz w:val="19"/>
-          <w:szCs w:val="19"/>
-          <w:lang w:val="en-US"/>
-        </w:rPr>
-        <w:t>yield</w:t>
-      </w:r>
-      <w:r>
-        <w:rPr>
-          <w:rFonts w:ascii="Consolas" w:hAnsi="Consolas" w:cs="Consolas"/>
-          <w:color w:val="000000"/>
-          <w:sz w:val="19"/>
-          <w:szCs w:val="19"/>
-          <w:lang w:val="en-US"/>
-        </w:rPr>
-        <w:t xml:space="preserve"> </w:t>
-      </w:r>
-      <w:r>
-        <w:rPr>
-          <w:rFonts w:ascii="Consolas" w:hAnsi="Consolas" w:cs="Consolas"/>
-          <w:color w:val="0000FF"/>
-          <w:sz w:val="19"/>
-          <w:szCs w:val="19"/>
-          <w:lang w:val="en-US"/>
-        </w:rPr>
-        <w:t>return</w:t>
-      </w:r>
-      <w:r>
-        <w:rPr>
-          <w:rFonts w:ascii="Consolas" w:hAnsi="Consolas" w:cs="Consolas"/>
-          <w:color w:val="000000"/>
-          <w:sz w:val="19"/>
-          <w:szCs w:val="19"/>
-          <w:lang w:val="en-US"/>
-        </w:rPr>
-        <w:t xml:space="preserve"> </w:t>
-      </w:r>
-      <w:r>
-        <w:rPr>
-          <w:rFonts w:ascii="Consolas" w:hAnsi="Consolas" w:cs="Consolas"/>
-          <w:color w:val="0000FF"/>
-          <w:sz w:val="19"/>
-          <w:szCs w:val="19"/>
-          <w:lang w:val="en-US"/>
-        </w:rPr>
-        <w:t>new</w:t>
-      </w:r>
-      <w:r>
-        <w:rPr>
-          <w:rFonts w:ascii="Consolas" w:hAnsi="Consolas" w:cs="Consolas"/>
-          <w:color w:val="000000"/>
-          <w:sz w:val="19"/>
-          <w:szCs w:val="19"/>
-          <w:lang w:val="en-US"/>
-        </w:rPr>
-        <w:t xml:space="preserve"> List&lt;Point&gt;() { </w:t>
-      </w:r>
-      <w:r>
-        <w:rPr>
-          <w:rFonts w:ascii="Consolas" w:hAnsi="Consolas" w:cs="Consolas"/>
-          <w:color w:val="0000FF"/>
-          <w:sz w:val="19"/>
-          <w:szCs w:val="19"/>
-          <w:lang w:val="en-US"/>
-        </w:rPr>
-        <w:t>new</w:t>
-      </w:r>
-      <w:r>
-        <w:rPr>
-          <w:rFonts w:ascii="Consolas" w:hAnsi="Consolas" w:cs="Consolas"/>
-          <w:color w:val="000000"/>
-          <w:sz w:val="19"/>
-          <w:szCs w:val="19"/>
-          <w:lang w:val="en-US"/>
-        </w:rPr>
-        <w:t xml:space="preserve"> Point(0.0, 180.0), </w:t>
-      </w:r>
-      <w:r>
-        <w:rPr>
-          <w:rFonts w:ascii="Consolas" w:hAnsi="Consolas" w:cs="Consolas"/>
-          <w:color w:val="0000FF"/>
-          <w:sz w:val="19"/>
-          <w:szCs w:val="19"/>
-          <w:lang w:val="en-US"/>
-        </w:rPr>
-        <w:t>new</w:t>
-      </w:r>
-      <w:r>
-        <w:rPr>
-          <w:rFonts w:ascii="Consolas" w:hAnsi="Consolas" w:cs="Consolas"/>
-          <w:color w:val="000000"/>
-          <w:sz w:val="19"/>
-          <w:szCs w:val="19"/>
-          <w:lang w:val="en-US"/>
-        </w:rPr>
-        <w:t xml:space="preserve"> Point(0.0, 90.0) };</w:t>
-      </w:r>
-    </w:p>
-    <w:p>
-      <w:pPr>
-        <w:autoSpaceDE w:val="0"/>
-        <w:autoSpaceDN w:val="0"/>
-        <w:adjustRightInd w:val="0"/>
-        <w:spacing w:after="0" w:line="240" w:lineRule="auto"/>
-        <w:rPr>
-          <w:rFonts w:ascii="Consolas" w:hAnsi="Consolas" w:cs="Consolas"/>
-          <w:color w:val="000000"/>
-          <w:sz w:val="19"/>
-          <w:szCs w:val="19"/>
-          <w:lang w:val="en-US"/>
-        </w:rPr>
-      </w:pPr>
-      <w:r>
-        <w:rPr>
-          <w:rFonts w:ascii="Consolas" w:hAnsi="Consolas" w:cs="Consolas"/>
-          <w:color w:val="000000"/>
-          <w:sz w:val="19"/>
-          <w:szCs w:val="19"/>
-          <w:lang w:val="en-US"/>
-        </w:rPr>
-        <w:t xml:space="preserve">            </w:t>
-      </w:r>
-      <w:r>
-        <w:rPr>
-          <w:rFonts w:ascii="Consolas" w:hAnsi="Consolas" w:cs="Consolas"/>
-          <w:color w:val="0000FF"/>
-          <w:sz w:val="19"/>
-          <w:szCs w:val="19"/>
-          <w:lang w:val="en-US"/>
-        </w:rPr>
-        <w:t>yield</w:t>
-      </w:r>
-      <w:r>
-        <w:rPr>
-          <w:rFonts w:ascii="Consolas" w:hAnsi="Consolas" w:cs="Consolas"/>
-          <w:color w:val="000000"/>
-          <w:sz w:val="19"/>
-          <w:szCs w:val="19"/>
-          <w:lang w:val="en-US"/>
-        </w:rPr>
-        <w:t xml:space="preserve"> </w:t>
-      </w:r>
-      <w:r>
-        <w:rPr>
-          <w:rFonts w:ascii="Consolas" w:hAnsi="Consolas" w:cs="Consolas"/>
-          <w:color w:val="0000FF"/>
-          <w:sz w:val="19"/>
-          <w:szCs w:val="19"/>
-          <w:lang w:val="en-US"/>
-        </w:rPr>
-        <w:t>return</w:t>
-      </w:r>
-      <w:r>
-        <w:rPr>
-          <w:rFonts w:ascii="Consolas" w:hAnsi="Consolas" w:cs="Consolas"/>
-          <w:color w:val="000000"/>
-          <w:sz w:val="19"/>
-          <w:szCs w:val="19"/>
-          <w:lang w:val="en-US"/>
-        </w:rPr>
-        <w:t xml:space="preserve"> </w:t>
-      </w:r>
-      <w:r>
-        <w:rPr>
-          <w:rFonts w:ascii="Consolas" w:hAnsi="Consolas" w:cs="Consolas"/>
-          <w:color w:val="0000FF"/>
-          <w:sz w:val="19"/>
-          <w:szCs w:val="19"/>
-          <w:lang w:val="en-US"/>
-        </w:rPr>
-        <w:t>new</w:t>
-      </w:r>
-      <w:r>
-        <w:rPr>
-          <w:rFonts w:ascii="Consolas" w:hAnsi="Consolas" w:cs="Consolas"/>
-          <w:color w:val="000000"/>
-          <w:sz w:val="19"/>
-          <w:szCs w:val="19"/>
-          <w:lang w:val="en-US"/>
-        </w:rPr>
-        <w:t xml:space="preserve"> List&lt;Point&gt;() { </w:t>
-      </w:r>
-      <w:r>
-        <w:rPr>
-          <w:rFonts w:ascii="Consolas" w:hAnsi="Consolas" w:cs="Consolas"/>
-          <w:color w:val="0000FF"/>
-          <w:sz w:val="19"/>
-          <w:szCs w:val="19"/>
-          <w:lang w:val="en-US"/>
-        </w:rPr>
-        <w:t>new</w:t>
-      </w:r>
-      <w:r>
-        <w:rPr>
-          <w:rFonts w:ascii="Consolas" w:hAnsi="Consolas" w:cs="Consolas"/>
-          <w:color w:val="000000"/>
-          <w:sz w:val="19"/>
-          <w:szCs w:val="19"/>
-          <w:lang w:val="en-US"/>
-        </w:rPr>
-        <w:t xml:space="preserve"> Point(0.0, -90.0), </w:t>
-      </w:r>
-      <w:r>
-        <w:rPr>
-          <w:rFonts w:ascii="Consolas" w:hAnsi="Consolas" w:cs="Consolas"/>
-          <w:color w:val="0000FF"/>
-          <w:sz w:val="19"/>
-          <w:szCs w:val="19"/>
-          <w:lang w:val="en-US"/>
-        </w:rPr>
-        <w:t>new</w:t>
-      </w:r>
-      <w:r>
-        <w:rPr>
-          <w:rFonts w:ascii="Consolas" w:hAnsi="Consolas" w:cs="Consolas"/>
-          <w:color w:val="000000"/>
-          <w:sz w:val="19"/>
-          <w:szCs w:val="19"/>
-          <w:lang w:val="en-US"/>
-        </w:rPr>
-        <w:t xml:space="preserve"> Point(0.0, 90.0) };</w:t>
-      </w:r>
-    </w:p>
-    <w:p>
-      <w:pPr>
-        <w:autoSpaceDE w:val="0"/>
-        <w:autoSpaceDN w:val="0"/>
-        <w:adjustRightInd w:val="0"/>
-        <w:spacing w:after="0" w:line="240" w:lineRule="auto"/>
-        <w:rPr>
-          <w:rFonts w:ascii="Consolas" w:hAnsi="Consolas" w:cs="Consolas"/>
-          <w:color w:val="000000"/>
-          <w:sz w:val="19"/>
-          <w:szCs w:val="19"/>
-        </w:rPr>
-      </w:pPr>
-      <w:r>
-        <w:rPr>
-          <w:rFonts w:ascii="Consolas" w:hAnsi="Consolas" w:cs="Consolas"/>
-          <w:color w:val="000000"/>
-          <w:sz w:val="19"/>
-          <w:szCs w:val="19"/>
-          <w:lang w:val="en-US"/>
-        </w:rPr>
-        <w:t xml:space="preserve">        </w:t>
-      </w:r>
-      <w:r>
-        <w:rPr>
-          <w:rFonts w:ascii="Consolas" w:hAnsi="Consolas" w:cs="Consolas"/>
-          <w:color w:val="000000"/>
-          <w:sz w:val="19"/>
-          <w:szCs w:val="19"/>
-        </w:rPr>
-        <w:t>}</w:t>
-      </w:r>
-    </w:p>
-    <w:p>
-      <w:pPr>
-        <w:autoSpaceDE w:val="0"/>
-        <w:autoSpaceDN w:val="0"/>
-        <w:adjustRightInd w:val="0"/>
-        <w:spacing w:after="0" w:line="240" w:lineRule="auto"/>
-        <w:rPr>
-          <w:rFonts w:ascii="Consolas" w:hAnsi="Consolas" w:cs="Consolas"/>
-          <w:color w:val="000000"/>
-          <w:sz w:val="19"/>
-          <w:szCs w:val="19"/>
-        </w:rPr>
-      </w:pPr>
-      <w:r>
-        <w:rPr>
-          <w:rFonts w:ascii="Consolas" w:hAnsi="Consolas" w:cs="Consolas"/>
-          <w:color w:val="000000"/>
-          <w:sz w:val="19"/>
-          <w:szCs w:val="19"/>
-        </w:rPr>
-        <w:t xml:space="preserve">    }</w:t>
-      </w:r>
-    </w:p>
-    <w:p>
-      <w:pPr>
-        <w:autoSpaceDE w:val="0"/>
-        <w:autoSpaceDN w:val="0"/>
-        <w:adjustRightInd w:val="0"/>
-        <w:spacing w:after="0" w:line="240" w:lineRule="auto"/>
-        <w:rPr>
-          <w:rFonts w:ascii="Consolas" w:hAnsi="Consolas" w:cs="Consolas"/>
-          <w:color w:val="000000"/>
-          <w:sz w:val="19"/>
-          <w:szCs w:val="19"/>
-        </w:rPr>
-      </w:pPr>
-      <w:r>
-        <w:rPr>
-          <w:rFonts w:ascii="Consolas" w:hAnsi="Consolas" w:cs="Consolas"/>
-          <w:color w:val="000000"/>
-          <w:sz w:val="19"/>
-          <w:szCs w:val="19"/>
-        </w:rPr>
-        <w:t>}</w:t>
-      </w:r>
-    </w:p>
-    <w:p>
-      <w:pPr>
-        <w:rPr>
-          <w:rFonts w:ascii="Consolas" w:hAnsi="Consolas" w:cs="Consolas"/>
-          <w:color w:val="000000"/>
-          <w:sz w:val="19"/>
-          <w:szCs w:val="19"/>
-        </w:rPr>
-      </w:pPr>
-    </w:p>
-    <w:p>
-      <w:pPr>
-        <w:rPr>
-          <w:rFonts w:ascii="Consolas" w:hAnsi="Consolas" w:cs="Consolas"/>
-          <w:color w:val="000000"/>
-          <w:sz w:val="19"/>
-          <w:szCs w:val="19"/>
-          <w:lang w:val="en-US"/>
-        </w:rPr>
-      </w:pPr>
     </w:p>
     <w:p>
       <w:pPr>

--- a/TestClass.docx
+++ b/TestClass.docx
@@ -31966,7 +31966,10 @@
     <w:p>
       <w:pPr>
         <w:rPr>
-          <w:lang w:val="en-US"/>
+          <w:rFonts w:ascii="Cascadia Mono" w:hAnsi="Cascadia Mono" w:cs="Cascadia Mono"/>
+          <w:color w:val="000000"/>
+          <w:sz w:val="19"/>
+          <w:szCs w:val="19"/>
         </w:rPr>
       </w:pPr>
       <w:r>
@@ -31977,6 +31980,1393 @@
           <w:szCs w:val="19"/>
         </w:rPr>
         <w:t xml:space="preserve">        }</w:t>
+      </w:r>
+    </w:p>
+    <w:p>
+      <w:pPr>
+        <w:rPr>
+          <w:rFonts w:ascii="Cascadia Mono" w:hAnsi="Cascadia Mono" w:cs="Cascadia Mono"/>
+          <w:color w:val="000000"/>
+          <w:sz w:val="19"/>
+          <w:szCs w:val="19"/>
+        </w:rPr>
+      </w:pPr>
+    </w:p>
+    <w:p>
+      <w:pPr>
+        <w:rPr>
+          <w:rFonts w:ascii="Cascadia Mono" w:hAnsi="Cascadia Mono" w:cs="Cascadia Mono"/>
+          <w:color w:val="000000"/>
+          <w:sz w:val="19"/>
+          <w:szCs w:val="19"/>
+        </w:rPr>
+      </w:pPr>
+      <w:r>
+        <w:rPr>
+          <w:rFonts w:ascii="Cascadia Mono" w:hAnsi="Cascadia Mono" w:cs="Cascadia Mono"/>
+          <w:color w:val="000000"/>
+          <w:sz w:val="19"/>
+          <w:szCs w:val="19"/>
+          <w:highlight w:val="red"/>
+        </w:rPr>
+        <w:t>//</w:t>
+      </w:r>
+      <w:r>
+        <w:rPr>
+          <w:rFonts w:ascii="Cascadia Mono" w:hAnsi="Cascadia Mono" w:cs="Cascadia Mono"/>
+          <w:color w:val="000000"/>
+          <w:sz w:val="19"/>
+          <w:szCs w:val="19"/>
+          <w:highlight w:val="red"/>
+          <w:lang w:val="en-US"/>
+        </w:rPr>
+        <w:t>r</w:t>
+      </w:r>
+      <w:r>
+        <w:rPr>
+          <w:rFonts w:ascii="Cascadia Mono" w:hAnsi="Cascadia Mono" w:cs="Cascadia Mono"/>
+          <w:color w:val="000000"/>
+          <w:sz w:val="19"/>
+          <w:szCs w:val="19"/>
+          <w:highlight w:val="red"/>
+        </w:rPr>
+        <w:t>10 добавил два теста для пункта 10 в критериях. Зелёной фазы не надо, т.к. по формула рассчитывается согласно ожиданиями в п. 10.</w:t>
+      </w:r>
+    </w:p>
+    <w:p>
+      <w:pPr>
+        <w:autoSpaceDE w:val="0"/>
+        <w:autoSpaceDN w:val="0"/>
+        <w:adjustRightInd w:val="0"/>
+        <w:spacing w:after="0" w:line="240" w:lineRule="auto"/>
+        <w:rPr>
+          <w:rFonts w:ascii="Cascadia Mono" w:hAnsi="Cascadia Mono" w:cs="Cascadia Mono"/>
+          <w:color w:val="000000"/>
+          <w:sz w:val="19"/>
+          <w:szCs w:val="19"/>
+          <w:lang w:val="en-US"/>
+        </w:rPr>
+      </w:pPr>
+      <w:r>
+        <w:rPr>
+          <w:rFonts w:ascii="Cascadia Mono" w:hAnsi="Cascadia Mono" w:cs="Cascadia Mono"/>
+          <w:color w:val="0000FF"/>
+          <w:sz w:val="19"/>
+          <w:szCs w:val="19"/>
+          <w:lang w:val="en-US"/>
+        </w:rPr>
+        <w:t>public</w:t>
+      </w:r>
+      <w:r>
+        <w:rPr>
+          <w:rFonts w:ascii="Cascadia Mono" w:hAnsi="Cascadia Mono" w:cs="Cascadia Mono"/>
+          <w:color w:val="000000"/>
+          <w:sz w:val="19"/>
+          <w:szCs w:val="19"/>
+          <w:lang w:val="en-US"/>
+        </w:rPr>
+        <w:t xml:space="preserve"> </w:t>
+      </w:r>
+      <w:r>
+        <w:rPr>
+          <w:rFonts w:ascii="Cascadia Mono" w:hAnsi="Cascadia Mono" w:cs="Cascadia Mono"/>
+          <w:color w:val="0000FF"/>
+          <w:sz w:val="19"/>
+          <w:szCs w:val="19"/>
+          <w:lang w:val="en-US"/>
+        </w:rPr>
+        <w:t>static</w:t>
+      </w:r>
+      <w:r>
+        <w:rPr>
+          <w:rFonts w:ascii="Cascadia Mono" w:hAnsi="Cascadia Mono" w:cs="Cascadia Mono"/>
+          <w:color w:val="000000"/>
+          <w:sz w:val="19"/>
+          <w:szCs w:val="19"/>
+          <w:lang w:val="en-US"/>
+        </w:rPr>
+        <w:t xml:space="preserve"> </w:t>
+      </w:r>
+      <w:proofErr w:type="spellStart"/>
+      <w:r>
+        <w:rPr>
+          <w:rFonts w:ascii="Cascadia Mono" w:hAnsi="Cascadia Mono" w:cs="Cascadia Mono"/>
+          <w:color w:val="000000"/>
+          <w:sz w:val="19"/>
+          <w:szCs w:val="19"/>
+          <w:lang w:val="en-US"/>
+        </w:rPr>
+        <w:t>IEnumerable</w:t>
+      </w:r>
+      <w:proofErr w:type="spellEnd"/>
+      <w:r>
+        <w:rPr>
+          <w:rFonts w:ascii="Cascadia Mono" w:hAnsi="Cascadia Mono" w:cs="Cascadia Mono"/>
+          <w:color w:val="000000"/>
+          <w:sz w:val="19"/>
+          <w:szCs w:val="19"/>
+          <w:lang w:val="en-US"/>
+        </w:rPr>
+        <w:t>&lt;</w:t>
+      </w:r>
+      <w:proofErr w:type="gramStart"/>
+      <w:r>
+        <w:rPr>
+          <w:rFonts w:ascii="Cascadia Mono" w:hAnsi="Cascadia Mono" w:cs="Cascadia Mono"/>
+          <w:color w:val="0000FF"/>
+          <w:sz w:val="19"/>
+          <w:szCs w:val="19"/>
+          <w:lang w:val="en-US"/>
+        </w:rPr>
+        <w:t>object</w:t>
+      </w:r>
+      <w:r>
+        <w:rPr>
+          <w:rFonts w:ascii="Cascadia Mono" w:hAnsi="Cascadia Mono" w:cs="Cascadia Mono"/>
+          <w:color w:val="000000"/>
+          <w:sz w:val="19"/>
+          <w:szCs w:val="19"/>
+          <w:lang w:val="en-US"/>
+        </w:rPr>
+        <w:t>[</w:t>
+      </w:r>
+      <w:proofErr w:type="gramEnd"/>
+      <w:r>
+        <w:rPr>
+          <w:rFonts w:ascii="Cascadia Mono" w:hAnsi="Cascadia Mono" w:cs="Cascadia Mono"/>
+          <w:color w:val="000000"/>
+          <w:sz w:val="19"/>
+          <w:szCs w:val="19"/>
+          <w:lang w:val="en-US"/>
+        </w:rPr>
+        <w:t xml:space="preserve">]&gt; </w:t>
+      </w:r>
+      <w:proofErr w:type="spellStart"/>
+      <w:r>
+        <w:rPr>
+          <w:rFonts w:ascii="Cascadia Mono" w:hAnsi="Cascadia Mono" w:cs="Cascadia Mono"/>
+          <w:color w:val="000000"/>
+          <w:sz w:val="19"/>
+          <w:szCs w:val="19"/>
+          <w:lang w:val="en-US"/>
+        </w:rPr>
+        <w:t>GetPointsForCalculating</w:t>
+      </w:r>
+      <w:proofErr w:type="spellEnd"/>
+      <w:r>
+        <w:rPr>
+          <w:rFonts w:ascii="Cascadia Mono" w:hAnsi="Cascadia Mono" w:cs="Cascadia Mono"/>
+          <w:color w:val="000000"/>
+          <w:sz w:val="19"/>
+          <w:szCs w:val="19"/>
+          <w:lang w:val="en-US"/>
+        </w:rPr>
+        <w:t>()</w:t>
+      </w:r>
+    </w:p>
+    <w:p>
+      <w:pPr>
+        <w:autoSpaceDE w:val="0"/>
+        <w:autoSpaceDN w:val="0"/>
+        <w:adjustRightInd w:val="0"/>
+        <w:spacing w:after="0" w:line="240" w:lineRule="auto"/>
+        <w:rPr>
+          <w:rFonts w:ascii="Cascadia Mono" w:hAnsi="Cascadia Mono" w:cs="Cascadia Mono"/>
+          <w:color w:val="000000"/>
+          <w:sz w:val="19"/>
+          <w:szCs w:val="19"/>
+          <w:lang w:val="en-US"/>
+        </w:rPr>
+      </w:pPr>
+      <w:r>
+        <w:rPr>
+          <w:rFonts w:ascii="Cascadia Mono" w:hAnsi="Cascadia Mono" w:cs="Cascadia Mono"/>
+          <w:color w:val="000000"/>
+          <w:sz w:val="19"/>
+          <w:szCs w:val="19"/>
+          <w:lang w:val="en-US"/>
+        </w:rPr>
+        <w:t xml:space="preserve">        {</w:t>
+      </w:r>
+    </w:p>
+    <w:p>
+      <w:pPr>
+        <w:autoSpaceDE w:val="0"/>
+        <w:autoSpaceDN w:val="0"/>
+        <w:adjustRightInd w:val="0"/>
+        <w:spacing w:after="0" w:line="240" w:lineRule="auto"/>
+        <w:rPr>
+          <w:rFonts w:ascii="Cascadia Mono" w:hAnsi="Cascadia Mono" w:cs="Cascadia Mono"/>
+          <w:color w:val="000000"/>
+          <w:sz w:val="19"/>
+          <w:szCs w:val="19"/>
+          <w:lang w:val="en-US"/>
+        </w:rPr>
+      </w:pPr>
+      <w:r>
+        <w:rPr>
+          <w:rFonts w:ascii="Cascadia Mono" w:hAnsi="Cascadia Mono" w:cs="Cascadia Mono"/>
+          <w:color w:val="000000"/>
+          <w:sz w:val="19"/>
+          <w:szCs w:val="19"/>
+          <w:lang w:val="en-US"/>
+        </w:rPr>
+        <w:tab/>
+        <w:t xml:space="preserve">        </w:t>
+      </w:r>
+      <w:r>
+        <w:rPr>
+          <w:rFonts w:ascii="Cascadia Mono" w:hAnsi="Cascadia Mono" w:cs="Cascadia Mono"/>
+          <w:color w:val="0000FF"/>
+          <w:sz w:val="19"/>
+          <w:szCs w:val="19"/>
+          <w:lang w:val="en-US"/>
+        </w:rPr>
+        <w:t>yield</w:t>
+      </w:r>
+      <w:r>
+        <w:rPr>
+          <w:rFonts w:ascii="Cascadia Mono" w:hAnsi="Cascadia Mono" w:cs="Cascadia Mono"/>
+          <w:color w:val="000000"/>
+          <w:sz w:val="19"/>
+          <w:szCs w:val="19"/>
+          <w:lang w:val="en-US"/>
+        </w:rPr>
+        <w:t xml:space="preserve"> </w:t>
+      </w:r>
+      <w:r>
+        <w:rPr>
+          <w:rFonts w:ascii="Cascadia Mono" w:hAnsi="Cascadia Mono" w:cs="Cascadia Mono"/>
+          <w:color w:val="0000FF"/>
+          <w:sz w:val="19"/>
+          <w:szCs w:val="19"/>
+          <w:lang w:val="en-US"/>
+        </w:rPr>
+        <w:t>return</w:t>
+      </w:r>
+      <w:r>
+        <w:rPr>
+          <w:rFonts w:ascii="Cascadia Mono" w:hAnsi="Cascadia Mono" w:cs="Cascadia Mono"/>
+          <w:color w:val="000000"/>
+          <w:sz w:val="19"/>
+          <w:szCs w:val="19"/>
+          <w:lang w:val="en-US"/>
+        </w:rPr>
+        <w:t xml:space="preserve"> </w:t>
+      </w:r>
+      <w:r>
+        <w:rPr>
+          <w:rFonts w:ascii="Cascadia Mono" w:hAnsi="Cascadia Mono" w:cs="Cascadia Mono"/>
+          <w:color w:val="0000FF"/>
+          <w:sz w:val="19"/>
+          <w:szCs w:val="19"/>
+          <w:lang w:val="en-US"/>
+        </w:rPr>
+        <w:t>new</w:t>
+      </w:r>
+      <w:r>
+        <w:rPr>
+          <w:rFonts w:ascii="Cascadia Mono" w:hAnsi="Cascadia Mono" w:cs="Cascadia Mono"/>
+          <w:color w:val="000000"/>
+          <w:sz w:val="19"/>
+          <w:szCs w:val="19"/>
+          <w:lang w:val="en-US"/>
+        </w:rPr>
+        <w:t xml:space="preserve"> </w:t>
+      </w:r>
+      <w:proofErr w:type="gramStart"/>
+      <w:r>
+        <w:rPr>
+          <w:rFonts w:ascii="Cascadia Mono" w:hAnsi="Cascadia Mono" w:cs="Cascadia Mono"/>
+          <w:color w:val="0000FF"/>
+          <w:sz w:val="19"/>
+          <w:szCs w:val="19"/>
+          <w:lang w:val="en-US"/>
+        </w:rPr>
+        <w:t>object</w:t>
+      </w:r>
+      <w:r>
+        <w:rPr>
+          <w:rFonts w:ascii="Cascadia Mono" w:hAnsi="Cascadia Mono" w:cs="Cascadia Mono"/>
+          <w:color w:val="000000"/>
+          <w:sz w:val="19"/>
+          <w:szCs w:val="19"/>
+          <w:lang w:val="en-US"/>
+        </w:rPr>
+        <w:t>[</w:t>
+      </w:r>
+      <w:proofErr w:type="gramEnd"/>
+      <w:r>
+        <w:rPr>
+          <w:rFonts w:ascii="Cascadia Mono" w:hAnsi="Cascadia Mono" w:cs="Cascadia Mono"/>
+          <w:color w:val="000000"/>
+          <w:sz w:val="19"/>
+          <w:szCs w:val="19"/>
+          <w:lang w:val="en-US"/>
+        </w:rPr>
+        <w:t xml:space="preserve">] { </w:t>
+      </w:r>
+      <w:r>
+        <w:rPr>
+          <w:rFonts w:ascii="Cascadia Mono" w:hAnsi="Cascadia Mono" w:cs="Cascadia Mono"/>
+          <w:color w:val="0000FF"/>
+          <w:sz w:val="19"/>
+          <w:szCs w:val="19"/>
+          <w:lang w:val="en-US"/>
+        </w:rPr>
+        <w:t>new</w:t>
+      </w:r>
+      <w:r>
+        <w:rPr>
+          <w:rFonts w:ascii="Cascadia Mono" w:hAnsi="Cascadia Mono" w:cs="Cascadia Mono"/>
+          <w:color w:val="000000"/>
+          <w:sz w:val="19"/>
+          <w:szCs w:val="19"/>
+          <w:lang w:val="en-US"/>
+        </w:rPr>
+        <w:t xml:space="preserve"> Point(77.1539, -139.398), </w:t>
+      </w:r>
+      <w:r>
+        <w:rPr>
+          <w:rFonts w:ascii="Cascadia Mono" w:hAnsi="Cascadia Mono" w:cs="Cascadia Mono"/>
+          <w:color w:val="0000FF"/>
+          <w:sz w:val="19"/>
+          <w:szCs w:val="19"/>
+          <w:lang w:val="en-US"/>
+        </w:rPr>
+        <w:t>new</w:t>
+      </w:r>
+      <w:r>
+        <w:rPr>
+          <w:rFonts w:ascii="Cascadia Mono" w:hAnsi="Cascadia Mono" w:cs="Cascadia Mono"/>
+          <w:color w:val="000000"/>
+          <w:sz w:val="19"/>
+          <w:szCs w:val="19"/>
+          <w:lang w:val="en-US"/>
+        </w:rPr>
+        <w:t xml:space="preserve"> Point(-77.1804, -139.55), 180.077867811 };</w:t>
+      </w:r>
+    </w:p>
+    <w:p>
+      <w:pPr>
+        <w:autoSpaceDE w:val="0"/>
+        <w:autoSpaceDN w:val="0"/>
+        <w:adjustRightInd w:val="0"/>
+        <w:spacing w:after="0" w:line="240" w:lineRule="auto"/>
+        <w:rPr>
+          <w:rFonts w:ascii="Cascadia Mono" w:hAnsi="Cascadia Mono" w:cs="Cascadia Mono"/>
+          <w:color w:val="000000"/>
+          <w:sz w:val="19"/>
+          <w:szCs w:val="19"/>
+          <w:lang w:val="en-US"/>
+        </w:rPr>
+      </w:pPr>
+      <w:r>
+        <w:rPr>
+          <w:rFonts w:ascii="Cascadia Mono" w:hAnsi="Cascadia Mono" w:cs="Cascadia Mono"/>
+          <w:color w:val="000000"/>
+          <w:sz w:val="19"/>
+          <w:szCs w:val="19"/>
+          <w:lang w:val="en-US"/>
+        </w:rPr>
+        <w:tab/>
+        <w:t xml:space="preserve">        </w:t>
+      </w:r>
+      <w:r>
+        <w:rPr>
+          <w:rFonts w:ascii="Cascadia Mono" w:hAnsi="Cascadia Mono" w:cs="Cascadia Mono"/>
+          <w:color w:val="0000FF"/>
+          <w:sz w:val="19"/>
+          <w:szCs w:val="19"/>
+          <w:lang w:val="en-US"/>
+        </w:rPr>
+        <w:t>yield</w:t>
+      </w:r>
+      <w:r>
+        <w:rPr>
+          <w:rFonts w:ascii="Cascadia Mono" w:hAnsi="Cascadia Mono" w:cs="Cascadia Mono"/>
+          <w:color w:val="000000"/>
+          <w:sz w:val="19"/>
+          <w:szCs w:val="19"/>
+          <w:lang w:val="en-US"/>
+        </w:rPr>
+        <w:t xml:space="preserve"> </w:t>
+      </w:r>
+      <w:r>
+        <w:rPr>
+          <w:rFonts w:ascii="Cascadia Mono" w:hAnsi="Cascadia Mono" w:cs="Cascadia Mono"/>
+          <w:color w:val="0000FF"/>
+          <w:sz w:val="19"/>
+          <w:szCs w:val="19"/>
+          <w:lang w:val="en-US"/>
+        </w:rPr>
+        <w:t>return</w:t>
+      </w:r>
+      <w:r>
+        <w:rPr>
+          <w:rFonts w:ascii="Cascadia Mono" w:hAnsi="Cascadia Mono" w:cs="Cascadia Mono"/>
+          <w:color w:val="000000"/>
+          <w:sz w:val="19"/>
+          <w:szCs w:val="19"/>
+          <w:lang w:val="en-US"/>
+        </w:rPr>
+        <w:t xml:space="preserve"> </w:t>
+      </w:r>
+      <w:r>
+        <w:rPr>
+          <w:rFonts w:ascii="Cascadia Mono" w:hAnsi="Cascadia Mono" w:cs="Cascadia Mono"/>
+          <w:color w:val="0000FF"/>
+          <w:sz w:val="19"/>
+          <w:szCs w:val="19"/>
+          <w:lang w:val="en-US"/>
+        </w:rPr>
+        <w:t>new</w:t>
+      </w:r>
+      <w:r>
+        <w:rPr>
+          <w:rFonts w:ascii="Cascadia Mono" w:hAnsi="Cascadia Mono" w:cs="Cascadia Mono"/>
+          <w:color w:val="000000"/>
+          <w:sz w:val="19"/>
+          <w:szCs w:val="19"/>
+          <w:lang w:val="en-US"/>
+        </w:rPr>
+        <w:t xml:space="preserve"> </w:t>
+      </w:r>
+      <w:proofErr w:type="gramStart"/>
+      <w:r>
+        <w:rPr>
+          <w:rFonts w:ascii="Cascadia Mono" w:hAnsi="Cascadia Mono" w:cs="Cascadia Mono"/>
+          <w:color w:val="0000FF"/>
+          <w:sz w:val="19"/>
+          <w:szCs w:val="19"/>
+          <w:lang w:val="en-US"/>
+        </w:rPr>
+        <w:t>object</w:t>
+      </w:r>
+      <w:r>
+        <w:rPr>
+          <w:rFonts w:ascii="Cascadia Mono" w:hAnsi="Cascadia Mono" w:cs="Cascadia Mono"/>
+          <w:color w:val="000000"/>
+          <w:sz w:val="19"/>
+          <w:szCs w:val="19"/>
+          <w:lang w:val="en-US"/>
+        </w:rPr>
+        <w:t>[</w:t>
+      </w:r>
+      <w:proofErr w:type="gramEnd"/>
+      <w:r>
+        <w:rPr>
+          <w:rFonts w:ascii="Cascadia Mono" w:hAnsi="Cascadia Mono" w:cs="Cascadia Mono"/>
+          <w:color w:val="000000"/>
+          <w:sz w:val="19"/>
+          <w:szCs w:val="19"/>
+          <w:lang w:val="en-US"/>
+        </w:rPr>
+        <w:t xml:space="preserve">] { </w:t>
+      </w:r>
+      <w:r>
+        <w:rPr>
+          <w:rFonts w:ascii="Cascadia Mono" w:hAnsi="Cascadia Mono" w:cs="Cascadia Mono"/>
+          <w:color w:val="0000FF"/>
+          <w:sz w:val="19"/>
+          <w:szCs w:val="19"/>
+          <w:lang w:val="en-US"/>
+        </w:rPr>
+        <w:t>new</w:t>
+      </w:r>
+      <w:r>
+        <w:rPr>
+          <w:rFonts w:ascii="Cascadia Mono" w:hAnsi="Cascadia Mono" w:cs="Cascadia Mono"/>
+          <w:color w:val="000000"/>
+          <w:sz w:val="19"/>
+          <w:szCs w:val="19"/>
+          <w:lang w:val="en-US"/>
+        </w:rPr>
+        <w:t xml:space="preserve"> Point(0, 90), </w:t>
+      </w:r>
+      <w:r>
+        <w:rPr>
+          <w:rFonts w:ascii="Cascadia Mono" w:hAnsi="Cascadia Mono" w:cs="Cascadia Mono"/>
+          <w:color w:val="0000FF"/>
+          <w:sz w:val="19"/>
+          <w:szCs w:val="19"/>
+          <w:lang w:val="en-US"/>
+        </w:rPr>
+        <w:t>new</w:t>
+      </w:r>
+      <w:r>
+        <w:rPr>
+          <w:rFonts w:ascii="Cascadia Mono" w:hAnsi="Cascadia Mono" w:cs="Cascadia Mono"/>
+          <w:color w:val="000000"/>
+          <w:sz w:val="19"/>
+          <w:szCs w:val="19"/>
+          <w:lang w:val="en-US"/>
+        </w:rPr>
+        <w:t xml:space="preserve"> Point(0, 180), 90.0 };</w:t>
+      </w:r>
+    </w:p>
+    <w:p>
+      <w:pPr>
+        <w:autoSpaceDE w:val="0"/>
+        <w:autoSpaceDN w:val="0"/>
+        <w:adjustRightInd w:val="0"/>
+        <w:spacing w:after="0" w:line="240" w:lineRule="auto"/>
+        <w:rPr>
+          <w:rFonts w:ascii="Cascadia Mono" w:hAnsi="Cascadia Mono" w:cs="Cascadia Mono"/>
+          <w:color w:val="000000"/>
+          <w:sz w:val="19"/>
+          <w:szCs w:val="19"/>
+          <w:lang w:val="en-US"/>
+        </w:rPr>
+      </w:pPr>
+      <w:r>
+        <w:rPr>
+          <w:rFonts w:ascii="Cascadia Mono" w:hAnsi="Cascadia Mono" w:cs="Cascadia Mono"/>
+          <w:color w:val="000000"/>
+          <w:sz w:val="19"/>
+          <w:szCs w:val="19"/>
+          <w:lang w:val="en-US"/>
+        </w:rPr>
+        <w:tab/>
+        <w:t xml:space="preserve">        </w:t>
+      </w:r>
+      <w:r>
+        <w:rPr>
+          <w:rFonts w:ascii="Cascadia Mono" w:hAnsi="Cascadia Mono" w:cs="Cascadia Mono"/>
+          <w:color w:val="0000FF"/>
+          <w:sz w:val="19"/>
+          <w:szCs w:val="19"/>
+          <w:lang w:val="en-US"/>
+        </w:rPr>
+        <w:t>yield</w:t>
+      </w:r>
+      <w:r>
+        <w:rPr>
+          <w:rFonts w:ascii="Cascadia Mono" w:hAnsi="Cascadia Mono" w:cs="Cascadia Mono"/>
+          <w:color w:val="000000"/>
+          <w:sz w:val="19"/>
+          <w:szCs w:val="19"/>
+          <w:lang w:val="en-US"/>
+        </w:rPr>
+        <w:t xml:space="preserve"> </w:t>
+      </w:r>
+      <w:r>
+        <w:rPr>
+          <w:rFonts w:ascii="Cascadia Mono" w:hAnsi="Cascadia Mono" w:cs="Cascadia Mono"/>
+          <w:color w:val="0000FF"/>
+          <w:sz w:val="19"/>
+          <w:szCs w:val="19"/>
+          <w:lang w:val="en-US"/>
+        </w:rPr>
+        <w:t>return</w:t>
+      </w:r>
+      <w:r>
+        <w:rPr>
+          <w:rFonts w:ascii="Cascadia Mono" w:hAnsi="Cascadia Mono" w:cs="Cascadia Mono"/>
+          <w:color w:val="000000"/>
+          <w:sz w:val="19"/>
+          <w:szCs w:val="19"/>
+          <w:lang w:val="en-US"/>
+        </w:rPr>
+        <w:t xml:space="preserve"> </w:t>
+      </w:r>
+      <w:r>
+        <w:rPr>
+          <w:rFonts w:ascii="Cascadia Mono" w:hAnsi="Cascadia Mono" w:cs="Cascadia Mono"/>
+          <w:color w:val="0000FF"/>
+          <w:sz w:val="19"/>
+          <w:szCs w:val="19"/>
+          <w:lang w:val="en-US"/>
+        </w:rPr>
+        <w:t>new</w:t>
+      </w:r>
+      <w:r>
+        <w:rPr>
+          <w:rFonts w:ascii="Cascadia Mono" w:hAnsi="Cascadia Mono" w:cs="Cascadia Mono"/>
+          <w:color w:val="000000"/>
+          <w:sz w:val="19"/>
+          <w:szCs w:val="19"/>
+          <w:lang w:val="en-US"/>
+        </w:rPr>
+        <w:t xml:space="preserve"> </w:t>
+      </w:r>
+      <w:proofErr w:type="gramStart"/>
+      <w:r>
+        <w:rPr>
+          <w:rFonts w:ascii="Cascadia Mono" w:hAnsi="Cascadia Mono" w:cs="Cascadia Mono"/>
+          <w:color w:val="0000FF"/>
+          <w:sz w:val="19"/>
+          <w:szCs w:val="19"/>
+          <w:lang w:val="en-US"/>
+        </w:rPr>
+        <w:t>object</w:t>
+      </w:r>
+      <w:r>
+        <w:rPr>
+          <w:rFonts w:ascii="Cascadia Mono" w:hAnsi="Cascadia Mono" w:cs="Cascadia Mono"/>
+          <w:color w:val="000000"/>
+          <w:sz w:val="19"/>
+          <w:szCs w:val="19"/>
+          <w:lang w:val="en-US"/>
+        </w:rPr>
+        <w:t>[</w:t>
+      </w:r>
+      <w:proofErr w:type="gramEnd"/>
+      <w:r>
+        <w:rPr>
+          <w:rFonts w:ascii="Cascadia Mono" w:hAnsi="Cascadia Mono" w:cs="Cascadia Mono"/>
+          <w:color w:val="000000"/>
+          <w:sz w:val="19"/>
+          <w:szCs w:val="19"/>
+          <w:lang w:val="en-US"/>
+        </w:rPr>
+        <w:t xml:space="preserve">] { </w:t>
+      </w:r>
+      <w:r>
+        <w:rPr>
+          <w:rFonts w:ascii="Cascadia Mono" w:hAnsi="Cascadia Mono" w:cs="Cascadia Mono"/>
+          <w:color w:val="0000FF"/>
+          <w:sz w:val="19"/>
+          <w:szCs w:val="19"/>
+          <w:lang w:val="en-US"/>
+        </w:rPr>
+        <w:t>new</w:t>
+      </w:r>
+      <w:r>
+        <w:rPr>
+          <w:rFonts w:ascii="Cascadia Mono" w:hAnsi="Cascadia Mono" w:cs="Cascadia Mono"/>
+          <w:color w:val="000000"/>
+          <w:sz w:val="19"/>
+          <w:szCs w:val="19"/>
+          <w:lang w:val="en-US"/>
+        </w:rPr>
+        <w:t xml:space="preserve"> Point(77.1539, 120.398), </w:t>
+      </w:r>
+      <w:r>
+        <w:rPr>
+          <w:rFonts w:ascii="Cascadia Mono" w:hAnsi="Cascadia Mono" w:cs="Cascadia Mono"/>
+          <w:color w:val="0000FF"/>
+          <w:sz w:val="19"/>
+          <w:szCs w:val="19"/>
+          <w:lang w:val="en-US"/>
+        </w:rPr>
+        <w:t>new</w:t>
+      </w:r>
+      <w:r>
+        <w:rPr>
+          <w:rFonts w:ascii="Cascadia Mono" w:hAnsi="Cascadia Mono" w:cs="Cascadia Mono"/>
+          <w:color w:val="000000"/>
+          <w:sz w:val="19"/>
+          <w:szCs w:val="19"/>
+          <w:lang w:val="en-US"/>
+        </w:rPr>
+        <w:t xml:space="preserve"> Point(77.1804, 129.55), 84.7925159033 };</w:t>
+      </w:r>
+    </w:p>
+    <w:p>
+      <w:pPr>
+        <w:autoSpaceDE w:val="0"/>
+        <w:autoSpaceDN w:val="0"/>
+        <w:adjustRightInd w:val="0"/>
+        <w:spacing w:after="0" w:line="240" w:lineRule="auto"/>
+        <w:rPr>
+          <w:rFonts w:ascii="Cascadia Mono" w:hAnsi="Cascadia Mono" w:cs="Cascadia Mono"/>
+          <w:color w:val="000000"/>
+          <w:sz w:val="19"/>
+          <w:szCs w:val="19"/>
+          <w:lang w:val="en-US"/>
+        </w:rPr>
+      </w:pPr>
+      <w:r>
+        <w:rPr>
+          <w:rFonts w:ascii="Cascadia Mono" w:hAnsi="Cascadia Mono" w:cs="Cascadia Mono"/>
+          <w:color w:val="000000"/>
+          <w:sz w:val="19"/>
+          <w:szCs w:val="19"/>
+          <w:lang w:val="en-US"/>
+        </w:rPr>
+        <w:tab/>
+        <w:t xml:space="preserve">        </w:t>
+      </w:r>
+      <w:r>
+        <w:rPr>
+          <w:rFonts w:ascii="Cascadia Mono" w:hAnsi="Cascadia Mono" w:cs="Cascadia Mono"/>
+          <w:color w:val="0000FF"/>
+          <w:sz w:val="19"/>
+          <w:szCs w:val="19"/>
+          <w:lang w:val="en-US"/>
+        </w:rPr>
+        <w:t>yield</w:t>
+      </w:r>
+      <w:r>
+        <w:rPr>
+          <w:rFonts w:ascii="Cascadia Mono" w:hAnsi="Cascadia Mono" w:cs="Cascadia Mono"/>
+          <w:color w:val="000000"/>
+          <w:sz w:val="19"/>
+          <w:szCs w:val="19"/>
+          <w:lang w:val="en-US"/>
+        </w:rPr>
+        <w:t xml:space="preserve"> </w:t>
+      </w:r>
+      <w:r>
+        <w:rPr>
+          <w:rFonts w:ascii="Cascadia Mono" w:hAnsi="Cascadia Mono" w:cs="Cascadia Mono"/>
+          <w:color w:val="0000FF"/>
+          <w:sz w:val="19"/>
+          <w:szCs w:val="19"/>
+          <w:lang w:val="en-US"/>
+        </w:rPr>
+        <w:t>return</w:t>
+      </w:r>
+      <w:r>
+        <w:rPr>
+          <w:rFonts w:ascii="Cascadia Mono" w:hAnsi="Cascadia Mono" w:cs="Cascadia Mono"/>
+          <w:color w:val="000000"/>
+          <w:sz w:val="19"/>
+          <w:szCs w:val="19"/>
+          <w:lang w:val="en-US"/>
+        </w:rPr>
+        <w:t xml:space="preserve"> </w:t>
+      </w:r>
+      <w:r>
+        <w:rPr>
+          <w:rFonts w:ascii="Cascadia Mono" w:hAnsi="Cascadia Mono" w:cs="Cascadia Mono"/>
+          <w:color w:val="0000FF"/>
+          <w:sz w:val="19"/>
+          <w:szCs w:val="19"/>
+          <w:lang w:val="en-US"/>
+        </w:rPr>
+        <w:t>new</w:t>
+      </w:r>
+      <w:r>
+        <w:rPr>
+          <w:rFonts w:ascii="Cascadia Mono" w:hAnsi="Cascadia Mono" w:cs="Cascadia Mono"/>
+          <w:color w:val="000000"/>
+          <w:sz w:val="19"/>
+          <w:szCs w:val="19"/>
+          <w:lang w:val="en-US"/>
+        </w:rPr>
+        <w:t xml:space="preserve"> </w:t>
+      </w:r>
+      <w:proofErr w:type="gramStart"/>
+      <w:r>
+        <w:rPr>
+          <w:rFonts w:ascii="Cascadia Mono" w:hAnsi="Cascadia Mono" w:cs="Cascadia Mono"/>
+          <w:color w:val="0000FF"/>
+          <w:sz w:val="19"/>
+          <w:szCs w:val="19"/>
+          <w:lang w:val="en-US"/>
+        </w:rPr>
+        <w:t>object</w:t>
+      </w:r>
+      <w:r>
+        <w:rPr>
+          <w:rFonts w:ascii="Cascadia Mono" w:hAnsi="Cascadia Mono" w:cs="Cascadia Mono"/>
+          <w:color w:val="000000"/>
+          <w:sz w:val="19"/>
+          <w:szCs w:val="19"/>
+          <w:lang w:val="en-US"/>
+        </w:rPr>
+        <w:t>[</w:t>
+      </w:r>
+      <w:proofErr w:type="gramEnd"/>
+      <w:r>
+        <w:rPr>
+          <w:rFonts w:ascii="Cascadia Mono" w:hAnsi="Cascadia Mono" w:cs="Cascadia Mono"/>
+          <w:color w:val="000000"/>
+          <w:sz w:val="19"/>
+          <w:szCs w:val="19"/>
+          <w:lang w:val="en-US"/>
+        </w:rPr>
+        <w:t xml:space="preserve">] { </w:t>
+      </w:r>
+      <w:r>
+        <w:rPr>
+          <w:rFonts w:ascii="Cascadia Mono" w:hAnsi="Cascadia Mono" w:cs="Cascadia Mono"/>
+          <w:color w:val="0000FF"/>
+          <w:sz w:val="19"/>
+          <w:szCs w:val="19"/>
+          <w:lang w:val="en-US"/>
+        </w:rPr>
+        <w:t>new</w:t>
+      </w:r>
+      <w:r>
+        <w:rPr>
+          <w:rFonts w:ascii="Cascadia Mono" w:hAnsi="Cascadia Mono" w:cs="Cascadia Mono"/>
+          <w:color w:val="000000"/>
+          <w:sz w:val="19"/>
+          <w:szCs w:val="19"/>
+          <w:lang w:val="en-US"/>
+        </w:rPr>
+        <w:t xml:space="preserve"> Point(77.1539, -120.398), </w:t>
+      </w:r>
+      <w:r>
+        <w:rPr>
+          <w:rFonts w:ascii="Cascadia Mono" w:hAnsi="Cascadia Mono" w:cs="Cascadia Mono"/>
+          <w:color w:val="0000FF"/>
+          <w:sz w:val="19"/>
+          <w:szCs w:val="19"/>
+          <w:lang w:val="en-US"/>
+        </w:rPr>
+        <w:t>new</w:t>
+      </w:r>
+      <w:r>
+        <w:rPr>
+          <w:rFonts w:ascii="Cascadia Mono" w:hAnsi="Cascadia Mono" w:cs="Cascadia Mono"/>
+          <w:color w:val="000000"/>
+          <w:sz w:val="19"/>
+          <w:szCs w:val="19"/>
+          <w:lang w:val="en-US"/>
+        </w:rPr>
+        <w:t xml:space="preserve"> Point(77.1804, 129.55), 324.384112704 };</w:t>
+      </w:r>
+    </w:p>
+    <w:p>
+      <w:pPr>
+        <w:autoSpaceDE w:val="0"/>
+        <w:autoSpaceDN w:val="0"/>
+        <w:adjustRightInd w:val="0"/>
+        <w:spacing w:after="0" w:line="240" w:lineRule="auto"/>
+        <w:rPr>
+          <w:rFonts w:ascii="Cascadia Mono" w:hAnsi="Cascadia Mono" w:cs="Cascadia Mono"/>
+          <w:color w:val="000000"/>
+          <w:sz w:val="19"/>
+          <w:szCs w:val="19"/>
+          <w:lang w:val="en-US"/>
+        </w:rPr>
+      </w:pPr>
+      <w:r>
+        <w:rPr>
+          <w:rFonts w:ascii="Cascadia Mono" w:hAnsi="Cascadia Mono" w:cs="Cascadia Mono"/>
+          <w:color w:val="000000"/>
+          <w:sz w:val="19"/>
+          <w:szCs w:val="19"/>
+          <w:lang w:val="en-US"/>
+        </w:rPr>
+        <w:tab/>
+        <w:t xml:space="preserve">        </w:t>
+      </w:r>
+      <w:r>
+        <w:rPr>
+          <w:rFonts w:ascii="Cascadia Mono" w:hAnsi="Cascadia Mono" w:cs="Cascadia Mono"/>
+          <w:color w:val="0000FF"/>
+          <w:sz w:val="19"/>
+          <w:szCs w:val="19"/>
+          <w:lang w:val="en-US"/>
+        </w:rPr>
+        <w:t>yield</w:t>
+      </w:r>
+      <w:r>
+        <w:rPr>
+          <w:rFonts w:ascii="Cascadia Mono" w:hAnsi="Cascadia Mono" w:cs="Cascadia Mono"/>
+          <w:color w:val="000000"/>
+          <w:sz w:val="19"/>
+          <w:szCs w:val="19"/>
+          <w:lang w:val="en-US"/>
+        </w:rPr>
+        <w:t xml:space="preserve"> </w:t>
+      </w:r>
+      <w:r>
+        <w:rPr>
+          <w:rFonts w:ascii="Cascadia Mono" w:hAnsi="Cascadia Mono" w:cs="Cascadia Mono"/>
+          <w:color w:val="0000FF"/>
+          <w:sz w:val="19"/>
+          <w:szCs w:val="19"/>
+          <w:lang w:val="en-US"/>
+        </w:rPr>
+        <w:t>return</w:t>
+      </w:r>
+      <w:r>
+        <w:rPr>
+          <w:rFonts w:ascii="Cascadia Mono" w:hAnsi="Cascadia Mono" w:cs="Cascadia Mono"/>
+          <w:color w:val="000000"/>
+          <w:sz w:val="19"/>
+          <w:szCs w:val="19"/>
+          <w:lang w:val="en-US"/>
+        </w:rPr>
+        <w:t xml:space="preserve"> </w:t>
+      </w:r>
+      <w:r>
+        <w:rPr>
+          <w:rFonts w:ascii="Cascadia Mono" w:hAnsi="Cascadia Mono" w:cs="Cascadia Mono"/>
+          <w:color w:val="0000FF"/>
+          <w:sz w:val="19"/>
+          <w:szCs w:val="19"/>
+          <w:lang w:val="en-US"/>
+        </w:rPr>
+        <w:t>new</w:t>
+      </w:r>
+      <w:r>
+        <w:rPr>
+          <w:rFonts w:ascii="Cascadia Mono" w:hAnsi="Cascadia Mono" w:cs="Cascadia Mono"/>
+          <w:color w:val="000000"/>
+          <w:sz w:val="19"/>
+          <w:szCs w:val="19"/>
+          <w:lang w:val="en-US"/>
+        </w:rPr>
+        <w:t xml:space="preserve"> </w:t>
+      </w:r>
+      <w:proofErr w:type="gramStart"/>
+      <w:r>
+        <w:rPr>
+          <w:rFonts w:ascii="Cascadia Mono" w:hAnsi="Cascadia Mono" w:cs="Cascadia Mono"/>
+          <w:color w:val="0000FF"/>
+          <w:sz w:val="19"/>
+          <w:szCs w:val="19"/>
+          <w:lang w:val="en-US"/>
+        </w:rPr>
+        <w:t>object</w:t>
+      </w:r>
+      <w:r>
+        <w:rPr>
+          <w:rFonts w:ascii="Cascadia Mono" w:hAnsi="Cascadia Mono" w:cs="Cascadia Mono"/>
+          <w:color w:val="000000"/>
+          <w:sz w:val="19"/>
+          <w:szCs w:val="19"/>
+          <w:lang w:val="en-US"/>
+        </w:rPr>
+        <w:t>[</w:t>
+      </w:r>
+      <w:proofErr w:type="gramEnd"/>
+      <w:r>
+        <w:rPr>
+          <w:rFonts w:ascii="Cascadia Mono" w:hAnsi="Cascadia Mono" w:cs="Cascadia Mono"/>
+          <w:color w:val="000000"/>
+          <w:sz w:val="19"/>
+          <w:szCs w:val="19"/>
+          <w:lang w:val="en-US"/>
+        </w:rPr>
+        <w:t xml:space="preserve">] { </w:t>
+      </w:r>
+      <w:r>
+        <w:rPr>
+          <w:rFonts w:ascii="Cascadia Mono" w:hAnsi="Cascadia Mono" w:cs="Cascadia Mono"/>
+          <w:color w:val="0000FF"/>
+          <w:sz w:val="19"/>
+          <w:szCs w:val="19"/>
+          <w:lang w:val="en-US"/>
+        </w:rPr>
+        <w:t>new</w:t>
+      </w:r>
+      <w:r>
+        <w:rPr>
+          <w:rFonts w:ascii="Cascadia Mono" w:hAnsi="Cascadia Mono" w:cs="Cascadia Mono"/>
+          <w:color w:val="000000"/>
+          <w:sz w:val="19"/>
+          <w:szCs w:val="19"/>
+          <w:lang w:val="en-US"/>
+        </w:rPr>
+        <w:t xml:space="preserve"> Point(90, 0), </w:t>
+      </w:r>
+      <w:r>
+        <w:rPr>
+          <w:rFonts w:ascii="Cascadia Mono" w:hAnsi="Cascadia Mono" w:cs="Cascadia Mono"/>
+          <w:color w:val="0000FF"/>
+          <w:sz w:val="19"/>
+          <w:szCs w:val="19"/>
+          <w:lang w:val="en-US"/>
+        </w:rPr>
+        <w:t>new</w:t>
+      </w:r>
+      <w:r>
+        <w:rPr>
+          <w:rFonts w:ascii="Cascadia Mono" w:hAnsi="Cascadia Mono" w:cs="Cascadia Mono"/>
+          <w:color w:val="000000"/>
+          <w:sz w:val="19"/>
+          <w:szCs w:val="19"/>
+          <w:lang w:val="en-US"/>
+        </w:rPr>
+        <w:t xml:space="preserve"> Point(-90, 0), 180.0 };</w:t>
+      </w:r>
+    </w:p>
+    <w:p>
+      <w:pPr>
+        <w:autoSpaceDE w:val="0"/>
+        <w:autoSpaceDN w:val="0"/>
+        <w:adjustRightInd w:val="0"/>
+        <w:spacing w:after="0" w:line="240" w:lineRule="auto"/>
+        <w:rPr>
+          <w:rFonts w:ascii="Cascadia Mono" w:hAnsi="Cascadia Mono" w:cs="Cascadia Mono"/>
+          <w:color w:val="000000"/>
+          <w:sz w:val="19"/>
+          <w:szCs w:val="19"/>
+          <w:lang w:val="en-US"/>
+        </w:rPr>
+      </w:pPr>
+      <w:r>
+        <w:rPr>
+          <w:rFonts w:ascii="Cascadia Mono" w:hAnsi="Cascadia Mono" w:cs="Cascadia Mono"/>
+          <w:color w:val="000000"/>
+          <w:sz w:val="19"/>
+          <w:szCs w:val="19"/>
+          <w:lang w:val="en-US"/>
+        </w:rPr>
+        <w:tab/>
+      </w:r>
+      <w:r>
+        <w:rPr>
+          <w:rFonts w:ascii="Cascadia Mono" w:hAnsi="Cascadia Mono" w:cs="Cascadia Mono"/>
+          <w:color w:val="000000"/>
+          <w:sz w:val="19"/>
+          <w:szCs w:val="19"/>
+          <w:lang w:val="en-US"/>
+        </w:rPr>
+        <w:tab/>
+      </w:r>
+      <w:r>
+        <w:rPr>
+          <w:rFonts w:ascii="Cascadia Mono" w:hAnsi="Cascadia Mono" w:cs="Cascadia Mono"/>
+          <w:color w:val="000000"/>
+          <w:sz w:val="19"/>
+          <w:szCs w:val="19"/>
+          <w:lang w:val="en-US"/>
+        </w:rPr>
+        <w:tab/>
+      </w:r>
+      <w:r>
+        <w:rPr>
+          <w:rFonts w:ascii="Cascadia Mono" w:hAnsi="Cascadia Mono" w:cs="Cascadia Mono"/>
+          <w:color w:val="0000FF"/>
+          <w:sz w:val="19"/>
+          <w:szCs w:val="19"/>
+          <w:lang w:val="en-US"/>
+        </w:rPr>
+        <w:t>yield</w:t>
+      </w:r>
+      <w:r>
+        <w:rPr>
+          <w:rFonts w:ascii="Cascadia Mono" w:hAnsi="Cascadia Mono" w:cs="Cascadia Mono"/>
+          <w:color w:val="000000"/>
+          <w:sz w:val="19"/>
+          <w:szCs w:val="19"/>
+          <w:lang w:val="en-US"/>
+        </w:rPr>
+        <w:t xml:space="preserve"> </w:t>
+      </w:r>
+      <w:r>
+        <w:rPr>
+          <w:rFonts w:ascii="Cascadia Mono" w:hAnsi="Cascadia Mono" w:cs="Cascadia Mono"/>
+          <w:color w:val="0000FF"/>
+          <w:sz w:val="19"/>
+          <w:szCs w:val="19"/>
+          <w:lang w:val="en-US"/>
+        </w:rPr>
+        <w:t>return</w:t>
+      </w:r>
+      <w:r>
+        <w:rPr>
+          <w:rFonts w:ascii="Cascadia Mono" w:hAnsi="Cascadia Mono" w:cs="Cascadia Mono"/>
+          <w:color w:val="000000"/>
+          <w:sz w:val="19"/>
+          <w:szCs w:val="19"/>
+          <w:lang w:val="en-US"/>
+        </w:rPr>
+        <w:t xml:space="preserve"> </w:t>
+      </w:r>
+      <w:r>
+        <w:rPr>
+          <w:rFonts w:ascii="Cascadia Mono" w:hAnsi="Cascadia Mono" w:cs="Cascadia Mono"/>
+          <w:color w:val="0000FF"/>
+          <w:sz w:val="19"/>
+          <w:szCs w:val="19"/>
+          <w:lang w:val="en-US"/>
+        </w:rPr>
+        <w:t>new</w:t>
+      </w:r>
+      <w:r>
+        <w:rPr>
+          <w:rFonts w:ascii="Cascadia Mono" w:hAnsi="Cascadia Mono" w:cs="Cascadia Mono"/>
+          <w:color w:val="000000"/>
+          <w:sz w:val="19"/>
+          <w:szCs w:val="19"/>
+          <w:lang w:val="en-US"/>
+        </w:rPr>
+        <w:t xml:space="preserve"> </w:t>
+      </w:r>
+      <w:proofErr w:type="gramStart"/>
+      <w:r>
+        <w:rPr>
+          <w:rFonts w:ascii="Cascadia Mono" w:hAnsi="Cascadia Mono" w:cs="Cascadia Mono"/>
+          <w:color w:val="0000FF"/>
+          <w:sz w:val="19"/>
+          <w:szCs w:val="19"/>
+          <w:lang w:val="en-US"/>
+        </w:rPr>
+        <w:t>object</w:t>
+      </w:r>
+      <w:r>
+        <w:rPr>
+          <w:rFonts w:ascii="Cascadia Mono" w:hAnsi="Cascadia Mono" w:cs="Cascadia Mono"/>
+          <w:color w:val="000000"/>
+          <w:sz w:val="19"/>
+          <w:szCs w:val="19"/>
+          <w:lang w:val="en-US"/>
+        </w:rPr>
+        <w:t>[</w:t>
+      </w:r>
+      <w:proofErr w:type="gramEnd"/>
+      <w:r>
+        <w:rPr>
+          <w:rFonts w:ascii="Cascadia Mono" w:hAnsi="Cascadia Mono" w:cs="Cascadia Mono"/>
+          <w:color w:val="000000"/>
+          <w:sz w:val="19"/>
+          <w:szCs w:val="19"/>
+          <w:lang w:val="en-US"/>
+        </w:rPr>
+        <w:t xml:space="preserve">] { </w:t>
+      </w:r>
+      <w:r>
+        <w:rPr>
+          <w:rFonts w:ascii="Cascadia Mono" w:hAnsi="Cascadia Mono" w:cs="Cascadia Mono"/>
+          <w:color w:val="0000FF"/>
+          <w:sz w:val="19"/>
+          <w:szCs w:val="19"/>
+          <w:lang w:val="en-US"/>
+        </w:rPr>
+        <w:t>new</w:t>
+      </w:r>
+      <w:r>
+        <w:rPr>
+          <w:rFonts w:ascii="Cascadia Mono" w:hAnsi="Cascadia Mono" w:cs="Cascadia Mono"/>
+          <w:color w:val="000000"/>
+          <w:sz w:val="19"/>
+          <w:szCs w:val="19"/>
+          <w:lang w:val="en-US"/>
+        </w:rPr>
+        <w:t xml:space="preserve"> Point(0, 90), </w:t>
+      </w:r>
+      <w:r>
+        <w:rPr>
+          <w:rFonts w:ascii="Cascadia Mono" w:hAnsi="Cascadia Mono" w:cs="Cascadia Mono"/>
+          <w:color w:val="0000FF"/>
+          <w:sz w:val="19"/>
+          <w:szCs w:val="19"/>
+          <w:lang w:val="en-US"/>
+        </w:rPr>
+        <w:t>new</w:t>
+      </w:r>
+      <w:r>
+        <w:rPr>
+          <w:rFonts w:ascii="Cascadia Mono" w:hAnsi="Cascadia Mono" w:cs="Cascadia Mono"/>
+          <w:color w:val="000000"/>
+          <w:sz w:val="19"/>
+          <w:szCs w:val="19"/>
+          <w:lang w:val="en-US"/>
+        </w:rPr>
+        <w:t xml:space="preserve"> Point(10, 90), 0.0 };</w:t>
+      </w:r>
+    </w:p>
+    <w:p>
+      <w:pPr>
+        <w:autoSpaceDE w:val="0"/>
+        <w:autoSpaceDN w:val="0"/>
+        <w:adjustRightInd w:val="0"/>
+        <w:spacing w:after="0" w:line="240" w:lineRule="auto"/>
+        <w:rPr>
+          <w:rFonts w:ascii="Cascadia Mono" w:hAnsi="Cascadia Mono" w:cs="Cascadia Mono"/>
+          <w:color w:val="000000"/>
+          <w:sz w:val="19"/>
+          <w:szCs w:val="19"/>
+          <w:lang w:val="en-US"/>
+        </w:rPr>
+      </w:pPr>
+      <w:r>
+        <w:rPr>
+          <w:rFonts w:ascii="Cascadia Mono" w:hAnsi="Cascadia Mono" w:cs="Cascadia Mono"/>
+          <w:color w:val="000000"/>
+          <w:sz w:val="19"/>
+          <w:szCs w:val="19"/>
+          <w:lang w:val="en-US"/>
+        </w:rPr>
+        <w:tab/>
+      </w:r>
+      <w:r>
+        <w:rPr>
+          <w:rFonts w:ascii="Cascadia Mono" w:hAnsi="Cascadia Mono" w:cs="Cascadia Mono"/>
+          <w:color w:val="000000"/>
+          <w:sz w:val="19"/>
+          <w:szCs w:val="19"/>
+          <w:lang w:val="en-US"/>
+        </w:rPr>
+        <w:tab/>
+      </w:r>
+      <w:r>
+        <w:rPr>
+          <w:rFonts w:ascii="Cascadia Mono" w:hAnsi="Cascadia Mono" w:cs="Cascadia Mono"/>
+          <w:color w:val="000000"/>
+          <w:sz w:val="19"/>
+          <w:szCs w:val="19"/>
+          <w:lang w:val="en-US"/>
+        </w:rPr>
+        <w:tab/>
+      </w:r>
+      <w:r>
+        <w:rPr>
+          <w:rFonts w:ascii="Cascadia Mono" w:hAnsi="Cascadia Mono" w:cs="Cascadia Mono"/>
+          <w:color w:val="0000FF"/>
+          <w:sz w:val="19"/>
+          <w:szCs w:val="19"/>
+          <w:lang w:val="en-US"/>
+        </w:rPr>
+        <w:t>yield</w:t>
+      </w:r>
+      <w:r>
+        <w:rPr>
+          <w:rFonts w:ascii="Cascadia Mono" w:hAnsi="Cascadia Mono" w:cs="Cascadia Mono"/>
+          <w:color w:val="000000"/>
+          <w:sz w:val="19"/>
+          <w:szCs w:val="19"/>
+          <w:lang w:val="en-US"/>
+        </w:rPr>
+        <w:t xml:space="preserve"> </w:t>
+      </w:r>
+      <w:r>
+        <w:rPr>
+          <w:rFonts w:ascii="Cascadia Mono" w:hAnsi="Cascadia Mono" w:cs="Cascadia Mono"/>
+          <w:color w:val="0000FF"/>
+          <w:sz w:val="19"/>
+          <w:szCs w:val="19"/>
+          <w:lang w:val="en-US"/>
+        </w:rPr>
+        <w:t>return</w:t>
+      </w:r>
+      <w:r>
+        <w:rPr>
+          <w:rFonts w:ascii="Cascadia Mono" w:hAnsi="Cascadia Mono" w:cs="Cascadia Mono"/>
+          <w:color w:val="000000"/>
+          <w:sz w:val="19"/>
+          <w:szCs w:val="19"/>
+          <w:lang w:val="en-US"/>
+        </w:rPr>
+        <w:t xml:space="preserve"> </w:t>
+      </w:r>
+      <w:r>
+        <w:rPr>
+          <w:rFonts w:ascii="Cascadia Mono" w:hAnsi="Cascadia Mono" w:cs="Cascadia Mono"/>
+          <w:color w:val="0000FF"/>
+          <w:sz w:val="19"/>
+          <w:szCs w:val="19"/>
+          <w:lang w:val="en-US"/>
+        </w:rPr>
+        <w:t>new</w:t>
+      </w:r>
+      <w:r>
+        <w:rPr>
+          <w:rFonts w:ascii="Cascadia Mono" w:hAnsi="Cascadia Mono" w:cs="Cascadia Mono"/>
+          <w:color w:val="000000"/>
+          <w:sz w:val="19"/>
+          <w:szCs w:val="19"/>
+          <w:lang w:val="en-US"/>
+        </w:rPr>
+        <w:t xml:space="preserve"> </w:t>
+      </w:r>
+      <w:proofErr w:type="gramStart"/>
+      <w:r>
+        <w:rPr>
+          <w:rFonts w:ascii="Cascadia Mono" w:hAnsi="Cascadia Mono" w:cs="Cascadia Mono"/>
+          <w:color w:val="0000FF"/>
+          <w:sz w:val="19"/>
+          <w:szCs w:val="19"/>
+          <w:lang w:val="en-US"/>
+        </w:rPr>
+        <w:t>object</w:t>
+      </w:r>
+      <w:r>
+        <w:rPr>
+          <w:rFonts w:ascii="Cascadia Mono" w:hAnsi="Cascadia Mono" w:cs="Cascadia Mono"/>
+          <w:color w:val="000000"/>
+          <w:sz w:val="19"/>
+          <w:szCs w:val="19"/>
+          <w:lang w:val="en-US"/>
+        </w:rPr>
+        <w:t>[</w:t>
+      </w:r>
+      <w:proofErr w:type="gramEnd"/>
+      <w:r>
+        <w:rPr>
+          <w:rFonts w:ascii="Cascadia Mono" w:hAnsi="Cascadia Mono" w:cs="Cascadia Mono"/>
+          <w:color w:val="000000"/>
+          <w:sz w:val="19"/>
+          <w:szCs w:val="19"/>
+          <w:lang w:val="en-US"/>
+        </w:rPr>
+        <w:t xml:space="preserve">] { </w:t>
+      </w:r>
+      <w:r>
+        <w:rPr>
+          <w:rFonts w:ascii="Cascadia Mono" w:hAnsi="Cascadia Mono" w:cs="Cascadia Mono"/>
+          <w:color w:val="0000FF"/>
+          <w:sz w:val="19"/>
+          <w:szCs w:val="19"/>
+          <w:lang w:val="en-US"/>
+        </w:rPr>
+        <w:t>new</w:t>
+      </w:r>
+      <w:r>
+        <w:rPr>
+          <w:rFonts w:ascii="Cascadia Mono" w:hAnsi="Cascadia Mono" w:cs="Cascadia Mono"/>
+          <w:color w:val="000000"/>
+          <w:sz w:val="19"/>
+          <w:szCs w:val="19"/>
+          <w:lang w:val="en-US"/>
+        </w:rPr>
+        <w:t xml:space="preserve"> Point(10, 90), </w:t>
+      </w:r>
+      <w:r>
+        <w:rPr>
+          <w:rFonts w:ascii="Cascadia Mono" w:hAnsi="Cascadia Mono" w:cs="Cascadia Mono"/>
+          <w:color w:val="0000FF"/>
+          <w:sz w:val="19"/>
+          <w:szCs w:val="19"/>
+          <w:lang w:val="en-US"/>
+        </w:rPr>
+        <w:t>new</w:t>
+      </w:r>
+      <w:r>
+        <w:rPr>
+          <w:rFonts w:ascii="Cascadia Mono" w:hAnsi="Cascadia Mono" w:cs="Cascadia Mono"/>
+          <w:color w:val="000000"/>
+          <w:sz w:val="19"/>
+          <w:szCs w:val="19"/>
+          <w:lang w:val="en-US"/>
+        </w:rPr>
+        <w:t xml:space="preserve"> Point(0, 90), 180.0 };</w:t>
+      </w:r>
+    </w:p>
+    <w:p>
+      <w:pPr>
+        <w:rPr>
+          <w:lang w:val="en-US"/>
+        </w:rPr>
+      </w:pPr>
+      <w:r>
+        <w:rPr>
+          <w:rFonts w:ascii="Cascadia Mono" w:hAnsi="Cascadia Mono" w:cs="Cascadia Mono"/>
+          <w:color w:val="000000"/>
+          <w:sz w:val="19"/>
+          <w:szCs w:val="19"/>
+          <w:lang w:val="en-US"/>
+        </w:rPr>
+        <w:tab/>
+      </w:r>
+      <w:r>
+        <w:rPr>
+          <w:rFonts w:ascii="Cascadia Mono" w:hAnsi="Cascadia Mono" w:cs="Cascadia Mono"/>
+          <w:color w:val="000000"/>
+          <w:sz w:val="19"/>
+          <w:szCs w:val="19"/>
+          <w:lang w:val="en-US"/>
+        </w:rPr>
+        <w:tab/>
+      </w:r>
+      <w:r>
+        <w:rPr>
+          <w:rFonts w:ascii="Cascadia Mono" w:hAnsi="Cascadia Mono" w:cs="Cascadia Mono"/>
+          <w:color w:val="000000"/>
+          <w:sz w:val="19"/>
+          <w:szCs w:val="19"/>
+        </w:rPr>
+        <w:t>}</w:t>
       </w:r>
     </w:p>
     <w:sectPr>
